--- a/Chapter 2 - Review of Related Literature (09-18-2017).docx
+++ b/Chapter 2 - Review of Related Literature (09-18-2017).docx
@@ -1,6 +1,6 @@
 
 <file path=word/document.xml><?xml version="1.0" encoding="utf-8"?>
-<w:document xmlns:ve="http://schemas.openxmlformats.org/markup-compatibility/2006" xmlns:o="urn:schemas-microsoft-com:office:office" xmlns:r="http://schemas.openxmlformats.org/officeDocument/2006/relationships" xmlns:m="http://schemas.openxmlformats.org/officeDocument/2006/math" xmlns:v="urn:schemas-microsoft-com:vml" xmlns:wp="http://schemas.openxmlformats.org/drawingml/2006/wordprocessingDrawing" xmlns:w10="urn:schemas-microsoft-com:office:word" xmlns:w="http://schemas.openxmlformats.org/wordprocessingml/2006/main" xmlns:wne="http://schemas.microsoft.com/office/word/2006/wordml">
+<w:document xmlns:wpc="http://schemas.microsoft.com/office/word/2010/wordprocessingCanvas" xmlns:cx="http://schemas.microsoft.com/office/drawing/2014/chartex" xmlns:cx1="http://schemas.microsoft.com/office/drawing/2015/9/8/chartex" xmlns:cx2="http://schemas.microsoft.com/office/drawing/2015/10/21/chartex" xmlns:cx3="http://schemas.microsoft.com/office/drawing/2016/5/9/chartex" xmlns:cx4="http://schemas.microsoft.com/office/drawing/2016/5/10/chartex" xmlns:cx5="http://schemas.microsoft.com/office/drawing/2016/5/11/chartex" xmlns:cx6="http://schemas.microsoft.com/office/drawing/2016/5/12/chartex" xmlns:cx7="http://schemas.microsoft.com/office/drawing/2016/5/13/chartex" xmlns:cx8="http://schemas.microsoft.com/office/drawing/2016/5/14/chartex" xmlns:mc="http://schemas.openxmlformats.org/markup-compatibility/2006" xmlns:aink="http://schemas.microsoft.com/office/drawing/2016/ink" xmlns:am3d="http://schemas.microsoft.com/office/drawing/2017/model3d" xmlns:o="urn:schemas-microsoft-com:office:office" xmlns:r="http://schemas.openxmlformats.org/officeDocument/2006/relationships" xmlns:m="http://schemas.openxmlformats.org/officeDocument/2006/math" xmlns:v="urn:schemas-microsoft-com:vml" xmlns:wp14="http://schemas.microsoft.com/office/word/2010/wordprocessingDrawing" xmlns:wp="http://schemas.openxmlformats.org/drawingml/2006/wordprocessingDrawing" xmlns:w10="urn:schemas-microsoft-com:office:word" xmlns:w="http://schemas.openxmlformats.org/wordprocessingml/2006/main" xmlns:w14="http://schemas.microsoft.com/office/word/2010/wordml" xmlns:w15="http://schemas.microsoft.com/office/word/2012/wordml" xmlns:w16cid="http://schemas.microsoft.com/office/word/2016/wordml/cid" xmlns:w16se="http://schemas.microsoft.com/office/word/2015/wordml/symex" xmlns:wpg="http://schemas.microsoft.com/office/word/2010/wordprocessingGroup" xmlns:wpi="http://schemas.microsoft.com/office/word/2010/wordprocessingInk" xmlns:wne="http://schemas.microsoft.com/office/word/2006/wordml" xmlns:wps="http://schemas.microsoft.com/office/word/2010/wordprocessingShape" mc:Ignorable="w14 w15 w16se w16cid wp14">
   <w:body>
     <w:p>
       <w:pPr>
@@ -490,7 +490,66 @@
           <w:sz w:val="24"/>
           <w:szCs w:val="24"/>
         </w:rPr>
-        <w:t xml:space="preserve">     Midwifery in the Philippines as a profession was relatively unknown until Dr. Jose </w:t>
+        <w:t xml:space="preserve">     Midwifery in the Philippines as a profession was relatively unknown until Dr. Jose Fabella founded the first school of midwifery in May 1992 – the Maternity and Children’s Hospital (now called Dr. Jose Fabella Memorial Hospital). According to the Integrated Midwives’ Association of the Philippines (IMAP, Inc.), Dr. Fabella led the midwifery to utilize in the Philippines by training the young women in midwifery to gradually supplant the unlicensed midwives. Midwifery was became a course and continuously expanding in the country. Thereafter, the midwifery profession has reached a high standard and its activities have increased in a scope. This result into recognition that a dynamic midwives association must be created to serve, train, educate, and provide health service in the country. Integrated Midwives Association of the Philippines was created through this recognition on March 17, 1976. </w:t>
+      </w:r>
+    </w:p>
+    <w:p>
+      <w:pPr>
+        <w:spacing w:line="480" w:lineRule="auto"/>
+        <w:rPr>
+          <w:rFonts w:ascii="Times New Roman" w:hAnsi="Times New Roman" w:cs="Times New Roman"/>
+          <w:b/>
+          <w:sz w:val="24"/>
+          <w:szCs w:val="24"/>
+        </w:rPr>
+      </w:pPr>
+      <w:r>
+        <w:rPr>
+          <w:rFonts w:ascii="Times New Roman" w:hAnsi="Times New Roman" w:cs="Times New Roman"/>
+          <w:b/>
+          <w:sz w:val="24"/>
+          <w:szCs w:val="24"/>
+        </w:rPr>
+        <w:br/>
+      </w:r>
+    </w:p>
+    <w:p>
+      <w:pPr>
+        <w:spacing w:line="480" w:lineRule="auto"/>
+        <w:rPr>
+          <w:rFonts w:ascii="Times New Roman" w:hAnsi="Times New Roman" w:cs="Times New Roman"/>
+          <w:b/>
+          <w:sz w:val="24"/>
+          <w:szCs w:val="24"/>
+        </w:rPr>
+      </w:pPr>
+      <w:r>
+        <w:rPr>
+          <w:rFonts w:ascii="Times New Roman" w:hAnsi="Times New Roman" w:cs="Times New Roman"/>
+          <w:b/>
+          <w:sz w:val="24"/>
+          <w:szCs w:val="24"/>
+        </w:rPr>
+        <w:lastRenderedPageBreak/>
+        <w:t xml:space="preserve">WAMP </w:t>
+      </w:r>
+    </w:p>
+    <w:p>
+      <w:pPr>
+        <w:spacing w:line="480" w:lineRule="auto"/>
+        <w:rPr>
+          <w:rFonts w:ascii="Times New Roman" w:hAnsi="Times New Roman" w:cs="Times New Roman"/>
+          <w:sz w:val="24"/>
+          <w:szCs w:val="24"/>
+        </w:rPr>
+      </w:pPr>
+      <w:r>
+        <w:rPr>
+          <w:rFonts w:ascii="Times New Roman" w:hAnsi="Times New Roman" w:cs="Times New Roman"/>
+          <w:sz w:val="24"/>
+          <w:szCs w:val="24"/>
+        </w:rPr>
+        <w:t xml:space="preserve">     WAMP is an acronym for Windows, Apache, MySQL, and PHP. According to their website, wampserver.com, </w:t>
       </w:r>
       <w:proofErr w:type="spellStart"/>
       <w:r>
@@ -499,7 +558,7 @@
           <w:sz w:val="24"/>
           <w:szCs w:val="24"/>
         </w:rPr>
-        <w:t>Fabella</w:t>
+        <w:t>WAMPServer</w:t>
       </w:r>
       <w:proofErr w:type="spellEnd"/>
       <w:r>
@@ -508,7 +567,7 @@
           <w:sz w:val="24"/>
           <w:szCs w:val="24"/>
         </w:rPr>
-        <w:t xml:space="preserve"> founded the first school of midwifery in May 1992 – the Maternity and Children’s Hospital (now called Dr. Jose </w:t>
+        <w:t xml:space="preserve"> is a Windows web development environment. It allows the user to create web application with Apache2, PHP, and MySQL database. </w:t>
       </w:r>
       <w:proofErr w:type="spellStart"/>
       <w:r>
@@ -517,7 +576,7 @@
           <w:sz w:val="24"/>
           <w:szCs w:val="24"/>
         </w:rPr>
-        <w:t>Fabella</w:t>
+        <w:t>PhpMyAdmin</w:t>
       </w:r>
       <w:proofErr w:type="spellEnd"/>
       <w:r>
@@ -526,96 +585,31 @@
           <w:sz w:val="24"/>
           <w:szCs w:val="24"/>
         </w:rPr>
-        <w:t xml:space="preserve"> Memorial Hospital). According to the Integrated Midwives’ Association of the Philippines (IMAP, Inc.), Dr. </w:t>
-      </w:r>
-      <w:proofErr w:type="spellStart"/>
-      <w:r>
-        <w:rPr>
-          <w:rFonts w:ascii="Times New Roman" w:hAnsi="Times New Roman" w:cs="Times New Roman"/>
-          <w:sz w:val="24"/>
-          <w:szCs w:val="24"/>
-        </w:rPr>
-        <w:t>Fabella</w:t>
-      </w:r>
-      <w:proofErr w:type="spellEnd"/>
-      <w:r>
-        <w:rPr>
-          <w:rFonts w:ascii="Times New Roman" w:hAnsi="Times New Roman" w:cs="Times New Roman"/>
-          <w:sz w:val="24"/>
-          <w:szCs w:val="24"/>
-        </w:rPr>
-        <w:t xml:space="preserve"> led the midwifery to utilize in the Philippines by training the young women in midwifery to gradually supplant the unlicensed midwives. Midwifery was became a course and continuously expanding in the country. Thereafter, the midwifery profession has reached a high standard and its activities have increased in a scope. This result into recognition that a dynamic midwives association must be created to serve, train, educate, and provide health service in the country. Integrated Midwives Association of the Philippines was created through this recognition on March 17, 1976. </w:t>
-      </w:r>
-    </w:p>
-    <w:p>
-      <w:pPr>
-        <w:spacing w:line="480" w:lineRule="auto"/>
-        <w:rPr>
-          <w:rFonts w:ascii="Times New Roman" w:hAnsi="Times New Roman" w:cs="Times New Roman"/>
-          <w:b/>
-          <w:sz w:val="24"/>
-          <w:szCs w:val="24"/>
-        </w:rPr>
-      </w:pPr>
-      <w:r>
-        <w:rPr>
-          <w:rFonts w:ascii="Times New Roman" w:hAnsi="Times New Roman" w:cs="Times New Roman"/>
-          <w:b/>
-          <w:sz w:val="24"/>
-          <w:szCs w:val="24"/>
-        </w:rPr>
-        <w:br/>
-      </w:r>
-    </w:p>
-    <w:p>
-      <w:pPr>
-        <w:spacing w:line="480" w:lineRule="auto"/>
-        <w:rPr>
-          <w:rFonts w:ascii="Times New Roman" w:hAnsi="Times New Roman" w:cs="Times New Roman"/>
-          <w:sz w:val="24"/>
-          <w:szCs w:val="24"/>
-        </w:rPr>
-      </w:pPr>
-      <w:r>
-        <w:rPr>
-          <w:rFonts w:ascii="Times New Roman" w:hAnsi="Times New Roman" w:cs="Times New Roman"/>
-          <w:b/>
-          <w:sz w:val="24"/>
-          <w:szCs w:val="24"/>
-        </w:rPr>
-        <w:lastRenderedPageBreak/>
-        <w:t>Inventory Management</w:t>
-      </w:r>
-      <w:r>
-        <w:rPr>
-          <w:rFonts w:ascii="Times New Roman" w:hAnsi="Times New Roman" w:cs="Times New Roman"/>
-          <w:sz w:val="24"/>
-          <w:szCs w:val="24"/>
-        </w:rPr>
-        <w:br/>
-        <w:t xml:space="preserve">     Inventory Management is the practice of supervising and controlling the non-capitalized assets and stock items in an organization. Inventory Management supervises the flow of the assets from manufacturers to warehouses and to the point of sales. Inventory Management’s main function is to keep records of the flow of the organization’s assets. </w:t>
-      </w:r>
-    </w:p>
-    <w:p>
-      <w:pPr>
-        <w:spacing w:line="480" w:lineRule="auto"/>
-        <w:rPr>
-          <w:rFonts w:ascii="Times New Roman" w:hAnsi="Times New Roman" w:cs="Times New Roman"/>
-          <w:sz w:val="24"/>
-          <w:szCs w:val="24"/>
-        </w:rPr>
-      </w:pPr>
-      <w:r>
-        <w:rPr>
-          <w:rFonts w:ascii="Times New Roman" w:hAnsi="Times New Roman" w:cs="Times New Roman"/>
-          <w:sz w:val="24"/>
-          <w:szCs w:val="24"/>
-        </w:rPr>
-        <w:t xml:space="preserve">     </w:t>
-      </w:r>
-      <w:r>
-        <w:rPr>
-          <w:rFonts w:ascii="Times New Roman" w:hAnsi="Times New Roman" w:cs="Times New Roman"/>
+        <w:t xml:space="preserve"> is also included to manage the database easily. </w:t>
+      </w:r>
+    </w:p>
+    <w:p>
+      <w:pPr>
+        <w:spacing w:line="480" w:lineRule="auto"/>
+        <w:rPr>
+          <w:rFonts w:ascii="Times New Roman" w:hAnsi="Times New Roman" w:cs="Times New Roman"/>
+          <w:sz w:val="24"/>
+          <w:szCs w:val="24"/>
+        </w:rPr>
+      </w:pPr>
+      <w:r>
+        <w:rPr>
+          <w:rFonts w:ascii="Times New Roman" w:hAnsi="Times New Roman" w:cs="Times New Roman"/>
+          <w:b/>
+          <w:sz w:val="24"/>
+          <w:szCs w:val="24"/>
+        </w:rPr>
+        <w:t>Windows Operating System</w:t>
+      </w:r>
+      <w:r>
+        <w:rPr>
+          <w:rFonts w:ascii="Times New Roman" w:hAnsi="Times New Roman" w:cs="Times New Roman"/>
+          <w:b/>
           <w:sz w:val="24"/>
           <w:szCs w:val="24"/>
         </w:rPr>
@@ -628,45 +622,91 @@
           <w:sz w:val="24"/>
           <w:szCs w:val="24"/>
         </w:rPr>
-        <w:t xml:space="preserve">In addition, an article in investopedia.com discussed the inventory management as the practice overseeing and controlling of the ordering, storage, and use of components that a company uses in the production of the item it sells. It is also the practice of overseeing and controlling of quantities of finished products for sale. </w:t>
-      </w:r>
-    </w:p>
-    <w:p>
-      <w:pPr>
-        <w:spacing w:line="480" w:lineRule="auto"/>
-        <w:rPr>
-          <w:rFonts w:ascii="Times New Roman" w:hAnsi="Times New Roman" w:cs="Times New Roman"/>
-          <w:b/>
-          <w:sz w:val="24"/>
-          <w:szCs w:val="24"/>
-        </w:rPr>
-      </w:pPr>
-      <w:r>
-        <w:rPr>
-          <w:rFonts w:ascii="Times New Roman" w:hAnsi="Times New Roman" w:cs="Times New Roman"/>
-          <w:b/>
-          <w:sz w:val="24"/>
-          <w:szCs w:val="24"/>
-        </w:rPr>
-        <w:t xml:space="preserve">WAMP </w:t>
-      </w:r>
-    </w:p>
-    <w:p>
-      <w:pPr>
-        <w:spacing w:line="480" w:lineRule="auto"/>
-        <w:rPr>
-          <w:rFonts w:ascii="Times New Roman" w:hAnsi="Times New Roman" w:cs="Times New Roman"/>
-          <w:sz w:val="24"/>
-          <w:szCs w:val="24"/>
-        </w:rPr>
-      </w:pPr>
-      <w:r>
-        <w:rPr>
-          <w:rFonts w:ascii="Times New Roman" w:hAnsi="Times New Roman" w:cs="Times New Roman"/>
-          <w:sz w:val="24"/>
-          <w:szCs w:val="24"/>
-        </w:rPr>
-        <w:t xml:space="preserve">     WAMP is an acronym for Windows, Apache, </w:t>
+        <w:t xml:space="preserve">An article written by The Editors of Encyclopedia Britannica in britannica.com discussed the Windows OS. Windows was created by Microsoft Corporation to run on Personal Computers (PC). It features the first Graphical User Interface (GUI) for IBM-compatible PCs. Through the years since 1985, Microsoft’s Windows dominated in the market and approximately 90 percent of PCs run a version of Windows. Up until today, Windows expands its product creating more possibilities and innovation to its customers.  </w:t>
+      </w:r>
+    </w:p>
+    <w:p>
+      <w:pPr>
+        <w:spacing w:line="480" w:lineRule="auto"/>
+        <w:rPr>
+          <w:rFonts w:ascii="Times New Roman" w:hAnsi="Times New Roman" w:cs="Times New Roman"/>
+          <w:b/>
+          <w:sz w:val="24"/>
+          <w:szCs w:val="24"/>
+        </w:rPr>
+      </w:pPr>
+      <w:r>
+        <w:rPr>
+          <w:rFonts w:ascii="Times New Roman" w:hAnsi="Times New Roman" w:cs="Times New Roman"/>
+          <w:b/>
+          <w:sz w:val="24"/>
+          <w:szCs w:val="24"/>
+        </w:rPr>
+        <w:t xml:space="preserve">Apache </w:t>
+      </w:r>
+      <w:r>
+        <w:rPr>
+          <w:rFonts w:ascii="Times New Roman" w:hAnsi="Times New Roman" w:cs="Times New Roman"/>
+          <w:b/>
+          <w:sz w:val="24"/>
+          <w:szCs w:val="24"/>
+        </w:rPr>
+        <w:t>HTTP Server</w:t>
+      </w:r>
+    </w:p>
+    <w:p>
+      <w:pPr>
+        <w:spacing w:line="480" w:lineRule="auto"/>
+        <w:rPr>
+          <w:rFonts w:ascii="Times New Roman" w:hAnsi="Times New Roman" w:cs="Times New Roman"/>
+          <w:sz w:val="24"/>
+          <w:szCs w:val="24"/>
+        </w:rPr>
+      </w:pPr>
+      <w:r>
+        <w:rPr>
+          <w:rFonts w:ascii="Times New Roman" w:hAnsi="Times New Roman" w:cs="Times New Roman"/>
+          <w:b/>
+          <w:sz w:val="24"/>
+          <w:szCs w:val="24"/>
+        </w:rPr>
+        <w:t xml:space="preserve">     </w:t>
+      </w:r>
+      <w:r>
+        <w:rPr>
+          <w:rFonts w:ascii="Times New Roman" w:hAnsi="Times New Roman" w:cs="Times New Roman"/>
+          <w:sz w:val="24"/>
+          <w:szCs w:val="24"/>
+        </w:rPr>
+        <w:t xml:space="preserve">Apache HTTP Server is free and open-source cross-platform web server software. According to their website, httpd.apache.org, Apache HTTP Server Project aimed at creating a robust, commercial-grade, full of feature, and freely-available source code implementation of an HTTP (Web) Server. </w:t>
+      </w:r>
+    </w:p>
+    <w:p>
+      <w:pPr>
+        <w:spacing w:line="480" w:lineRule="auto"/>
+        <w:rPr>
+          <w:rFonts w:ascii="Times New Roman" w:hAnsi="Times New Roman" w:cs="Times New Roman"/>
+          <w:sz w:val="24"/>
+          <w:szCs w:val="24"/>
+        </w:rPr>
+      </w:pPr>
+      <w:r>
+        <w:rPr>
+          <w:rFonts w:ascii="Times New Roman" w:hAnsi="Times New Roman" w:cs="Times New Roman"/>
+          <w:b/>
+          <w:sz w:val="24"/>
+          <w:szCs w:val="24"/>
+        </w:rPr>
+        <w:t>PHP</w:t>
+      </w:r>
+      <w:r>
+        <w:rPr>
+          <w:rFonts w:ascii="Times New Roman" w:hAnsi="Times New Roman" w:cs="Times New Roman"/>
+          <w:sz w:val="24"/>
+          <w:szCs w:val="24"/>
+        </w:rPr>
+        <w:br/>
+        <w:t xml:space="preserve">     An article in Wikipedia.org about scripting language discusses about PHP. PHP is a server-side scripting language that is designed primarily for web development; PHP also extends its usability in general-purpose programming language.  It is originally created by Rasmus </w:t>
       </w:r>
       <w:proofErr w:type="spellStart"/>
       <w:r>
@@ -675,8 +715,83 @@
           <w:sz w:val="24"/>
           <w:szCs w:val="24"/>
         </w:rPr>
+        <w:t>Lerdorf</w:t>
+      </w:r>
+      <w:proofErr w:type="spellEnd"/>
+      <w:r>
+        <w:rPr>
+          <w:rFonts w:ascii="Times New Roman" w:hAnsi="Times New Roman" w:cs="Times New Roman"/>
+          <w:sz w:val="24"/>
+          <w:szCs w:val="24"/>
+        </w:rPr>
+        <w:t xml:space="preserve"> in 1994 and it stands for the recursive acronym for PHP: Hypertext </w:t>
+      </w:r>
+      <w:r>
+        <w:rPr>
+          <w:rFonts w:ascii="Times New Roman" w:hAnsi="Times New Roman" w:cs="Times New Roman"/>
+          <w:sz w:val="24"/>
+          <w:szCs w:val="24"/>
+        </w:rPr>
+        <w:lastRenderedPageBreak/>
+        <w:t xml:space="preserve">Preprocessor. An addition from the article, a PHP code may be embedded into HTML or HTML5 markup, web frameworks, web content management systems, and web template systems. </w:t>
+      </w:r>
+    </w:p>
+    <w:p>
+      <w:pPr>
+        <w:spacing w:line="480" w:lineRule="auto"/>
+        <w:rPr>
+          <w:rFonts w:ascii="Times New Roman" w:hAnsi="Times New Roman" w:cs="Times New Roman"/>
+          <w:sz w:val="24"/>
+          <w:szCs w:val="24"/>
+        </w:rPr>
+      </w:pPr>
+    </w:p>
+    <w:p>
+      <w:pPr>
+        <w:spacing w:line="480" w:lineRule="auto"/>
+        <w:rPr>
+          <w:rFonts w:ascii="Times New Roman" w:hAnsi="Times New Roman" w:cs="Times New Roman"/>
+          <w:b/>
+          <w:sz w:val="24"/>
+          <w:szCs w:val="24"/>
+        </w:rPr>
+      </w:pPr>
+      <w:r>
+        <w:rPr>
+          <w:rFonts w:ascii="Times New Roman" w:hAnsi="Times New Roman" w:cs="Times New Roman"/>
+          <w:b/>
+          <w:sz w:val="24"/>
+          <w:szCs w:val="24"/>
+        </w:rPr>
         <w:t>MySQL</w:t>
       </w:r>
+    </w:p>
+    <w:p>
+      <w:pPr>
+        <w:spacing w:line="480" w:lineRule="auto"/>
+        <w:rPr>
+          <w:rFonts w:ascii="Times New Roman" w:hAnsi="Times New Roman" w:cs="Times New Roman"/>
+          <w:sz w:val="24"/>
+          <w:szCs w:val="24"/>
+        </w:rPr>
+      </w:pPr>
+      <w:r>
+        <w:rPr>
+          <w:rFonts w:ascii="Times New Roman" w:hAnsi="Times New Roman" w:cs="Times New Roman"/>
+          <w:sz w:val="24"/>
+          <w:szCs w:val="24"/>
+        </w:rPr>
+        <w:t xml:space="preserve">     MySQL is an open-source relational database management system. It is created by a Swedish company named MySQL AB and founded by David </w:t>
+      </w:r>
+      <w:proofErr w:type="spellStart"/>
+      <w:r>
+        <w:rPr>
+          <w:rFonts w:ascii="Times New Roman" w:hAnsi="Times New Roman" w:cs="Times New Roman"/>
+          <w:sz w:val="24"/>
+          <w:szCs w:val="24"/>
+        </w:rPr>
+        <w:t>Axmark</w:t>
+      </w:r>
       <w:proofErr w:type="spellEnd"/>
       <w:r>
         <w:rPr>
@@ -684,7 +799,7 @@
           <w:sz w:val="24"/>
           <w:szCs w:val="24"/>
         </w:rPr>
-        <w:t xml:space="preserve">, and PHP. According to their website, wampserver.com, </w:t>
+        <w:t xml:space="preserve">, Allan Larsson and Michael “Monty” </w:t>
       </w:r>
       <w:proofErr w:type="spellStart"/>
       <w:r>
@@ -693,7 +808,7 @@
           <w:sz w:val="24"/>
           <w:szCs w:val="24"/>
         </w:rPr>
-        <w:t>WAMPServer</w:t>
+        <w:t>Widenius</w:t>
       </w:r>
       <w:proofErr w:type="spellEnd"/>
       <w:r>
@@ -702,7 +817,7 @@
           <w:sz w:val="24"/>
           <w:szCs w:val="24"/>
         </w:rPr>
-        <w:t xml:space="preserve"> is a Windows web development environment. It allows the user to create web application with Apache2, PHP, and </w:t>
+        <w:t xml:space="preserve">. MySQL’s name is a combination from Michael </w:t>
       </w:r>
       <w:proofErr w:type="spellStart"/>
       <w:r>
@@ -711,7 +826,7 @@
           <w:sz w:val="24"/>
           <w:szCs w:val="24"/>
         </w:rPr>
-        <w:t>MySQL</w:t>
+        <w:t>Widenius</w:t>
       </w:r>
       <w:proofErr w:type="spellEnd"/>
       <w:r>
@@ -720,404 +835,7 @@
           <w:sz w:val="24"/>
           <w:szCs w:val="24"/>
         </w:rPr>
-        <w:t xml:space="preserve"> database. </w:t>
-      </w:r>
-      <w:proofErr w:type="spellStart"/>
-      <w:r>
-        <w:rPr>
-          <w:rFonts w:ascii="Times New Roman" w:hAnsi="Times New Roman" w:cs="Times New Roman"/>
-          <w:sz w:val="24"/>
-          <w:szCs w:val="24"/>
-        </w:rPr>
-        <w:t>PhpMyAdmin</w:t>
-      </w:r>
-      <w:proofErr w:type="spellEnd"/>
-      <w:r>
-        <w:rPr>
-          <w:rFonts w:ascii="Times New Roman" w:hAnsi="Times New Roman" w:cs="Times New Roman"/>
-          <w:sz w:val="24"/>
-          <w:szCs w:val="24"/>
-        </w:rPr>
-        <w:t xml:space="preserve"> is also included to manage the database easily. </w:t>
-      </w:r>
-    </w:p>
-    <w:p>
-      <w:pPr>
-        <w:spacing w:line="480" w:lineRule="auto"/>
-        <w:rPr>
-          <w:rFonts w:ascii="Times New Roman" w:hAnsi="Times New Roman" w:cs="Times New Roman"/>
-          <w:sz w:val="24"/>
-          <w:szCs w:val="24"/>
-        </w:rPr>
-      </w:pPr>
-      <w:r>
-        <w:rPr>
-          <w:rFonts w:ascii="Times New Roman" w:hAnsi="Times New Roman" w:cs="Times New Roman"/>
-          <w:b/>
-          <w:sz w:val="24"/>
-          <w:szCs w:val="24"/>
-        </w:rPr>
-        <w:t>Windows Operating System</w:t>
-      </w:r>
-      <w:r>
-        <w:rPr>
-          <w:rFonts w:ascii="Times New Roman" w:hAnsi="Times New Roman" w:cs="Times New Roman"/>
-          <w:b/>
-          <w:sz w:val="24"/>
-          <w:szCs w:val="24"/>
-        </w:rPr>
-        <w:br/>
-        <w:t xml:space="preserve">     </w:t>
-      </w:r>
-      <w:r>
-        <w:rPr>
-          <w:rFonts w:ascii="Times New Roman" w:hAnsi="Times New Roman" w:cs="Times New Roman"/>
-          <w:sz w:val="24"/>
-          <w:szCs w:val="24"/>
-        </w:rPr>
-        <w:t xml:space="preserve">An article written by The Editors of Encyclopedia Britannica in britannica.com discussed the Windows OS. Windows was created by Microsoft Corporation to run on Personal Computers (PC). It features the first Graphical User Interface (GUI) for IBM-compatible PCs. Through the years since 1985, Microsoft’s Windows dominated in the </w:t>
-      </w:r>
-      <w:r>
-        <w:rPr>
-          <w:rFonts w:ascii="Times New Roman" w:hAnsi="Times New Roman" w:cs="Times New Roman"/>
-          <w:sz w:val="24"/>
-          <w:szCs w:val="24"/>
-        </w:rPr>
-        <w:lastRenderedPageBreak/>
-        <w:t xml:space="preserve">market and approximately 90 percent of PCs run a version of Windows. Up until today, Windows expands its product creating more possibilities and innovation to its customers.  </w:t>
-      </w:r>
-    </w:p>
-    <w:p>
-      <w:pPr>
-        <w:spacing w:line="480" w:lineRule="auto"/>
-        <w:rPr>
-          <w:rFonts w:ascii="Times New Roman" w:hAnsi="Times New Roman" w:cs="Times New Roman"/>
-          <w:b/>
-          <w:sz w:val="24"/>
-          <w:szCs w:val="24"/>
-        </w:rPr>
-      </w:pPr>
-      <w:r>
-        <w:rPr>
-          <w:rFonts w:ascii="Times New Roman" w:hAnsi="Times New Roman" w:cs="Times New Roman"/>
-          <w:b/>
-          <w:sz w:val="24"/>
-          <w:szCs w:val="24"/>
-        </w:rPr>
-        <w:t xml:space="preserve">Apache </w:t>
-      </w:r>
-      <w:r>
-        <w:rPr>
-          <w:rFonts w:ascii="Times New Roman" w:hAnsi="Times New Roman" w:cs="Times New Roman"/>
-          <w:b/>
-          <w:sz w:val="24"/>
-          <w:szCs w:val="24"/>
-        </w:rPr>
-        <w:t>HTTP Server</w:t>
-      </w:r>
-    </w:p>
-    <w:p>
-      <w:pPr>
-        <w:spacing w:line="480" w:lineRule="auto"/>
-        <w:rPr>
-          <w:rFonts w:ascii="Times New Roman" w:hAnsi="Times New Roman" w:cs="Times New Roman"/>
-          <w:sz w:val="24"/>
-          <w:szCs w:val="24"/>
-        </w:rPr>
-      </w:pPr>
-      <w:r>
-        <w:rPr>
-          <w:rFonts w:ascii="Times New Roman" w:hAnsi="Times New Roman" w:cs="Times New Roman"/>
-          <w:b/>
-          <w:sz w:val="24"/>
-          <w:szCs w:val="24"/>
-        </w:rPr>
-        <w:t xml:space="preserve">     </w:t>
-      </w:r>
-      <w:r>
-        <w:rPr>
-          <w:rFonts w:ascii="Times New Roman" w:hAnsi="Times New Roman" w:cs="Times New Roman"/>
-          <w:sz w:val="24"/>
-          <w:szCs w:val="24"/>
-        </w:rPr>
-        <w:t xml:space="preserve">Apache HTTP Server is free and open-source cross-platform web server software. According to their website, httpd.apache.org, Apache HTTP Server Project aimed at creating a robust, commercial-grade, full of feature, and freely-available source code implementation of an HTTP (Web) Server. </w:t>
-      </w:r>
-    </w:p>
-    <w:p>
-      <w:pPr>
-        <w:spacing w:line="480" w:lineRule="auto"/>
-        <w:rPr>
-          <w:rFonts w:ascii="Times New Roman" w:hAnsi="Times New Roman" w:cs="Times New Roman"/>
-          <w:sz w:val="24"/>
-          <w:szCs w:val="24"/>
-        </w:rPr>
-      </w:pPr>
-      <w:r>
-        <w:rPr>
-          <w:rFonts w:ascii="Times New Roman" w:hAnsi="Times New Roman" w:cs="Times New Roman"/>
-          <w:b/>
-          <w:sz w:val="24"/>
-          <w:szCs w:val="24"/>
-        </w:rPr>
-        <w:t>PHP</w:t>
-      </w:r>
-      <w:r>
-        <w:rPr>
-          <w:rFonts w:ascii="Times New Roman" w:hAnsi="Times New Roman" w:cs="Times New Roman"/>
-          <w:sz w:val="24"/>
-          <w:szCs w:val="24"/>
-        </w:rPr>
-        <w:br/>
-        <w:t xml:space="preserve">     An article in Wikipedia.org about scripting language discusses about PHP. PHP is a server-side scripting language that is designed primarily for web development; PHP also extends its us</w:t>
-      </w:r>
-      <w:bookmarkStart w:id="0" w:name="_GoBack"/>
-      <w:bookmarkEnd w:id="0"/>
-      <w:r>
-        <w:rPr>
-          <w:rFonts w:ascii="Times New Roman" w:hAnsi="Times New Roman" w:cs="Times New Roman"/>
-          <w:sz w:val="24"/>
-          <w:szCs w:val="24"/>
-        </w:rPr>
-        <w:t xml:space="preserve">ability in general-purpose programming language.  It is originally created by </w:t>
-      </w:r>
-      <w:proofErr w:type="spellStart"/>
-      <w:r>
-        <w:rPr>
-          <w:rFonts w:ascii="Times New Roman" w:hAnsi="Times New Roman" w:cs="Times New Roman"/>
-          <w:sz w:val="24"/>
-          <w:szCs w:val="24"/>
-        </w:rPr>
-        <w:t>Rasmus</w:t>
-      </w:r>
-      <w:proofErr w:type="spellEnd"/>
-      <w:r>
-        <w:rPr>
-          <w:rFonts w:ascii="Times New Roman" w:hAnsi="Times New Roman" w:cs="Times New Roman"/>
-          <w:sz w:val="24"/>
-          <w:szCs w:val="24"/>
-        </w:rPr>
-        <w:t xml:space="preserve"> </w:t>
-      </w:r>
-      <w:proofErr w:type="spellStart"/>
-      <w:r>
-        <w:rPr>
-          <w:rFonts w:ascii="Times New Roman" w:hAnsi="Times New Roman" w:cs="Times New Roman"/>
-          <w:sz w:val="24"/>
-          <w:szCs w:val="24"/>
-        </w:rPr>
-        <w:t>Lerdorf</w:t>
-      </w:r>
-      <w:proofErr w:type="spellEnd"/>
-      <w:r>
-        <w:rPr>
-          <w:rFonts w:ascii="Times New Roman" w:hAnsi="Times New Roman" w:cs="Times New Roman"/>
-          <w:sz w:val="24"/>
-          <w:szCs w:val="24"/>
-        </w:rPr>
-        <w:t xml:space="preserve"> in 1994 and it stands for the recursive acronym for PHP: Hypertext Preprocessor. An addition from the article, a PHP code may be embedded into HTML or HTML5 markup, web frameworks, web content management systems, and web template systems. </w:t>
-      </w:r>
-    </w:p>
-    <w:p>
-      <w:pPr>
-        <w:spacing w:line="480" w:lineRule="auto"/>
-        <w:rPr>
-          <w:rFonts w:ascii="Times New Roman" w:hAnsi="Times New Roman" w:cs="Times New Roman"/>
-          <w:sz w:val="24"/>
-          <w:szCs w:val="24"/>
-        </w:rPr>
-      </w:pPr>
-    </w:p>
-    <w:p>
-      <w:pPr>
-        <w:spacing w:line="480" w:lineRule="auto"/>
-        <w:rPr>
-          <w:rFonts w:ascii="Times New Roman" w:hAnsi="Times New Roman" w:cs="Times New Roman"/>
-          <w:b/>
-          <w:sz w:val="24"/>
-          <w:szCs w:val="24"/>
-        </w:rPr>
-      </w:pPr>
-      <w:proofErr w:type="spellStart"/>
-      <w:r>
-        <w:rPr>
-          <w:rFonts w:ascii="Times New Roman" w:hAnsi="Times New Roman" w:cs="Times New Roman"/>
-          <w:b/>
-          <w:sz w:val="24"/>
-          <w:szCs w:val="24"/>
-        </w:rPr>
-        <w:t>MySQL</w:t>
-      </w:r>
-      <w:proofErr w:type="spellEnd"/>
-    </w:p>
-    <w:p>
-      <w:pPr>
-        <w:spacing w:line="480" w:lineRule="auto"/>
-        <w:rPr>
-          <w:rFonts w:ascii="Times New Roman" w:hAnsi="Times New Roman" w:cs="Times New Roman"/>
-          <w:sz w:val="24"/>
-          <w:szCs w:val="24"/>
-        </w:rPr>
-      </w:pPr>
-      <w:r>
-        <w:rPr>
-          <w:rFonts w:ascii="Times New Roman" w:hAnsi="Times New Roman" w:cs="Times New Roman"/>
-          <w:sz w:val="24"/>
-          <w:szCs w:val="24"/>
-        </w:rPr>
-        <w:t xml:space="preserve">     </w:t>
-      </w:r>
-      <w:proofErr w:type="spellStart"/>
-      <w:r>
-        <w:rPr>
-          <w:rFonts w:ascii="Times New Roman" w:hAnsi="Times New Roman" w:cs="Times New Roman"/>
-          <w:sz w:val="24"/>
-          <w:szCs w:val="24"/>
-        </w:rPr>
-        <w:t>MySQL</w:t>
-      </w:r>
-      <w:proofErr w:type="spellEnd"/>
-      <w:r>
-        <w:rPr>
-          <w:rFonts w:ascii="Times New Roman" w:hAnsi="Times New Roman" w:cs="Times New Roman"/>
-          <w:sz w:val="24"/>
-          <w:szCs w:val="24"/>
-        </w:rPr>
-        <w:t xml:space="preserve"> is an open-source relational database management system. It is created by a Swedish company named </w:t>
-      </w:r>
-      <w:proofErr w:type="spellStart"/>
-      <w:r>
-        <w:rPr>
-          <w:rFonts w:ascii="Times New Roman" w:hAnsi="Times New Roman" w:cs="Times New Roman"/>
-          <w:sz w:val="24"/>
-          <w:szCs w:val="24"/>
-        </w:rPr>
-        <w:t>MySQL</w:t>
-      </w:r>
-      <w:proofErr w:type="spellEnd"/>
-      <w:r>
-        <w:rPr>
-          <w:rFonts w:ascii="Times New Roman" w:hAnsi="Times New Roman" w:cs="Times New Roman"/>
-          <w:sz w:val="24"/>
-          <w:szCs w:val="24"/>
-        </w:rPr>
-        <w:t xml:space="preserve"> AB and founded by David </w:t>
-      </w:r>
-      <w:proofErr w:type="spellStart"/>
-      <w:r>
-        <w:rPr>
-          <w:rFonts w:ascii="Times New Roman" w:hAnsi="Times New Roman" w:cs="Times New Roman"/>
-          <w:sz w:val="24"/>
-          <w:szCs w:val="24"/>
-        </w:rPr>
-        <w:t>Axmark</w:t>
-      </w:r>
-      <w:proofErr w:type="spellEnd"/>
-      <w:r>
-        <w:rPr>
-          <w:rFonts w:ascii="Times New Roman" w:hAnsi="Times New Roman" w:cs="Times New Roman"/>
-          <w:sz w:val="24"/>
-          <w:szCs w:val="24"/>
-        </w:rPr>
-        <w:t xml:space="preserve">, Allan Larsson and Michael “Monty” </w:t>
-      </w:r>
-      <w:proofErr w:type="spellStart"/>
-      <w:r>
-        <w:rPr>
-          <w:rFonts w:ascii="Times New Roman" w:hAnsi="Times New Roman" w:cs="Times New Roman"/>
-          <w:sz w:val="24"/>
-          <w:szCs w:val="24"/>
-        </w:rPr>
-        <w:t>Widenius</w:t>
-      </w:r>
-      <w:proofErr w:type="spellEnd"/>
-      <w:r>
-        <w:rPr>
-          <w:rFonts w:ascii="Times New Roman" w:hAnsi="Times New Roman" w:cs="Times New Roman"/>
-          <w:sz w:val="24"/>
-          <w:szCs w:val="24"/>
-        </w:rPr>
-        <w:t xml:space="preserve">. </w:t>
-      </w:r>
-      <w:proofErr w:type="spellStart"/>
-      <w:r>
-        <w:rPr>
-          <w:rFonts w:ascii="Times New Roman" w:hAnsi="Times New Roman" w:cs="Times New Roman"/>
-          <w:sz w:val="24"/>
-          <w:szCs w:val="24"/>
-        </w:rPr>
-        <w:t>MySQL’s</w:t>
-      </w:r>
-      <w:proofErr w:type="spellEnd"/>
-      <w:r>
-        <w:rPr>
-          <w:rFonts w:ascii="Times New Roman" w:hAnsi="Times New Roman" w:cs="Times New Roman"/>
-          <w:sz w:val="24"/>
-          <w:szCs w:val="24"/>
-        </w:rPr>
-        <w:t xml:space="preserve"> name is a combination from Michael </w:t>
-      </w:r>
-      <w:proofErr w:type="spellStart"/>
-      <w:r>
-        <w:rPr>
-          <w:rFonts w:ascii="Times New Roman" w:hAnsi="Times New Roman" w:cs="Times New Roman"/>
-          <w:sz w:val="24"/>
-          <w:szCs w:val="24"/>
-        </w:rPr>
-        <w:t>Widenius</w:t>
-      </w:r>
-      <w:proofErr w:type="spellEnd"/>
-      <w:r>
-        <w:rPr>
-          <w:rFonts w:ascii="Times New Roman" w:hAnsi="Times New Roman" w:cs="Times New Roman"/>
-          <w:sz w:val="24"/>
-          <w:szCs w:val="24"/>
-        </w:rPr>
-        <w:t xml:space="preserve">’ daughter “My”, and the abbreviation for Structured Query Language, “SQL”.  </w:t>
-      </w:r>
-      <w:proofErr w:type="spellStart"/>
-      <w:r>
-        <w:rPr>
-          <w:rFonts w:ascii="Times New Roman" w:hAnsi="Times New Roman" w:cs="Times New Roman"/>
-          <w:sz w:val="24"/>
-          <w:szCs w:val="24"/>
-        </w:rPr>
-        <w:t>MySQL’s</w:t>
-      </w:r>
-      <w:proofErr w:type="spellEnd"/>
-      <w:r>
-        <w:rPr>
-          <w:rFonts w:ascii="Times New Roman" w:hAnsi="Times New Roman" w:cs="Times New Roman"/>
-          <w:sz w:val="24"/>
-          <w:szCs w:val="24"/>
-        </w:rPr>
-        <w:t xml:space="preserve"> </w:t>
-      </w:r>
-      <w:r>
-        <w:rPr>
-          <w:rFonts w:ascii="Times New Roman" w:hAnsi="Times New Roman" w:cs="Times New Roman"/>
-          <w:sz w:val="24"/>
-          <w:szCs w:val="24"/>
-        </w:rPr>
-        <w:lastRenderedPageBreak/>
-        <w:t xml:space="preserve">first internal release was on May 23, 1995 and a Windows version was released on January 8, 1998. Continuous versions were released every year and in 2008, Sun Microsystems acquired </w:t>
-      </w:r>
-      <w:proofErr w:type="spellStart"/>
-      <w:r>
-        <w:rPr>
-          <w:rFonts w:ascii="Times New Roman" w:hAnsi="Times New Roman" w:cs="Times New Roman"/>
-          <w:sz w:val="24"/>
-          <w:szCs w:val="24"/>
-        </w:rPr>
-        <w:t>MySQL</w:t>
-      </w:r>
-      <w:proofErr w:type="spellEnd"/>
-      <w:r>
-        <w:rPr>
-          <w:rFonts w:ascii="Times New Roman" w:hAnsi="Times New Roman" w:cs="Times New Roman"/>
-          <w:sz w:val="24"/>
-          <w:szCs w:val="24"/>
-        </w:rPr>
-        <w:t xml:space="preserve"> AB. Shortly after 2 years, Oracle Corporation acquired Sun Microsystems in January 27, 2010.</w:t>
+        <w:t>’ daughter “My”, and the abbreviation for Structured Query Language, “SQL”.  MySQL’s first internal release was on May 23, 1995 and a Windows version was released on January 8, 1998. Continuous versions were released every year and in 2008, Sun Microsystems acquired MySQL AB. Shortly after 2 years, Oracle Corporation acquired Sun Microsystems in January 27, 2010.</w:t>
       </w:r>
     </w:p>
     <w:p>
@@ -1191,7 +909,16 @@
           <w:szCs w:val="24"/>
         </w:rPr>
         <w:tab/>
-        <w:t xml:space="preserve">In expanding the idea to the subject matter, CSS can be your reference by offering some features that can give a precise control on your project such as control on spacing, alignment and positioning. Authors/creators can avoid unexpected use of such tags. Relevance to the subject of issue about tags, the style sheet itself can also avoid and help on reduce image misuse.   </w:t>
+        <w:t xml:space="preserve">In expanding the idea to the subject matter, CSS can be your reference by offering some features that can give a precise control on your project such as control on </w:t>
+      </w:r>
+      <w:r>
+        <w:rPr>
+          <w:rFonts w:ascii="Times New Roman" w:hAnsi="Times New Roman" w:cs="Times New Roman"/>
+          <w:sz w:val="24"/>
+          <w:szCs w:val="24"/>
+        </w:rPr>
+        <w:lastRenderedPageBreak/>
+        <w:t xml:space="preserve">spacing, alignment and positioning. Authors/creators can avoid unexpected use of such tags. Relevance to the subject of issue about tags, the style sheet itself can also avoid and help on reduce image misuse.   </w:t>
       </w:r>
     </w:p>
     <w:p>
@@ -1257,7 +984,148 @@
           <w:sz w:val="24"/>
           <w:szCs w:val="24"/>
         </w:rPr>
+        <w:t xml:space="preserve">     </w:t>
+      </w:r>
+      <w:r>
+        <w:rPr>
+          <w:rFonts w:ascii="Times New Roman" w:hAnsi="Times New Roman" w:cs="Times New Roman"/>
+          <w:sz w:val="24"/>
+          <w:szCs w:val="24"/>
+        </w:rPr>
+        <w:t>According to lucidchart.com, DFD maps out the flow of information for any process or system. DFD uses symbols like rectangles, circles, and arrows. It also uses short text labels to show data inputs, outputs, storage points and the routes between each destination.</w:t>
+      </w:r>
+    </w:p>
+    <w:p>
+      <w:pPr>
+        <w:spacing w:line="480" w:lineRule="auto"/>
+        <w:rPr>
+          <w:rFonts w:ascii="Times New Roman" w:hAnsi="Times New Roman" w:cs="Times New Roman"/>
+          <w:sz w:val="24"/>
+          <w:szCs w:val="24"/>
+        </w:rPr>
+      </w:pPr>
+      <w:r>
+        <w:rPr>
+          <w:rFonts w:ascii="Times New Roman" w:hAnsi="Times New Roman" w:cs="Times New Roman"/>
+          <w:b/>
+          <w:sz w:val="24"/>
+          <w:szCs w:val="24"/>
+        </w:rPr>
+        <w:t>CodeIgniter</w:t>
+      </w:r>
+    </w:p>
+    <w:p>
+      <w:pPr>
+        <w:spacing w:line="480" w:lineRule="auto"/>
+        <w:rPr>
+          <w:rFonts w:ascii="Times New Roman" w:hAnsi="Times New Roman" w:cs="Times New Roman"/>
+          <w:sz w:val="24"/>
+          <w:szCs w:val="24"/>
+        </w:rPr>
+      </w:pPr>
+      <w:r>
+        <w:rPr>
+          <w:rFonts w:ascii="Times New Roman" w:hAnsi="Times New Roman" w:cs="Times New Roman"/>
+          <w:sz w:val="24"/>
+          <w:szCs w:val="24"/>
+        </w:rPr>
+        <w:t xml:space="preserve">     In a discussion presented by lynda.com, CodeIgniter is defined as an open-source PHP Web Application Framework that has rapid development, provides logical structure and reusable interface. CI also features a lightweight framework, fast performance, and a little configuration.</w:t>
+      </w:r>
+    </w:p>
+    <w:p>
+      <w:pPr>
+        <w:spacing w:line="480" w:lineRule="auto"/>
+        <w:rPr>
+          <w:rFonts w:ascii="Times New Roman" w:hAnsi="Times New Roman" w:cs="Times New Roman"/>
+          <w:b/>
+          <w:sz w:val="24"/>
+          <w:szCs w:val="24"/>
+        </w:rPr>
+      </w:pPr>
+      <w:r>
+        <w:rPr>
+          <w:rFonts w:ascii="Times New Roman" w:hAnsi="Times New Roman" w:cs="Times New Roman"/>
+          <w:b/>
+          <w:sz w:val="24"/>
+          <w:szCs w:val="24"/>
+        </w:rPr>
+        <w:t>AJAX</w:t>
+      </w:r>
+    </w:p>
+    <w:p>
+      <w:pPr>
+        <w:spacing w:line="480" w:lineRule="auto"/>
+        <w:rPr>
+          <w:rFonts w:ascii="Times New Roman" w:hAnsi="Times New Roman" w:cs="Times New Roman"/>
+          <w:sz w:val="24"/>
+          <w:szCs w:val="24"/>
+        </w:rPr>
+      </w:pPr>
+      <w:r>
+        <w:rPr>
+          <w:rFonts w:ascii="Times New Roman" w:hAnsi="Times New Roman" w:cs="Times New Roman"/>
+          <w:b/>
+          <w:sz w:val="24"/>
+          <w:szCs w:val="24"/>
+        </w:rPr>
+        <w:t xml:space="preserve">     </w:t>
+      </w:r>
+      <w:r>
+        <w:rPr>
+          <w:rFonts w:ascii="Times New Roman" w:hAnsi="Times New Roman" w:cs="Times New Roman"/>
+          <w:sz w:val="24"/>
+          <w:szCs w:val="24"/>
+        </w:rPr>
+        <w:t>AJAX is defined in segeutech.com as a client-side script that communicates to and fro a server/database asynchronously. AJAX stands for Asynchronous JavaScript and XML.</w:t>
+      </w:r>
+    </w:p>
+    <w:p>
+      <w:pPr>
+        <w:spacing w:line="480" w:lineRule="auto"/>
+        <w:rPr>
+          <w:rFonts w:ascii="Times New Roman" w:hAnsi="Times New Roman" w:cs="Times New Roman"/>
+          <w:sz w:val="24"/>
+          <w:szCs w:val="24"/>
+        </w:rPr>
+      </w:pPr>
+    </w:p>
+    <w:p>
+      <w:pPr>
+        <w:spacing w:line="480" w:lineRule="auto"/>
+        <w:rPr>
+          <w:rFonts w:ascii="Times New Roman" w:hAnsi="Times New Roman" w:cs="Times New Roman"/>
+          <w:b/>
+          <w:sz w:val="24"/>
+          <w:szCs w:val="24"/>
+        </w:rPr>
+      </w:pPr>
+      <w:r>
+        <w:rPr>
+          <w:rFonts w:ascii="Times New Roman" w:hAnsi="Times New Roman" w:cs="Times New Roman"/>
+          <w:b/>
+          <w:sz w:val="24"/>
+          <w:szCs w:val="24"/>
+        </w:rPr>
         <w:lastRenderedPageBreak/>
+        <w:t>jQuery</w:t>
+      </w:r>
+    </w:p>
+    <w:p>
+      <w:pPr>
+        <w:spacing w:line="480" w:lineRule="auto"/>
+        <w:rPr>
+          <w:rFonts w:ascii="Times New Roman" w:hAnsi="Times New Roman" w:cs="Times New Roman"/>
+          <w:sz w:val="24"/>
+          <w:szCs w:val="24"/>
+        </w:rPr>
+      </w:pPr>
+      <w:r>
+        <w:rPr>
+          <w:rFonts w:ascii="Times New Roman" w:hAnsi="Times New Roman" w:cs="Times New Roman"/>
+          <w:b/>
+          <w:sz w:val="24"/>
+          <w:szCs w:val="24"/>
+        </w:rPr>
         <w:t xml:space="preserve">     </w:t>
       </w:r>
       <w:r>
@@ -1266,226 +1134,25 @@
           <w:sz w:val="24"/>
           <w:szCs w:val="24"/>
         </w:rPr>
-        <w:t>According to lucidchart.com, DFD maps out the flow of information for any process or system. DFD uses symbols like rectangles, circles, and arrows. It also uses short text labels to show data inputs, outputs, storage points and the routes between each destination.</w:t>
-      </w:r>
-    </w:p>
-    <w:p>
-      <w:pPr>
-        <w:spacing w:line="480" w:lineRule="auto"/>
-        <w:rPr>
-          <w:rFonts w:ascii="Times New Roman" w:hAnsi="Times New Roman" w:cs="Times New Roman"/>
-          <w:sz w:val="24"/>
-          <w:szCs w:val="24"/>
-        </w:rPr>
-      </w:pPr>
+        <w:t xml:space="preserve">According to technopedia.com, jQuery is a concise and fast JavaScript library </w:t>
+      </w:r>
       <w:proofErr w:type="spellStart"/>
       <w:r>
         <w:rPr>
           <w:rFonts w:ascii="Times New Roman" w:hAnsi="Times New Roman" w:cs="Times New Roman"/>
-          <w:b/>
-          <w:sz w:val="24"/>
-          <w:szCs w:val="24"/>
-        </w:rPr>
-        <w:t>CodeIgniter</w:t>
+          <w:sz w:val="24"/>
+          <w:szCs w:val="24"/>
+        </w:rPr>
+        <w:t>thatn</w:t>
       </w:r>
       <w:proofErr w:type="spellEnd"/>
-    </w:p>
-    <w:p>
-      <w:pPr>
-        <w:spacing w:line="480" w:lineRule="auto"/>
-        <w:rPr>
-          <w:rFonts w:ascii="Times New Roman" w:hAnsi="Times New Roman" w:cs="Times New Roman"/>
-          <w:sz w:val="24"/>
-          <w:szCs w:val="24"/>
-        </w:rPr>
-      </w:pPr>
-      <w:r>
-        <w:rPr>
-          <w:rFonts w:ascii="Times New Roman" w:hAnsi="Times New Roman" w:cs="Times New Roman"/>
-          <w:sz w:val="24"/>
-          <w:szCs w:val="24"/>
-        </w:rPr>
-        <w:t xml:space="preserve">     In a discussion presented by lynda.com, </w:t>
-      </w:r>
-      <w:proofErr w:type="spellStart"/>
-      <w:r>
-        <w:rPr>
-          <w:rFonts w:ascii="Times New Roman" w:hAnsi="Times New Roman" w:cs="Times New Roman"/>
-          <w:sz w:val="24"/>
-          <w:szCs w:val="24"/>
-        </w:rPr>
-        <w:t>CodeIgniter</w:t>
-      </w:r>
-      <w:proofErr w:type="spellEnd"/>
-      <w:r>
-        <w:rPr>
-          <w:rFonts w:ascii="Times New Roman" w:hAnsi="Times New Roman" w:cs="Times New Roman"/>
-          <w:sz w:val="24"/>
-          <w:szCs w:val="24"/>
-        </w:rPr>
-        <w:t xml:space="preserve"> is defined as an open-source PHP Web Application Framework that has rapid development, provides logical structure and reusable interface. CI also features a lightweight framework, fast performance, and a little configuration.</w:t>
-      </w:r>
-    </w:p>
-    <w:p>
-      <w:pPr>
-        <w:spacing w:line="480" w:lineRule="auto"/>
-        <w:rPr>
-          <w:rFonts w:ascii="Times New Roman" w:hAnsi="Times New Roman" w:cs="Times New Roman"/>
-          <w:b/>
-          <w:sz w:val="24"/>
-          <w:szCs w:val="24"/>
-        </w:rPr>
-      </w:pPr>
-      <w:r>
-        <w:rPr>
-          <w:rFonts w:ascii="Times New Roman" w:hAnsi="Times New Roman" w:cs="Times New Roman"/>
-          <w:b/>
-          <w:sz w:val="24"/>
-          <w:szCs w:val="24"/>
-        </w:rPr>
-        <w:t>AJAX</w:t>
-      </w:r>
-    </w:p>
-    <w:p>
-      <w:pPr>
-        <w:spacing w:line="480" w:lineRule="auto"/>
-        <w:rPr>
-          <w:rFonts w:ascii="Times New Roman" w:hAnsi="Times New Roman" w:cs="Times New Roman"/>
-          <w:sz w:val="24"/>
-          <w:szCs w:val="24"/>
-        </w:rPr>
-      </w:pPr>
-      <w:r>
-        <w:rPr>
-          <w:rFonts w:ascii="Times New Roman" w:hAnsi="Times New Roman" w:cs="Times New Roman"/>
-          <w:b/>
-          <w:sz w:val="24"/>
-          <w:szCs w:val="24"/>
-        </w:rPr>
-        <w:t xml:space="preserve">     </w:t>
-      </w:r>
-      <w:r>
-        <w:rPr>
-          <w:rFonts w:ascii="Times New Roman" w:hAnsi="Times New Roman" w:cs="Times New Roman"/>
-          <w:sz w:val="24"/>
-          <w:szCs w:val="24"/>
-        </w:rPr>
-        <w:t>AJAX is defined in segeutech.com as a client-side script that communicates to and fro a server/database asynchronously. AJAX stands for Asynchronous JavaScript and XML.</w:t>
-      </w:r>
-    </w:p>
-    <w:p>
-      <w:pPr>
-        <w:spacing w:line="480" w:lineRule="auto"/>
-        <w:rPr>
-          <w:rFonts w:ascii="Times New Roman" w:hAnsi="Times New Roman" w:cs="Times New Roman"/>
-          <w:sz w:val="24"/>
-          <w:szCs w:val="24"/>
-        </w:rPr>
-      </w:pPr>
-    </w:p>
-    <w:p>
-      <w:pPr>
-        <w:spacing w:line="480" w:lineRule="auto"/>
-        <w:rPr>
-          <w:rFonts w:ascii="Times New Roman" w:hAnsi="Times New Roman" w:cs="Times New Roman"/>
-          <w:b/>
-          <w:sz w:val="24"/>
-          <w:szCs w:val="24"/>
-        </w:rPr>
-      </w:pPr>
-      <w:proofErr w:type="spellStart"/>
-      <w:proofErr w:type="gramStart"/>
-      <w:r>
-        <w:rPr>
-          <w:rFonts w:ascii="Times New Roman" w:hAnsi="Times New Roman" w:cs="Times New Roman"/>
-          <w:b/>
-          <w:sz w:val="24"/>
-          <w:szCs w:val="24"/>
-        </w:rPr>
-        <w:t>jQuery</w:t>
-      </w:r>
-      <w:proofErr w:type="spellEnd"/>
-      <w:proofErr w:type="gramEnd"/>
-    </w:p>
-    <w:p>
-      <w:pPr>
-        <w:spacing w:line="480" w:lineRule="auto"/>
-        <w:rPr>
-          <w:rFonts w:ascii="Times New Roman" w:hAnsi="Times New Roman" w:cs="Times New Roman"/>
-          <w:sz w:val="24"/>
-          <w:szCs w:val="24"/>
-        </w:rPr>
-      </w:pPr>
-      <w:r>
-        <w:rPr>
-          <w:rFonts w:ascii="Times New Roman" w:hAnsi="Times New Roman" w:cs="Times New Roman"/>
-          <w:b/>
-          <w:sz w:val="24"/>
-          <w:szCs w:val="24"/>
-        </w:rPr>
-        <w:t xml:space="preserve">     </w:t>
-      </w:r>
-      <w:r>
-        <w:rPr>
-          <w:rFonts w:ascii="Times New Roman" w:hAnsi="Times New Roman" w:cs="Times New Roman"/>
-          <w:sz w:val="24"/>
-          <w:szCs w:val="24"/>
-        </w:rPr>
-        <w:t xml:space="preserve">According to technopedia.com, </w:t>
-      </w:r>
-      <w:proofErr w:type="spellStart"/>
-      <w:r>
-        <w:rPr>
-          <w:rFonts w:ascii="Times New Roman" w:hAnsi="Times New Roman" w:cs="Times New Roman"/>
-          <w:sz w:val="24"/>
-          <w:szCs w:val="24"/>
-        </w:rPr>
-        <w:t>jQuery</w:t>
-      </w:r>
-      <w:proofErr w:type="spellEnd"/>
-      <w:r>
-        <w:rPr>
-          <w:rFonts w:ascii="Times New Roman" w:hAnsi="Times New Roman" w:cs="Times New Roman"/>
-          <w:sz w:val="24"/>
-          <w:szCs w:val="24"/>
-        </w:rPr>
-        <w:t xml:space="preserve"> is a concise and fast JavaScript library </w:t>
-      </w:r>
-      <w:proofErr w:type="spellStart"/>
-      <w:r>
-        <w:rPr>
-          <w:rFonts w:ascii="Times New Roman" w:hAnsi="Times New Roman" w:cs="Times New Roman"/>
-          <w:sz w:val="24"/>
-          <w:szCs w:val="24"/>
-        </w:rPr>
-        <w:t>thatn</w:t>
-      </w:r>
-      <w:proofErr w:type="spellEnd"/>
-      <w:r>
-        <w:rPr>
-          <w:rFonts w:ascii="Times New Roman" w:hAnsi="Times New Roman" w:cs="Times New Roman"/>
-          <w:sz w:val="24"/>
-          <w:szCs w:val="24"/>
-        </w:rPr>
-        <w:t xml:space="preserve"> can be used to simplify handling. Techterms.com also defined </w:t>
-      </w:r>
-      <w:proofErr w:type="spellStart"/>
-      <w:r>
-        <w:rPr>
-          <w:rFonts w:ascii="Times New Roman" w:hAnsi="Times New Roman" w:cs="Times New Roman"/>
-          <w:sz w:val="24"/>
-          <w:szCs w:val="24"/>
-        </w:rPr>
-        <w:t>jQuery</w:t>
-      </w:r>
-      <w:proofErr w:type="spellEnd"/>
-      <w:r>
-        <w:rPr>
-          <w:rFonts w:ascii="Times New Roman" w:hAnsi="Times New Roman" w:cs="Times New Roman"/>
-          <w:sz w:val="24"/>
-          <w:szCs w:val="24"/>
-        </w:rPr>
-        <w:t xml:space="preserve"> as a JavaScript library that allows Web Developer to add extra functionality to their websites.</w:t>
+      <w:r>
+        <w:rPr>
+          <w:rFonts w:ascii="Times New Roman" w:hAnsi="Times New Roman" w:cs="Times New Roman"/>
+          <w:sz w:val="24"/>
+          <w:szCs w:val="24"/>
+        </w:rPr>
+        <w:t xml:space="preserve"> can be used to simplify handling. Techterms.com also defined jQuery as a JavaScript library that allows Web Developer to add extra functionality to their websites.</w:t>
       </w:r>
     </w:p>
     <w:p>
@@ -1523,7 +1190,6 @@
           <w:sz w:val="24"/>
           <w:szCs w:val="24"/>
         </w:rPr>
-        <w:lastRenderedPageBreak/>
         <w:t xml:space="preserve">     </w:t>
       </w:r>
       <w:r>
@@ -1672,7 +1338,16 @@
           <w:sz w:val="24"/>
           <w:szCs w:val="24"/>
         </w:rPr>
-        <w:t>Reliability means the capability of the system to maintain its operation under some pressures for example, if an existing system goes down for 20 seconds then comes back the system should be able to recover and continue functioning. This defines that reliability in a system must give a quality of performance with or without issues.</w:t>
+        <w:t xml:space="preserve">Reliability means the capability of the system to maintain its operation under some pressures for example, if an existing system goes down for 20 seconds then comes back </w:t>
+      </w:r>
+      <w:r>
+        <w:rPr>
+          <w:rFonts w:ascii="Times New Roman" w:hAnsi="Times New Roman" w:cs="Times New Roman"/>
+          <w:sz w:val="24"/>
+          <w:szCs w:val="24"/>
+        </w:rPr>
+        <w:lastRenderedPageBreak/>
+        <w:t>the system should be able to recover and continue functioning. This defines that reliability in a system must give a quality of performance with or without issues.</w:t>
       </w:r>
     </w:p>
     <w:p>
@@ -1698,7 +1373,557 @@
           <w:sz w:val="24"/>
           <w:szCs w:val="24"/>
         </w:rPr>
-        <w:t xml:space="preserve">Usability is </w:t>
+        <w:t xml:space="preserve">Usability is existing with regards to the functionality. Usability defines the usefulness of a system, the usefulness of its function to be particular. For example, ATM machine should dispense cash as requested, if the user request to withdraw i.e. </w:t>
+      </w:r>
+      <w:r>
+        <w:rPr>
+          <w:rFonts w:ascii="Times New Roman" w:hAnsi="Times New Roman" w:cs="Times New Roman"/>
+          <w:sz w:val="24"/>
+          <w:szCs w:val="24"/>
+        </w:rPr>
+        <w:t>$</w:t>
+      </w:r>
+      <w:r>
+        <w:rPr>
+          <w:rFonts w:ascii="Times New Roman" w:hAnsi="Times New Roman" w:cs="Times New Roman"/>
+          <w:sz w:val="24"/>
+          <w:szCs w:val="24"/>
+        </w:rPr>
+        <w:t>5000,</w:t>
+      </w:r>
+      <w:r>
+        <w:rPr>
+          <w:rFonts w:ascii="Times New Roman" w:hAnsi="Times New Roman" w:cs="Times New Roman"/>
+          <w:sz w:val="24"/>
+          <w:szCs w:val="24"/>
+        </w:rPr>
+        <w:t xml:space="preserve"> the ATM should release $5000</w:t>
+      </w:r>
+      <w:r>
+        <w:rPr>
+          <w:rFonts w:ascii="Times New Roman" w:hAnsi="Times New Roman" w:cs="Times New Roman"/>
+          <w:sz w:val="24"/>
+          <w:szCs w:val="24"/>
+        </w:rPr>
+        <w:t xml:space="preserve">. This where the usability works with regards with functionality. If the system didn't work as expected therefore the usability </w:t>
+      </w:r>
+      <w:r>
+        <w:rPr>
+          <w:rFonts w:ascii="Times New Roman" w:hAnsi="Times New Roman" w:cs="Times New Roman"/>
+          <w:sz w:val="24"/>
+          <w:szCs w:val="24"/>
+        </w:rPr>
+        <w:t>does not exist</w:t>
+      </w:r>
+      <w:r>
+        <w:rPr>
+          <w:rFonts w:ascii="Times New Roman" w:hAnsi="Times New Roman" w:cs="Times New Roman"/>
+          <w:sz w:val="24"/>
+          <w:szCs w:val="24"/>
+        </w:rPr>
+        <w:t>.</w:t>
+      </w:r>
+    </w:p>
+    <w:p>
+      <w:pPr>
+        <w:spacing w:line="480" w:lineRule="auto"/>
+        <w:rPr>
+          <w:rFonts w:ascii="Times New Roman" w:hAnsi="Times New Roman" w:cs="Times New Roman"/>
+          <w:sz w:val="24"/>
+          <w:szCs w:val="24"/>
+        </w:rPr>
+      </w:pPr>
+      <w:r>
+        <w:rPr>
+          <w:rFonts w:ascii="Times New Roman" w:hAnsi="Times New Roman" w:cs="Times New Roman"/>
+          <w:sz w:val="24"/>
+          <w:szCs w:val="24"/>
+        </w:rPr>
+        <w:t xml:space="preserve">     </w:t>
+      </w:r>
+      <w:r>
+        <w:rPr>
+          <w:rFonts w:ascii="Times New Roman" w:hAnsi="Times New Roman" w:cs="Times New Roman"/>
+          <w:sz w:val="24"/>
+          <w:szCs w:val="24"/>
+        </w:rPr>
+        <w:t xml:space="preserve">Efficiency also works with functionality, but this one is different because it is concern with the system resources. With relevance to software product, efficiency is indicated by the amount of disk space, memory and network. </w:t>
+      </w:r>
+    </w:p>
+    <w:p>
+      <w:pPr>
+        <w:spacing w:line="480" w:lineRule="auto"/>
+        <w:rPr>
+          <w:rFonts w:ascii="Times New Roman" w:hAnsi="Times New Roman" w:cs="Times New Roman"/>
+          <w:sz w:val="24"/>
+          <w:szCs w:val="24"/>
+        </w:rPr>
+      </w:pPr>
+      <w:r>
+        <w:rPr>
+          <w:rFonts w:ascii="Times New Roman" w:hAnsi="Times New Roman" w:cs="Times New Roman"/>
+          <w:sz w:val="24"/>
+          <w:szCs w:val="24"/>
+        </w:rPr>
+        <w:t xml:space="preserve">     </w:t>
+      </w:r>
+      <w:r>
+        <w:rPr>
+          <w:rFonts w:ascii="Times New Roman" w:hAnsi="Times New Roman" w:cs="Times New Roman"/>
+          <w:sz w:val="24"/>
+          <w:szCs w:val="24"/>
+        </w:rPr>
+        <w:t xml:space="preserve">Maintainability in a sense of fixing the errors and maintaining its operation. The developers for example, in order to maintain their system's functions, they protected it by the means of code readability or complexity as well as modularization. Any concern that helps identifying the cause </w:t>
+      </w:r>
+      <w:r>
+        <w:rPr>
+          <w:rFonts w:ascii="Times New Roman" w:hAnsi="Times New Roman" w:cs="Times New Roman"/>
+          <w:sz w:val="24"/>
+          <w:szCs w:val="24"/>
+        </w:rPr>
+        <w:t>and fixing the errors is</w:t>
+      </w:r>
+      <w:r>
+        <w:rPr>
+          <w:rFonts w:ascii="Times New Roman" w:hAnsi="Times New Roman" w:cs="Times New Roman"/>
+          <w:sz w:val="24"/>
+          <w:szCs w:val="24"/>
+        </w:rPr>
+        <w:t xml:space="preserve"> the main definition of maintainability in system product.</w:t>
+      </w:r>
+    </w:p>
+    <w:p>
+      <w:pPr>
+        <w:spacing w:line="480" w:lineRule="auto"/>
+        <w:rPr>
+          <w:rFonts w:ascii="Times New Roman" w:hAnsi="Times New Roman" w:cs="Times New Roman"/>
+          <w:sz w:val="24"/>
+          <w:szCs w:val="24"/>
+        </w:rPr>
+      </w:pPr>
+      <w:r>
+        <w:rPr>
+          <w:rFonts w:ascii="Times New Roman" w:hAnsi="Times New Roman" w:cs="Times New Roman"/>
+          <w:sz w:val="24"/>
+          <w:szCs w:val="24"/>
+        </w:rPr>
+        <w:t xml:space="preserve">     </w:t>
+      </w:r>
+      <w:r>
+        <w:rPr>
+          <w:rFonts w:ascii="Times New Roman" w:hAnsi="Times New Roman" w:cs="Times New Roman"/>
+          <w:sz w:val="24"/>
+          <w:szCs w:val="24"/>
+        </w:rPr>
+        <w:t>Portability this characteristic define</w:t>
+      </w:r>
+      <w:r>
+        <w:rPr>
+          <w:rFonts w:ascii="Times New Roman" w:hAnsi="Times New Roman" w:cs="Times New Roman"/>
+          <w:sz w:val="24"/>
+          <w:szCs w:val="24"/>
+        </w:rPr>
+        <w:t>s</w:t>
+      </w:r>
+      <w:r>
+        <w:rPr>
+          <w:rFonts w:ascii="Times New Roman" w:hAnsi="Times New Roman" w:cs="Times New Roman"/>
+          <w:sz w:val="24"/>
+          <w:szCs w:val="24"/>
+        </w:rPr>
+        <w:t xml:space="preserve"> as how the software can </w:t>
+      </w:r>
+      <w:r>
+        <w:rPr>
+          <w:rFonts w:ascii="Times New Roman" w:hAnsi="Times New Roman" w:cs="Times New Roman"/>
+          <w:sz w:val="24"/>
+          <w:szCs w:val="24"/>
+        </w:rPr>
+        <w:t>adapt</w:t>
+      </w:r>
+      <w:r>
+        <w:rPr>
+          <w:rFonts w:ascii="Times New Roman" w:hAnsi="Times New Roman" w:cs="Times New Roman"/>
+          <w:sz w:val="24"/>
+          <w:szCs w:val="24"/>
+        </w:rPr>
+        <w:t xml:space="preserve"> to its environment.</w:t>
+      </w:r>
+    </w:p>
+    <w:p>
+      <w:pPr>
+        <w:spacing w:line="480" w:lineRule="auto"/>
+        <w:rPr>
+          <w:rFonts w:ascii="Times New Roman" w:hAnsi="Times New Roman" w:cs="Times New Roman"/>
+          <w:b/>
+          <w:sz w:val="24"/>
+          <w:szCs w:val="24"/>
+        </w:rPr>
+      </w:pPr>
+      <w:r>
+        <w:rPr>
+          <w:rFonts w:ascii="Times New Roman" w:hAnsi="Times New Roman" w:cs="Times New Roman"/>
+          <w:b/>
+          <w:sz w:val="24"/>
+          <w:szCs w:val="24"/>
+        </w:rPr>
+        <w:t>Short Message Service</w:t>
+      </w:r>
+    </w:p>
+    <w:p>
+      <w:pPr>
+        <w:spacing w:line="480" w:lineRule="auto"/>
+        <w:rPr>
+          <w:rFonts w:ascii="Times New Roman" w:hAnsi="Times New Roman" w:cs="Times New Roman"/>
+          <w:sz w:val="24"/>
+          <w:szCs w:val="24"/>
+        </w:rPr>
+      </w:pPr>
+      <w:r>
+        <w:rPr>
+          <w:rFonts w:ascii="Times New Roman" w:hAnsi="Times New Roman" w:cs="Times New Roman"/>
+          <w:sz w:val="24"/>
+          <w:szCs w:val="24"/>
+        </w:rPr>
+        <w:t xml:space="preserve">     </w:t>
+      </w:r>
+      <w:r>
+        <w:rPr>
+          <w:rFonts w:ascii="Times New Roman" w:hAnsi="Times New Roman" w:cs="Times New Roman"/>
+          <w:sz w:val="24"/>
+          <w:szCs w:val="24"/>
+        </w:rPr>
+        <w:t xml:space="preserve">According to www.lifewire.com, </w:t>
+      </w:r>
+      <w:r>
+        <w:rPr>
+          <w:rFonts w:ascii="Times New Roman" w:hAnsi="Times New Roman" w:cs="Times New Roman"/>
+          <w:sz w:val="24"/>
+          <w:szCs w:val="24"/>
+        </w:rPr>
+        <w:t>i</w:t>
+      </w:r>
+      <w:r>
+        <w:rPr>
+          <w:rFonts w:ascii="Times New Roman" w:hAnsi="Times New Roman" w:cs="Times New Roman"/>
+          <w:sz w:val="24"/>
+          <w:szCs w:val="24"/>
+        </w:rPr>
+        <w:t xml:space="preserve">t's a way to send short, text-only messages from one phone to another. You can send a message by using cellular data network provided by your network provider. The length of a SMS messages are usually 160 characters and space is counted.  </w:t>
+      </w:r>
+    </w:p>
+    <w:p>
+      <w:pPr>
+        <w:spacing w:line="480" w:lineRule="auto"/>
+        <w:rPr>
+          <w:rFonts w:ascii="Times New Roman" w:hAnsi="Times New Roman" w:cs="Times New Roman"/>
+          <w:b/>
+          <w:sz w:val="24"/>
+          <w:szCs w:val="24"/>
+        </w:rPr>
+      </w:pPr>
+      <w:r>
+        <w:rPr>
+          <w:rFonts w:ascii="Times New Roman" w:hAnsi="Times New Roman" w:cs="Times New Roman"/>
+          <w:b/>
+          <w:sz w:val="24"/>
+          <w:szCs w:val="24"/>
+        </w:rPr>
+        <w:lastRenderedPageBreak/>
+        <w:t>Short Message Service Gateway</w:t>
+      </w:r>
+    </w:p>
+    <w:p>
+      <w:pPr>
+        <w:spacing w:line="480" w:lineRule="auto"/>
+        <w:rPr>
+          <w:rFonts w:ascii="Times New Roman" w:hAnsi="Times New Roman" w:cs="Times New Roman"/>
+          <w:sz w:val="24"/>
+          <w:szCs w:val="24"/>
+        </w:rPr>
+      </w:pPr>
+      <w:r>
+        <w:rPr>
+          <w:rFonts w:ascii="Times New Roman" w:hAnsi="Times New Roman" w:cs="Times New Roman"/>
+          <w:sz w:val="24"/>
+          <w:szCs w:val="24"/>
+        </w:rPr>
+        <w:t xml:space="preserve">     </w:t>
+      </w:r>
+      <w:r>
+        <w:rPr>
+          <w:rFonts w:ascii="Times New Roman" w:hAnsi="Times New Roman" w:cs="Times New Roman"/>
+          <w:sz w:val="24"/>
+          <w:szCs w:val="24"/>
+        </w:rPr>
+        <w:t xml:space="preserve">As defined by www.techopedia.com that Short Message Service Gateway serves as a gate for where the messages are sent and received. It is also concern with the data traffic whenever the text messages are sent late.  </w:t>
+      </w:r>
+    </w:p>
+    <w:p>
+      <w:pPr>
+        <w:spacing w:line="480" w:lineRule="auto"/>
+        <w:rPr>
+          <w:rFonts w:ascii="Times New Roman" w:hAnsi="Times New Roman" w:cs="Times New Roman"/>
+          <w:sz w:val="24"/>
+          <w:szCs w:val="24"/>
+        </w:rPr>
+      </w:pPr>
+    </w:p>
+    <w:p>
+      <w:pPr>
+        <w:spacing w:line="480" w:lineRule="auto"/>
+        <w:rPr>
+          <w:rFonts w:ascii="Times New Roman" w:hAnsi="Times New Roman" w:cs="Times New Roman"/>
+          <w:b/>
+          <w:sz w:val="24"/>
+          <w:szCs w:val="24"/>
+        </w:rPr>
+      </w:pPr>
+      <w:r>
+        <w:rPr>
+          <w:rFonts w:ascii="Times New Roman" w:hAnsi="Times New Roman" w:cs="Times New Roman"/>
+          <w:b/>
+          <w:sz w:val="24"/>
+          <w:szCs w:val="24"/>
+        </w:rPr>
+        <w:t>Object Oriented Programming</w:t>
+      </w:r>
+    </w:p>
+    <w:p>
+      <w:pPr>
+        <w:spacing w:line="480" w:lineRule="auto"/>
+        <w:rPr>
+          <w:rFonts w:ascii="Times New Roman" w:hAnsi="Times New Roman" w:cs="Times New Roman"/>
+          <w:sz w:val="24"/>
+          <w:szCs w:val="24"/>
+        </w:rPr>
+      </w:pPr>
+      <w:r>
+        <w:rPr>
+          <w:rFonts w:ascii="Times New Roman" w:hAnsi="Times New Roman" w:cs="Times New Roman"/>
+          <w:sz w:val="24"/>
+          <w:szCs w:val="24"/>
+        </w:rPr>
+        <w:t xml:space="preserve">     </w:t>
+      </w:r>
+      <w:r>
+        <w:rPr>
+          <w:rFonts w:ascii="Times New Roman" w:hAnsi="Times New Roman" w:cs="Times New Roman"/>
+          <w:sz w:val="24"/>
+          <w:szCs w:val="24"/>
+        </w:rPr>
+        <w:t>In reference to searchmicroservices.techtarget.com OOP defines organization around objects rather than functions and it prefer data rather than logic. In history, each program displayed as a logical structure and proceeds with inserting data process it inside the program and produces an output data.</w:t>
+      </w:r>
+    </w:p>
+    <w:p>
+      <w:pPr>
+        <w:spacing w:line="480" w:lineRule="auto"/>
+        <w:rPr>
+          <w:rFonts w:ascii="Times New Roman" w:hAnsi="Times New Roman" w:cs="Times New Roman"/>
+          <w:sz w:val="24"/>
+          <w:szCs w:val="24"/>
+        </w:rPr>
+      </w:pPr>
+    </w:p>
+    <w:p>
+      <w:pPr>
+        <w:spacing w:line="480" w:lineRule="auto"/>
+        <w:rPr>
+          <w:rFonts w:ascii="Times New Roman" w:hAnsi="Times New Roman" w:cs="Times New Roman"/>
+          <w:b/>
+          <w:sz w:val="24"/>
+          <w:szCs w:val="24"/>
+        </w:rPr>
+      </w:pPr>
+      <w:r>
+        <w:rPr>
+          <w:rFonts w:ascii="Times New Roman" w:hAnsi="Times New Roman" w:cs="Times New Roman"/>
+          <w:b/>
+          <w:sz w:val="24"/>
+          <w:szCs w:val="24"/>
+        </w:rPr>
+        <w:t>Database</w:t>
+      </w:r>
+    </w:p>
+    <w:p>
+      <w:pPr>
+        <w:spacing w:line="480" w:lineRule="auto"/>
+        <w:rPr>
+          <w:rFonts w:ascii="Times New Roman" w:hAnsi="Times New Roman" w:cs="Times New Roman"/>
+          <w:sz w:val="24"/>
+          <w:szCs w:val="24"/>
+        </w:rPr>
+      </w:pPr>
+      <w:r>
+        <w:rPr>
+          <w:rFonts w:ascii="Times New Roman" w:hAnsi="Times New Roman" w:cs="Times New Roman"/>
+          <w:sz w:val="24"/>
+          <w:szCs w:val="24"/>
+        </w:rPr>
+        <w:t xml:space="preserve">     </w:t>
+      </w:r>
+      <w:r>
+        <w:rPr>
+          <w:rFonts w:ascii="Times New Roman" w:hAnsi="Times New Roman" w:cs="Times New Roman"/>
+          <w:sz w:val="24"/>
+          <w:szCs w:val="24"/>
+        </w:rPr>
+        <w:t>The usual definition of database based on my experience is that it is consist of data rows and columns with regards to the data inserted. It is also a collection of information that is organized so it means that it can easily accessed, managed and updated.</w:t>
+      </w:r>
+    </w:p>
+    <w:p>
+      <w:pPr>
+        <w:spacing w:line="480" w:lineRule="auto"/>
+        <w:rPr>
+          <w:rFonts w:ascii="Times New Roman" w:hAnsi="Times New Roman" w:cs="Times New Roman"/>
+          <w:sz w:val="24"/>
+          <w:szCs w:val="24"/>
+        </w:rPr>
+      </w:pPr>
+      <w:r>
+        <w:rPr>
+          <w:rFonts w:ascii="Times New Roman" w:hAnsi="Times New Roman" w:cs="Times New Roman"/>
+          <w:sz w:val="24"/>
+          <w:szCs w:val="24"/>
+        </w:rPr>
+        <w:t xml:space="preserve">     </w:t>
+      </w:r>
+      <w:r>
+        <w:rPr>
+          <w:rFonts w:ascii="Times New Roman" w:hAnsi="Times New Roman" w:cs="Times New Roman"/>
+          <w:sz w:val="24"/>
+          <w:szCs w:val="24"/>
+        </w:rPr>
+        <w:t xml:space="preserve">Database definition according to www.searchsqlserver.techtarget.com, that data is well-organized inside into rows, columns and tables. As stated, you can insert, update and edit each data table. Whenever a new data is added, the database or database table expanded as well as updated. </w:t>
+      </w:r>
+    </w:p>
+    <w:p>
+      <w:pPr>
+        <w:spacing w:line="480" w:lineRule="auto"/>
+        <w:rPr>
+          <w:rFonts w:ascii="Times New Roman" w:hAnsi="Times New Roman" w:cs="Times New Roman"/>
+          <w:sz w:val="24"/>
+          <w:szCs w:val="24"/>
+        </w:rPr>
+      </w:pPr>
+    </w:p>
+    <w:p>
+      <w:pPr>
+        <w:spacing w:line="480" w:lineRule="auto"/>
+        <w:rPr>
+          <w:rFonts w:ascii="Times New Roman" w:hAnsi="Times New Roman" w:cs="Times New Roman"/>
+          <w:b/>
+          <w:sz w:val="24"/>
+          <w:szCs w:val="24"/>
+        </w:rPr>
+      </w:pPr>
+      <w:r>
+        <w:rPr>
+          <w:rFonts w:ascii="Times New Roman" w:hAnsi="Times New Roman" w:cs="Times New Roman"/>
+          <w:b/>
+          <w:sz w:val="24"/>
+          <w:szCs w:val="24"/>
+        </w:rPr>
+        <w:lastRenderedPageBreak/>
+        <w:t>Operating System</w:t>
+      </w:r>
+    </w:p>
+    <w:p>
+      <w:pPr>
+        <w:spacing w:line="480" w:lineRule="auto"/>
+        <w:rPr>
+          <w:rFonts w:ascii="Times New Roman" w:hAnsi="Times New Roman" w:cs="Times New Roman"/>
+          <w:sz w:val="24"/>
+          <w:szCs w:val="24"/>
+        </w:rPr>
+      </w:pPr>
+      <w:r>
+        <w:rPr>
+          <w:rFonts w:ascii="Times New Roman" w:hAnsi="Times New Roman" w:cs="Times New Roman"/>
+          <w:sz w:val="24"/>
+          <w:szCs w:val="24"/>
+        </w:rPr>
+        <w:t xml:space="preserve">     </w:t>
+      </w:r>
+      <w:r>
+        <w:rPr>
+          <w:rFonts w:ascii="Times New Roman" w:hAnsi="Times New Roman" w:cs="Times New Roman"/>
+          <w:sz w:val="24"/>
+          <w:szCs w:val="24"/>
+        </w:rPr>
+        <w:t>"The operating system (OS) is the most important program that runs on a computer. Every general-purpose computer must have an operating system to run other programs and applications" - http://www.webopedia.com/TERM/O/operating_system.html</w:t>
+      </w:r>
+    </w:p>
+    <w:p>
+      <w:pPr>
+        <w:spacing w:line="480" w:lineRule="auto"/>
+        <w:rPr>
+          <w:rFonts w:ascii="Times New Roman" w:hAnsi="Times New Roman" w:cs="Times New Roman"/>
+          <w:sz w:val="24"/>
+          <w:szCs w:val="24"/>
+        </w:rPr>
+      </w:pPr>
+      <w:r>
+        <w:rPr>
+          <w:rFonts w:ascii="Times New Roman" w:hAnsi="Times New Roman" w:cs="Times New Roman"/>
+          <w:sz w:val="24"/>
+          <w:szCs w:val="24"/>
+        </w:rPr>
+        <w:t xml:space="preserve">     </w:t>
+      </w:r>
+      <w:r>
+        <w:rPr>
+          <w:rFonts w:ascii="Times New Roman" w:hAnsi="Times New Roman" w:cs="Times New Roman"/>
+          <w:sz w:val="24"/>
+          <w:szCs w:val="24"/>
+        </w:rPr>
+        <w:t>Operating system is the tree of each branches because you cannot use your computer as you are using it normally without a user-friendly OS. Also, you cannot run a software without a supporting Operating System because the system knows the compatibility of it. For a larger system, Computer Operating System does have more responsibilities that usual because of its different usability and functionality.</w:t>
+      </w:r>
+    </w:p>
+    <w:p>
+      <w:pPr>
+        <w:spacing w:line="480" w:lineRule="auto"/>
+        <w:rPr>
+          <w:rFonts w:ascii="Times New Roman" w:hAnsi="Times New Roman" w:cs="Times New Roman"/>
+          <w:b/>
+          <w:sz w:val="24"/>
+          <w:szCs w:val="24"/>
+        </w:rPr>
+      </w:pPr>
+      <w:r>
+        <w:rPr>
+          <w:rFonts w:ascii="Times New Roman" w:hAnsi="Times New Roman" w:cs="Times New Roman"/>
+          <w:b/>
+          <w:sz w:val="24"/>
+          <w:szCs w:val="24"/>
+        </w:rPr>
+        <w:t>Microsoft Office</w:t>
+      </w:r>
+    </w:p>
+    <w:p>
+      <w:pPr>
+        <w:spacing w:line="480" w:lineRule="auto"/>
+        <w:rPr>
+          <w:rFonts w:ascii="Times New Roman" w:hAnsi="Times New Roman" w:cs="Times New Roman"/>
+          <w:sz w:val="24"/>
+          <w:szCs w:val="24"/>
+        </w:rPr>
+      </w:pPr>
+      <w:r>
+        <w:rPr>
+          <w:rFonts w:ascii="Times New Roman" w:hAnsi="Times New Roman" w:cs="Times New Roman"/>
+          <w:sz w:val="24"/>
+          <w:szCs w:val="24"/>
+        </w:rPr>
+        <w:t xml:space="preserve">     </w:t>
+      </w:r>
+      <w:r>
+        <w:rPr>
+          <w:rFonts w:ascii="Times New Roman" w:hAnsi="Times New Roman" w:cs="Times New Roman"/>
+          <w:sz w:val="24"/>
+          <w:szCs w:val="24"/>
+        </w:rPr>
+        <w:t xml:space="preserve">Microsoft office is consisting of Word, Excel, PowerPoint, Access, Publisher and Outlook. Each program has different purpose; it depends on the user on what program is needed. If you are creating some documents or resume to be </w:t>
       </w:r>
       <w:proofErr w:type="gramStart"/>
       <w:r>
@@ -1707,7 +1932,7 @@
           <w:sz w:val="24"/>
           <w:szCs w:val="24"/>
         </w:rPr>
-        <w:t>existing</w:t>
+        <w:t>particular, you</w:t>
       </w:r>
       <w:proofErr w:type="gramEnd"/>
       <w:r>
@@ -1716,73 +1941,55 @@
           <w:sz w:val="24"/>
           <w:szCs w:val="24"/>
         </w:rPr>
-        <w:t xml:space="preserve"> with regards to the functionality. Usability defines the usefulness of a system, the usefulness of its function to be particular. For example, ATM machine should dispense cash as requested, if the user request to withdraw i.e. </w:t>
-      </w:r>
-      <w:r>
-        <w:rPr>
-          <w:rFonts w:ascii="Times New Roman" w:hAnsi="Times New Roman" w:cs="Times New Roman"/>
-          <w:sz w:val="24"/>
-          <w:szCs w:val="24"/>
-        </w:rPr>
-        <w:t>$</w:t>
-      </w:r>
-      <w:r>
-        <w:rPr>
-          <w:rFonts w:ascii="Times New Roman" w:hAnsi="Times New Roman" w:cs="Times New Roman"/>
-          <w:sz w:val="24"/>
-          <w:szCs w:val="24"/>
-        </w:rPr>
-        <w:t>5000,</w:t>
-      </w:r>
-      <w:r>
-        <w:rPr>
-          <w:rFonts w:ascii="Times New Roman" w:hAnsi="Times New Roman" w:cs="Times New Roman"/>
-          <w:sz w:val="24"/>
-          <w:szCs w:val="24"/>
-        </w:rPr>
-        <w:t xml:space="preserve"> the ATM should release $5000</w:t>
-      </w:r>
-      <w:r>
-        <w:rPr>
-          <w:rFonts w:ascii="Times New Roman" w:hAnsi="Times New Roman" w:cs="Times New Roman"/>
-          <w:sz w:val="24"/>
-          <w:szCs w:val="24"/>
-        </w:rPr>
-        <w:t xml:space="preserve">. This where the usability works with regards with functionality. If the system didn't work as expected therefore the usability </w:t>
-      </w:r>
-      <w:r>
-        <w:rPr>
-          <w:rFonts w:ascii="Times New Roman" w:hAnsi="Times New Roman" w:cs="Times New Roman"/>
-          <w:sz w:val="24"/>
-          <w:szCs w:val="24"/>
-        </w:rPr>
-        <w:t>does not exist</w:t>
-      </w:r>
-      <w:r>
-        <w:rPr>
-          <w:rFonts w:ascii="Times New Roman" w:hAnsi="Times New Roman" w:cs="Times New Roman"/>
-          <w:sz w:val="24"/>
-          <w:szCs w:val="24"/>
-        </w:rPr>
-        <w:t>.</w:t>
-      </w:r>
-    </w:p>
-    <w:p>
-      <w:pPr>
-        <w:spacing w:line="480" w:lineRule="auto"/>
-        <w:rPr>
-          <w:rFonts w:ascii="Times New Roman" w:hAnsi="Times New Roman" w:cs="Times New Roman"/>
-          <w:sz w:val="24"/>
-          <w:szCs w:val="24"/>
-        </w:rPr>
-      </w:pPr>
-      <w:r>
-        <w:rPr>
-          <w:rFonts w:ascii="Times New Roman" w:hAnsi="Times New Roman" w:cs="Times New Roman"/>
+        <w:t xml:space="preserve"> have to use Microsoft Word. If you are a Financial Assistant, you can use Microsoft Excel because it has a function that can actually help with regards to computing. If you want to create a presentation, you can use Microsoft PowerPoint. If you are inspiring to create a program with inserting, updating and deleting data, you can use Microsoft Access as your database. You can create some designs with the help of Microsoft Publisher. Inside the office, the emails should be protected and private, you can use Microsoft Outlook as your program for sending email exclusively.</w:t>
+      </w:r>
+    </w:p>
+    <w:p>
+      <w:pPr>
+        <w:spacing w:line="480" w:lineRule="auto"/>
+        <w:rPr>
+          <w:rFonts w:ascii="Times New Roman" w:hAnsi="Times New Roman" w:cs="Times New Roman"/>
+          <w:sz w:val="24"/>
+          <w:szCs w:val="24"/>
+        </w:rPr>
+      </w:pPr>
+    </w:p>
+    <w:p>
+      <w:pPr>
+        <w:spacing w:line="480" w:lineRule="auto"/>
+        <w:rPr>
+          <w:rFonts w:ascii="Times New Roman" w:hAnsi="Times New Roman" w:cs="Times New Roman"/>
+          <w:b/>
+          <w:sz w:val="24"/>
+          <w:szCs w:val="24"/>
+        </w:rPr>
+      </w:pPr>
+      <w:r>
+        <w:rPr>
+          <w:rFonts w:ascii="Times New Roman" w:hAnsi="Times New Roman" w:cs="Times New Roman"/>
+          <w:b/>
           <w:sz w:val="24"/>
           <w:szCs w:val="24"/>
         </w:rPr>
         <w:lastRenderedPageBreak/>
+        <w:t>Adobe Photoshop</w:t>
+      </w:r>
+    </w:p>
+    <w:p>
+      <w:pPr>
+        <w:spacing w:line="480" w:lineRule="auto"/>
+        <w:rPr>
+          <w:rFonts w:ascii="Times New Roman" w:hAnsi="Times New Roman" w:cs="Times New Roman"/>
+          <w:sz w:val="24"/>
+          <w:szCs w:val="24"/>
+        </w:rPr>
+      </w:pPr>
+      <w:r>
+        <w:rPr>
+          <w:rFonts w:ascii="Times New Roman" w:hAnsi="Times New Roman" w:cs="Times New Roman"/>
+          <w:sz w:val="24"/>
+          <w:szCs w:val="24"/>
+        </w:rPr>
         <w:t xml:space="preserve">     </w:t>
       </w:r>
       <w:r>
@@ -1791,85 +1998,166 @@
           <w:sz w:val="24"/>
           <w:szCs w:val="24"/>
         </w:rPr>
-        <w:t xml:space="preserve">Efficiency also works with functionality, but this one is different because it is concern with the system resources. With relevance to software product, efficiency is indicated by the amount of disk space, memory and network. </w:t>
-      </w:r>
-    </w:p>
-    <w:p>
-      <w:pPr>
-        <w:spacing w:line="480" w:lineRule="auto"/>
-        <w:rPr>
-          <w:rFonts w:ascii="Times New Roman" w:hAnsi="Times New Roman" w:cs="Times New Roman"/>
-          <w:sz w:val="24"/>
-          <w:szCs w:val="24"/>
-        </w:rPr>
-      </w:pPr>
-      <w:r>
-        <w:rPr>
-          <w:rFonts w:ascii="Times New Roman" w:hAnsi="Times New Roman" w:cs="Times New Roman"/>
-          <w:sz w:val="24"/>
-          <w:szCs w:val="24"/>
+        <w:t xml:space="preserve">Photoshop is </w:t>
+      </w:r>
+      <w:r>
+        <w:rPr>
+          <w:rFonts w:ascii="Times New Roman" w:hAnsi="Times New Roman" w:cs="Times New Roman"/>
+          <w:sz w:val="24"/>
+          <w:szCs w:val="24"/>
+        </w:rPr>
+        <w:t xml:space="preserve">a </w:t>
+      </w:r>
+      <w:r>
+        <w:rPr>
+          <w:rFonts w:ascii="Times New Roman" w:hAnsi="Times New Roman" w:cs="Times New Roman"/>
+          <w:sz w:val="24"/>
+          <w:szCs w:val="24"/>
+        </w:rPr>
+        <w:t>software</w:t>
+      </w:r>
+      <w:r>
+        <w:rPr>
+          <w:rFonts w:ascii="Times New Roman" w:hAnsi="Times New Roman" w:cs="Times New Roman"/>
+          <w:sz w:val="24"/>
+          <w:szCs w:val="24"/>
+        </w:rPr>
+        <w:t xml:space="preserve"> where you create some designs for your project, also it is use in editing photos. It is the most predominant photo editing software in the market because of its features that can actually help your project to become professionally-looked. Digital painting is also possible to create using Photoshop.</w:t>
+      </w:r>
+    </w:p>
+    <w:p>
+      <w:pPr>
+        <w:spacing w:line="480" w:lineRule="auto"/>
+        <w:rPr>
+          <w:rFonts w:ascii="Times New Roman" w:hAnsi="Times New Roman" w:cs="Times New Roman"/>
+          <w:sz w:val="24"/>
+          <w:szCs w:val="24"/>
+        </w:rPr>
+      </w:pPr>
+    </w:p>
+    <w:p>
+      <w:pPr>
+        <w:spacing w:line="480" w:lineRule="auto"/>
+        <w:rPr>
+          <w:rFonts w:ascii="Times New Roman" w:hAnsi="Times New Roman" w:cs="Times New Roman"/>
+          <w:b/>
+          <w:sz w:val="24"/>
+          <w:szCs w:val="24"/>
+        </w:rPr>
+      </w:pPr>
+      <w:r>
+        <w:rPr>
+          <w:rFonts w:ascii="Times New Roman" w:hAnsi="Times New Roman" w:cs="Times New Roman"/>
+          <w:b/>
+          <w:sz w:val="24"/>
+          <w:szCs w:val="24"/>
+        </w:rPr>
+        <w:t>Related</w:t>
+      </w:r>
+      <w:r>
+        <w:rPr>
+          <w:rFonts w:ascii="Times New Roman" w:hAnsi="Times New Roman" w:cs="Times New Roman"/>
+          <w:b/>
+          <w:sz w:val="24"/>
+          <w:szCs w:val="24"/>
+        </w:rPr>
+        <w:t xml:space="preserve"> Studies</w:t>
+      </w:r>
+    </w:p>
+    <w:p>
+      <w:pPr>
+        <w:spacing w:line="480" w:lineRule="auto"/>
+        <w:rPr>
+          <w:rFonts w:ascii="Times New Roman" w:hAnsi="Times New Roman" w:cs="Times New Roman"/>
+          <w:b/>
+          <w:sz w:val="24"/>
+          <w:szCs w:val="24"/>
+        </w:rPr>
+      </w:pPr>
+      <w:proofErr w:type="spellStart"/>
+      <w:r>
+        <w:rPr>
+          <w:rFonts w:ascii="Times New Roman" w:hAnsi="Times New Roman" w:cs="Times New Roman"/>
+          <w:b/>
+          <w:sz w:val="24"/>
+        </w:rPr>
+        <w:t>Mitrais</w:t>
+      </w:r>
+      <w:proofErr w:type="spellEnd"/>
+      <w:r>
+        <w:rPr>
+          <w:rFonts w:ascii="Times New Roman" w:hAnsi="Times New Roman" w:cs="Times New Roman"/>
+          <w:b/>
+          <w:sz w:val="24"/>
+        </w:rPr>
+        <w:t xml:space="preserve"> Medical System Hospital Information System</w:t>
+      </w:r>
+    </w:p>
+    <w:p>
+      <w:pPr>
+        <w:spacing w:line="480" w:lineRule="auto"/>
+        <w:rPr>
+          <w:rFonts w:ascii="Times New Roman" w:hAnsi="Times New Roman" w:cs="Times New Roman"/>
+          <w:sz w:val="24"/>
+        </w:rPr>
+      </w:pPr>
+      <w:r>
+        <w:rPr>
+          <w:rFonts w:ascii="Times New Roman" w:hAnsi="Times New Roman" w:cs="Times New Roman"/>
+          <w:sz w:val="24"/>
         </w:rPr>
         <w:t xml:space="preserve">     </w:t>
       </w:r>
+      <w:r>
+        <w:rPr>
+          <w:rFonts w:ascii="Times New Roman" w:hAnsi="Times New Roman" w:cs="Times New Roman"/>
+          <w:sz w:val="24"/>
+        </w:rPr>
+        <w:t xml:space="preserve">The focused of the </w:t>
+      </w:r>
       <w:proofErr w:type="gramStart"/>
       <w:r>
         <w:rPr>
           <w:rFonts w:ascii="Times New Roman" w:hAnsi="Times New Roman" w:cs="Times New Roman"/>
           <w:sz w:val="24"/>
-          <w:szCs w:val="24"/>
-        </w:rPr>
-        <w:t>Maintainability in a sense of fixing the errors and maintaining its operation.</w:t>
+        </w:rPr>
+        <w:t xml:space="preserve">system </w:t>
+      </w:r>
+      <w:r>
+        <w:rPr>
+          <w:rFonts w:ascii="Times New Roman" w:hAnsi="Times New Roman" w:cs="Times New Roman"/>
+          <w:sz w:val="24"/>
+        </w:rPr>
+        <w:t xml:space="preserve"> </w:t>
+      </w:r>
+      <w:r>
+        <w:rPr>
+          <w:rFonts w:ascii="Times New Roman" w:hAnsi="Times New Roman" w:cs="Times New Roman"/>
+          <w:sz w:val="24"/>
+        </w:rPr>
+        <w:t>have</w:t>
       </w:r>
       <w:proofErr w:type="gramEnd"/>
       <w:r>
         <w:rPr>
           <w:rFonts w:ascii="Times New Roman" w:hAnsi="Times New Roman" w:cs="Times New Roman"/>
           <w:sz w:val="24"/>
-          <w:szCs w:val="24"/>
-        </w:rPr>
-        <w:t xml:space="preserve"> The developers for example, in order to maintain their system's functions, they protected it by the means of code readability or complexity as well as modularization. </w:t>
-      </w:r>
-      <w:proofErr w:type="gramStart"/>
-      <w:r>
-        <w:rPr>
-          <w:rFonts w:ascii="Times New Roman" w:hAnsi="Times New Roman" w:cs="Times New Roman"/>
-          <w:sz w:val="24"/>
-          <w:szCs w:val="24"/>
-        </w:rPr>
-        <w:t xml:space="preserve">Any concern that helps identifying the cause </w:t>
-      </w:r>
-      <w:r>
-        <w:rPr>
-          <w:rFonts w:ascii="Times New Roman" w:hAnsi="Times New Roman" w:cs="Times New Roman"/>
-          <w:sz w:val="24"/>
-          <w:szCs w:val="24"/>
-        </w:rPr>
-        <w:t>and fixing the errors is</w:t>
-      </w:r>
-      <w:r>
-        <w:rPr>
-          <w:rFonts w:ascii="Times New Roman" w:hAnsi="Times New Roman" w:cs="Times New Roman"/>
-          <w:sz w:val="24"/>
-          <w:szCs w:val="24"/>
-        </w:rPr>
-        <w:t xml:space="preserve"> the main definition of maintainability in system product.</w:t>
-      </w:r>
-      <w:proofErr w:type="gramEnd"/>
-    </w:p>
-    <w:p>
-      <w:pPr>
-        <w:spacing w:line="480" w:lineRule="auto"/>
-        <w:rPr>
-          <w:rFonts w:ascii="Times New Roman" w:hAnsi="Times New Roman" w:cs="Times New Roman"/>
-          <w:sz w:val="24"/>
-          <w:szCs w:val="24"/>
-        </w:rPr>
-      </w:pPr>
-      <w:r>
-        <w:rPr>
-          <w:rFonts w:ascii="Times New Roman" w:hAnsi="Times New Roman" w:cs="Times New Roman"/>
-          <w:sz w:val="24"/>
-          <w:szCs w:val="24"/>
+        </w:rPr>
+        <w:t xml:space="preserve"> 6 major modules and these are the following: Patient Administration System, Clinical Information System, Accounting System, Pharmacy Information System, Ancillary Modules and Executive Information System. The system's area of work is to improve patient care and operational efficiency of the hospital. With a wide work of operational-based kind of system, it can be a way to dramatically improve the services particularly on patient's information system, technically, patient's profile will become more secure and safe with the help of system's major module. </w:t>
+      </w:r>
+    </w:p>
+    <w:p>
+      <w:pPr>
+        <w:spacing w:line="480" w:lineRule="auto"/>
+        <w:rPr>
+          <w:rFonts w:ascii="Times New Roman" w:hAnsi="Times New Roman" w:cs="Times New Roman"/>
+          <w:sz w:val="24"/>
+        </w:rPr>
+      </w:pPr>
+      <w:r>
+        <w:rPr>
+          <w:rFonts w:ascii="Times New Roman" w:hAnsi="Times New Roman" w:cs="Times New Roman"/>
+          <w:sz w:val="24"/>
         </w:rPr>
         <w:t xml:space="preserve">     </w:t>
       </w:r>
@@ -1877,679 +2165,103 @@
         <w:rPr>
           <w:rFonts w:ascii="Times New Roman" w:hAnsi="Times New Roman" w:cs="Times New Roman"/>
           <w:sz w:val="24"/>
-          <w:szCs w:val="24"/>
-        </w:rPr>
-        <w:t>Portability this characteristic define</w:t>
-      </w:r>
-      <w:r>
-        <w:rPr>
-          <w:rFonts w:ascii="Times New Roman" w:hAnsi="Times New Roman" w:cs="Times New Roman"/>
-          <w:sz w:val="24"/>
-          <w:szCs w:val="24"/>
-        </w:rPr>
-        <w:t>s</w:t>
-      </w:r>
-      <w:r>
-        <w:rPr>
-          <w:rFonts w:ascii="Times New Roman" w:hAnsi="Times New Roman" w:cs="Times New Roman"/>
-          <w:sz w:val="24"/>
-          <w:szCs w:val="24"/>
-        </w:rPr>
-        <w:t xml:space="preserve"> as how the software can </w:t>
-      </w:r>
-      <w:r>
-        <w:rPr>
-          <w:rFonts w:ascii="Times New Roman" w:hAnsi="Times New Roman" w:cs="Times New Roman"/>
-          <w:sz w:val="24"/>
-          <w:szCs w:val="24"/>
-        </w:rPr>
-        <w:t>adapt</w:t>
-      </w:r>
-      <w:r>
-        <w:rPr>
-          <w:rFonts w:ascii="Times New Roman" w:hAnsi="Times New Roman" w:cs="Times New Roman"/>
-          <w:sz w:val="24"/>
-          <w:szCs w:val="24"/>
-        </w:rPr>
-        <w:t xml:space="preserve"> to its environment.</w:t>
-      </w:r>
-    </w:p>
-    <w:p>
-      <w:pPr>
-        <w:spacing w:line="480" w:lineRule="auto"/>
-        <w:rPr>
-          <w:rFonts w:ascii="Times New Roman" w:hAnsi="Times New Roman" w:cs="Times New Roman"/>
-          <w:b/>
-          <w:sz w:val="24"/>
-          <w:szCs w:val="24"/>
-        </w:rPr>
-      </w:pPr>
-      <w:r>
-        <w:rPr>
-          <w:rFonts w:ascii="Times New Roman" w:hAnsi="Times New Roman" w:cs="Times New Roman"/>
-          <w:b/>
-          <w:sz w:val="24"/>
-          <w:szCs w:val="24"/>
-        </w:rPr>
-        <w:t>Short Message Service</w:t>
-      </w:r>
-    </w:p>
-    <w:p>
-      <w:pPr>
-        <w:spacing w:line="480" w:lineRule="auto"/>
-        <w:rPr>
-          <w:rFonts w:ascii="Times New Roman" w:hAnsi="Times New Roman" w:cs="Times New Roman"/>
-          <w:sz w:val="24"/>
-          <w:szCs w:val="24"/>
-        </w:rPr>
-      </w:pPr>
-      <w:r>
-        <w:rPr>
-          <w:rFonts w:ascii="Times New Roman" w:hAnsi="Times New Roman" w:cs="Times New Roman"/>
-          <w:sz w:val="24"/>
-          <w:szCs w:val="24"/>
-        </w:rPr>
-        <w:t xml:space="preserve">     </w:t>
-      </w:r>
-      <w:r>
-        <w:rPr>
-          <w:rFonts w:ascii="Times New Roman" w:hAnsi="Times New Roman" w:cs="Times New Roman"/>
-          <w:sz w:val="24"/>
-          <w:szCs w:val="24"/>
-        </w:rPr>
-        <w:t xml:space="preserve">According to www.lifewire.com, </w:t>
-      </w:r>
-      <w:r>
-        <w:rPr>
-          <w:rFonts w:ascii="Times New Roman" w:hAnsi="Times New Roman" w:cs="Times New Roman"/>
-          <w:sz w:val="24"/>
-          <w:szCs w:val="24"/>
-        </w:rPr>
-        <w:t>i</w:t>
-      </w:r>
-      <w:r>
-        <w:rPr>
-          <w:rFonts w:ascii="Times New Roman" w:hAnsi="Times New Roman" w:cs="Times New Roman"/>
-          <w:sz w:val="24"/>
-          <w:szCs w:val="24"/>
-        </w:rPr>
-        <w:t xml:space="preserve">t's a way to send short, text-only messages from one phone to another. You can send a message by using cellular data network provided by your network provider. The length of a SMS messages are usually 160 characters and space is counted.  </w:t>
-      </w:r>
-    </w:p>
-    <w:p>
-      <w:pPr>
-        <w:spacing w:line="480" w:lineRule="auto"/>
-        <w:rPr>
-          <w:rFonts w:ascii="Times New Roman" w:hAnsi="Times New Roman" w:cs="Times New Roman"/>
-          <w:b/>
-          <w:sz w:val="24"/>
-          <w:szCs w:val="24"/>
-        </w:rPr>
-      </w:pPr>
-      <w:r>
-        <w:rPr>
-          <w:rFonts w:ascii="Times New Roman" w:hAnsi="Times New Roman" w:cs="Times New Roman"/>
-          <w:b/>
-          <w:sz w:val="24"/>
-          <w:szCs w:val="24"/>
-        </w:rPr>
-        <w:t>Short Message Service Gateway</w:t>
-      </w:r>
-    </w:p>
-    <w:p>
-      <w:pPr>
-        <w:spacing w:line="480" w:lineRule="auto"/>
-        <w:rPr>
-          <w:rFonts w:ascii="Times New Roman" w:hAnsi="Times New Roman" w:cs="Times New Roman"/>
-          <w:sz w:val="24"/>
-          <w:szCs w:val="24"/>
-        </w:rPr>
-      </w:pPr>
-      <w:r>
-        <w:rPr>
-          <w:rFonts w:ascii="Times New Roman" w:hAnsi="Times New Roman" w:cs="Times New Roman"/>
-          <w:sz w:val="24"/>
-          <w:szCs w:val="24"/>
-        </w:rPr>
-        <w:t xml:space="preserve">     </w:t>
-      </w:r>
-      <w:r>
-        <w:rPr>
-          <w:rFonts w:ascii="Times New Roman" w:hAnsi="Times New Roman" w:cs="Times New Roman"/>
-          <w:sz w:val="24"/>
-          <w:szCs w:val="24"/>
-        </w:rPr>
-        <w:t xml:space="preserve">As defined by www.techopedia.com that Short Message Service Gateway serves as a gate for where the messages are sent and received. It is also concern with the data traffic whenever the text messages are sent late.  </w:t>
-      </w:r>
-    </w:p>
-    <w:p>
-      <w:pPr>
-        <w:spacing w:line="480" w:lineRule="auto"/>
-        <w:rPr>
-          <w:rFonts w:ascii="Times New Roman" w:hAnsi="Times New Roman" w:cs="Times New Roman"/>
-          <w:sz w:val="24"/>
-          <w:szCs w:val="24"/>
-        </w:rPr>
-      </w:pPr>
-    </w:p>
-    <w:p>
-      <w:pPr>
-        <w:spacing w:line="480" w:lineRule="auto"/>
-        <w:rPr>
-          <w:rFonts w:ascii="Times New Roman" w:hAnsi="Times New Roman" w:cs="Times New Roman"/>
-          <w:b/>
-          <w:sz w:val="24"/>
-          <w:szCs w:val="24"/>
-        </w:rPr>
-      </w:pPr>
-      <w:r>
-        <w:rPr>
-          <w:rFonts w:ascii="Times New Roman" w:hAnsi="Times New Roman" w:cs="Times New Roman"/>
-          <w:b/>
-          <w:sz w:val="24"/>
-          <w:szCs w:val="24"/>
-        </w:rPr>
-        <w:t>Object Oriented Programming</w:t>
-      </w:r>
-    </w:p>
-    <w:p>
-      <w:pPr>
-        <w:spacing w:line="480" w:lineRule="auto"/>
-        <w:rPr>
-          <w:rFonts w:ascii="Times New Roman" w:hAnsi="Times New Roman" w:cs="Times New Roman"/>
-          <w:sz w:val="24"/>
-          <w:szCs w:val="24"/>
-        </w:rPr>
-      </w:pPr>
-      <w:r>
-        <w:rPr>
-          <w:rFonts w:ascii="Times New Roman" w:hAnsi="Times New Roman" w:cs="Times New Roman"/>
-          <w:sz w:val="24"/>
-          <w:szCs w:val="24"/>
+        </w:rPr>
+        <w:t>According to the author itself, MMS is designed around best practice in patient care and supporting clinical and non-clinical services and automate all core hospital processes. By establishing electronic medical records and providing diagnostic supports with computerized physician order entry, MMS enables a hospital to quickly implement an effective solution to problems associated with proper patient identification, accuracy of diagnosis, drug management and pharmacy processes that support patient safety.</w:t>
+      </w:r>
+    </w:p>
+    <w:p>
+      <w:pPr>
+        <w:spacing w:line="480" w:lineRule="auto"/>
+        <w:rPr>
+          <w:rFonts w:ascii="Times New Roman" w:hAnsi="Times New Roman" w:cs="Times New Roman"/>
+          <w:b/>
+          <w:sz w:val="24"/>
+        </w:rPr>
+      </w:pPr>
+      <w:r>
+        <w:rPr>
+          <w:rFonts w:ascii="Times New Roman" w:hAnsi="Times New Roman" w:cs="Times New Roman"/>
+          <w:b/>
+          <w:sz w:val="24"/>
         </w:rPr>
         <w:lastRenderedPageBreak/>
-        <w:t xml:space="preserve">     </w:t>
-      </w:r>
-      <w:r>
-        <w:rPr>
-          <w:rFonts w:ascii="Times New Roman" w:hAnsi="Times New Roman" w:cs="Times New Roman"/>
-          <w:sz w:val="24"/>
-          <w:szCs w:val="24"/>
-        </w:rPr>
-        <w:t>In reference to searchmicroservices.techtarget.com OOP defines organization around objects rather than functions and it prefer data rather than logic. In history, each program displayed as a logical structure and proceeds with inserting data process it inside the program and produces an output data.</w:t>
-      </w:r>
-    </w:p>
-    <w:p>
-      <w:pPr>
-        <w:spacing w:line="480" w:lineRule="auto"/>
-        <w:rPr>
-          <w:rFonts w:ascii="Times New Roman" w:hAnsi="Times New Roman" w:cs="Times New Roman"/>
-          <w:sz w:val="24"/>
-          <w:szCs w:val="24"/>
-        </w:rPr>
-      </w:pPr>
-    </w:p>
-    <w:p>
-      <w:pPr>
-        <w:spacing w:line="480" w:lineRule="auto"/>
-        <w:rPr>
-          <w:rFonts w:ascii="Times New Roman" w:hAnsi="Times New Roman" w:cs="Times New Roman"/>
-          <w:b/>
-          <w:sz w:val="24"/>
-          <w:szCs w:val="24"/>
-        </w:rPr>
-      </w:pPr>
-      <w:r>
-        <w:rPr>
-          <w:rFonts w:ascii="Times New Roman" w:hAnsi="Times New Roman" w:cs="Times New Roman"/>
-          <w:b/>
-          <w:sz w:val="24"/>
-          <w:szCs w:val="24"/>
-        </w:rPr>
-        <w:t>Database</w:t>
-      </w:r>
-    </w:p>
-    <w:p>
-      <w:pPr>
-        <w:spacing w:line="480" w:lineRule="auto"/>
-        <w:rPr>
-          <w:rFonts w:ascii="Times New Roman" w:hAnsi="Times New Roman" w:cs="Times New Roman"/>
-          <w:sz w:val="24"/>
-          <w:szCs w:val="24"/>
-        </w:rPr>
-      </w:pPr>
-      <w:r>
-        <w:rPr>
-          <w:rFonts w:ascii="Times New Roman" w:hAnsi="Times New Roman" w:cs="Times New Roman"/>
-          <w:sz w:val="24"/>
-          <w:szCs w:val="24"/>
-        </w:rPr>
-        <w:t xml:space="preserve">     </w:t>
-      </w:r>
-      <w:r>
-        <w:rPr>
-          <w:rFonts w:ascii="Times New Roman" w:hAnsi="Times New Roman" w:cs="Times New Roman"/>
-          <w:sz w:val="24"/>
-          <w:szCs w:val="24"/>
-        </w:rPr>
-        <w:t>The usual definition of database based on my experience is that it is consist of data rows and columns with regards to the data inserted. It is also a collection of information that is organized so it means that it can easily accessed, managed and updated.</w:t>
-      </w:r>
-    </w:p>
-    <w:p>
-      <w:pPr>
-        <w:spacing w:line="480" w:lineRule="auto"/>
-        <w:rPr>
-          <w:rFonts w:ascii="Times New Roman" w:hAnsi="Times New Roman" w:cs="Times New Roman"/>
-          <w:sz w:val="24"/>
-          <w:szCs w:val="24"/>
-        </w:rPr>
-      </w:pPr>
-      <w:r>
-        <w:rPr>
-          <w:rFonts w:ascii="Times New Roman" w:hAnsi="Times New Roman" w:cs="Times New Roman"/>
-          <w:sz w:val="24"/>
-          <w:szCs w:val="24"/>
-        </w:rPr>
-        <w:t xml:space="preserve">     </w:t>
-      </w:r>
-      <w:r>
-        <w:rPr>
-          <w:rFonts w:ascii="Times New Roman" w:hAnsi="Times New Roman" w:cs="Times New Roman"/>
-          <w:sz w:val="24"/>
-          <w:szCs w:val="24"/>
-        </w:rPr>
-        <w:t xml:space="preserve">Database definition according to www.searchsqlserver.techtarget.com, that data is well-organized inside into rows, columns and tables. As stated, you can insert, update and edit each data table. Whenever a new data is added, the database or database table expanded as well as updated. </w:t>
-      </w:r>
-    </w:p>
-    <w:p>
-      <w:pPr>
-        <w:spacing w:line="480" w:lineRule="auto"/>
-        <w:rPr>
-          <w:rFonts w:ascii="Times New Roman" w:hAnsi="Times New Roman" w:cs="Times New Roman"/>
-          <w:sz w:val="24"/>
-          <w:szCs w:val="24"/>
-        </w:rPr>
-      </w:pPr>
-    </w:p>
-    <w:p>
-      <w:pPr>
-        <w:spacing w:line="480" w:lineRule="auto"/>
-        <w:rPr>
-          <w:rFonts w:ascii="Times New Roman" w:hAnsi="Times New Roman" w:cs="Times New Roman"/>
-          <w:b/>
-          <w:sz w:val="24"/>
-          <w:szCs w:val="24"/>
-        </w:rPr>
-      </w:pPr>
-      <w:r>
-        <w:rPr>
-          <w:rFonts w:ascii="Times New Roman" w:hAnsi="Times New Roman" w:cs="Times New Roman"/>
-          <w:b/>
-          <w:sz w:val="24"/>
-          <w:szCs w:val="24"/>
-        </w:rPr>
-        <w:t>Operating System</w:t>
-      </w:r>
-    </w:p>
-    <w:p>
-      <w:pPr>
-        <w:spacing w:line="480" w:lineRule="auto"/>
-        <w:rPr>
-          <w:rFonts w:ascii="Times New Roman" w:hAnsi="Times New Roman" w:cs="Times New Roman"/>
-          <w:sz w:val="24"/>
-          <w:szCs w:val="24"/>
-        </w:rPr>
-      </w:pPr>
-      <w:r>
-        <w:rPr>
-          <w:rFonts w:ascii="Times New Roman" w:hAnsi="Times New Roman" w:cs="Times New Roman"/>
-          <w:sz w:val="24"/>
-          <w:szCs w:val="24"/>
-        </w:rPr>
-        <w:t xml:space="preserve">     </w:t>
-      </w:r>
-      <w:r>
-        <w:rPr>
-          <w:rFonts w:ascii="Times New Roman" w:hAnsi="Times New Roman" w:cs="Times New Roman"/>
-          <w:sz w:val="24"/>
-          <w:szCs w:val="24"/>
-        </w:rPr>
-        <w:t>"The operating system (OS) is the most important program that runs on a computer. Every general-purpose computer must have an operating system to run other programs and applications" - http://www.webopedia.com/TERM/O/operating_system.html</w:t>
-      </w:r>
-    </w:p>
-    <w:p>
-      <w:pPr>
-        <w:spacing w:line="480" w:lineRule="auto"/>
-        <w:rPr>
-          <w:rFonts w:ascii="Times New Roman" w:hAnsi="Times New Roman" w:cs="Times New Roman"/>
-          <w:sz w:val="24"/>
-          <w:szCs w:val="24"/>
-        </w:rPr>
-      </w:pPr>
-      <w:r>
-        <w:rPr>
-          <w:rFonts w:ascii="Times New Roman" w:hAnsi="Times New Roman" w:cs="Times New Roman"/>
-          <w:sz w:val="24"/>
-          <w:szCs w:val="24"/>
-        </w:rPr>
-        <w:t xml:space="preserve">     </w:t>
-      </w:r>
-      <w:r>
-        <w:rPr>
-          <w:rFonts w:ascii="Times New Roman" w:hAnsi="Times New Roman" w:cs="Times New Roman"/>
-          <w:sz w:val="24"/>
-          <w:szCs w:val="24"/>
-        </w:rPr>
-        <w:t xml:space="preserve">Operating system is the tree of each </w:t>
-      </w:r>
-      <w:proofErr w:type="gramStart"/>
-      <w:r>
-        <w:rPr>
-          <w:rFonts w:ascii="Times New Roman" w:hAnsi="Times New Roman" w:cs="Times New Roman"/>
-          <w:sz w:val="24"/>
-          <w:szCs w:val="24"/>
-        </w:rPr>
-        <w:t>branches</w:t>
-      </w:r>
-      <w:proofErr w:type="gramEnd"/>
-      <w:r>
-        <w:rPr>
-          <w:rFonts w:ascii="Times New Roman" w:hAnsi="Times New Roman" w:cs="Times New Roman"/>
-          <w:sz w:val="24"/>
-          <w:szCs w:val="24"/>
-        </w:rPr>
-        <w:t xml:space="preserve"> because you cannot use your computer as you are using it normally without a user-friendly OS. Also, you cannot run </w:t>
-      </w:r>
-      <w:proofErr w:type="gramStart"/>
-      <w:r>
-        <w:rPr>
-          <w:rFonts w:ascii="Times New Roman" w:hAnsi="Times New Roman" w:cs="Times New Roman"/>
-          <w:sz w:val="24"/>
-          <w:szCs w:val="24"/>
-        </w:rPr>
-        <w:t>a software</w:t>
-      </w:r>
-      <w:proofErr w:type="gramEnd"/>
-      <w:r>
-        <w:rPr>
-          <w:rFonts w:ascii="Times New Roman" w:hAnsi="Times New Roman" w:cs="Times New Roman"/>
-          <w:sz w:val="24"/>
-          <w:szCs w:val="24"/>
-        </w:rPr>
-        <w:t xml:space="preserve"> without a supporting Operating System because the system knows the compatibility of it. </w:t>
-      </w:r>
-      <w:r>
-        <w:rPr>
-          <w:rFonts w:ascii="Times New Roman" w:hAnsi="Times New Roman" w:cs="Times New Roman"/>
-          <w:sz w:val="24"/>
-          <w:szCs w:val="24"/>
-        </w:rPr>
-        <w:lastRenderedPageBreak/>
-        <w:t>For a larger system, Computer Operating System does have more responsibilities that usual because of its different usability and functionality.</w:t>
-      </w:r>
-    </w:p>
-    <w:p>
-      <w:pPr>
-        <w:spacing w:line="480" w:lineRule="auto"/>
-        <w:rPr>
-          <w:rFonts w:ascii="Times New Roman" w:hAnsi="Times New Roman" w:cs="Times New Roman"/>
-          <w:b/>
-          <w:sz w:val="24"/>
-          <w:szCs w:val="24"/>
-        </w:rPr>
-      </w:pPr>
-      <w:r>
-        <w:rPr>
-          <w:rFonts w:ascii="Times New Roman" w:hAnsi="Times New Roman" w:cs="Times New Roman"/>
-          <w:b/>
-          <w:sz w:val="24"/>
-          <w:szCs w:val="24"/>
-        </w:rPr>
-        <w:t>Microsoft Office</w:t>
-      </w:r>
-    </w:p>
-    <w:p>
-      <w:pPr>
-        <w:spacing w:line="480" w:lineRule="auto"/>
-        <w:rPr>
-          <w:rFonts w:ascii="Times New Roman" w:hAnsi="Times New Roman" w:cs="Times New Roman"/>
-          <w:sz w:val="24"/>
-          <w:szCs w:val="24"/>
-        </w:rPr>
-      </w:pPr>
-      <w:r>
-        <w:rPr>
-          <w:rFonts w:ascii="Times New Roman" w:hAnsi="Times New Roman" w:cs="Times New Roman"/>
-          <w:sz w:val="24"/>
-          <w:szCs w:val="24"/>
-        </w:rPr>
-        <w:t xml:space="preserve">     </w:t>
-      </w:r>
-      <w:r>
-        <w:rPr>
-          <w:rFonts w:ascii="Times New Roman" w:hAnsi="Times New Roman" w:cs="Times New Roman"/>
-          <w:sz w:val="24"/>
-          <w:szCs w:val="24"/>
-        </w:rPr>
-        <w:t xml:space="preserve">Microsoft office is consisting of Word, Excel, PowerPoint, Access, Publisher and Outlook. Each program has different purpose; it depends on the user on what program is needed. If you are creating some documents or resume </w:t>
-      </w:r>
-      <w:proofErr w:type="gramStart"/>
-      <w:r>
-        <w:rPr>
-          <w:rFonts w:ascii="Times New Roman" w:hAnsi="Times New Roman" w:cs="Times New Roman"/>
-          <w:sz w:val="24"/>
-          <w:szCs w:val="24"/>
-        </w:rPr>
-        <w:t>to be</w:t>
-      </w:r>
-      <w:proofErr w:type="gramEnd"/>
-      <w:r>
-        <w:rPr>
-          <w:rFonts w:ascii="Times New Roman" w:hAnsi="Times New Roman" w:cs="Times New Roman"/>
-          <w:sz w:val="24"/>
-          <w:szCs w:val="24"/>
-        </w:rPr>
-        <w:t xml:space="preserve"> particular, you have to use Microsoft Word. If you are a Financial Assistant, you can use Microsoft Excel because it has a function that can actually help with regards to computing. If you want to create a presentation, you can use Microsoft PowerPoint. If you are inspiring to create a program with inserting, updating and deleting data, you can use Microsoft Access as your database. You can create some designs with the help of Microsoft Publisher. Inside the office, the emails should be protected and </w:t>
-      </w:r>
-      <w:proofErr w:type="gramStart"/>
-      <w:r>
-        <w:rPr>
-          <w:rFonts w:ascii="Times New Roman" w:hAnsi="Times New Roman" w:cs="Times New Roman"/>
-          <w:sz w:val="24"/>
-          <w:szCs w:val="24"/>
-        </w:rPr>
-        <w:t>private,</w:t>
-      </w:r>
-      <w:proofErr w:type="gramEnd"/>
-      <w:r>
-        <w:rPr>
-          <w:rFonts w:ascii="Times New Roman" w:hAnsi="Times New Roman" w:cs="Times New Roman"/>
-          <w:sz w:val="24"/>
-          <w:szCs w:val="24"/>
-        </w:rPr>
-        <w:t xml:space="preserve"> you can use Microsoft Outlook as your program for sending email exclusively.</w:t>
-      </w:r>
-    </w:p>
-    <w:p>
-      <w:pPr>
-        <w:spacing w:line="480" w:lineRule="auto"/>
-        <w:rPr>
-          <w:rFonts w:ascii="Times New Roman" w:hAnsi="Times New Roman" w:cs="Times New Roman"/>
-          <w:sz w:val="24"/>
-          <w:szCs w:val="24"/>
-        </w:rPr>
-      </w:pPr>
-    </w:p>
-    <w:p>
-      <w:pPr>
-        <w:spacing w:line="480" w:lineRule="auto"/>
-        <w:rPr>
-          <w:rFonts w:ascii="Times New Roman" w:hAnsi="Times New Roman" w:cs="Times New Roman"/>
-          <w:b/>
-          <w:sz w:val="24"/>
-          <w:szCs w:val="24"/>
-        </w:rPr>
-      </w:pPr>
-      <w:r>
-        <w:rPr>
-          <w:rFonts w:ascii="Times New Roman" w:hAnsi="Times New Roman" w:cs="Times New Roman"/>
-          <w:b/>
-          <w:sz w:val="24"/>
-          <w:szCs w:val="24"/>
-        </w:rPr>
-        <w:t>Adobe Photoshop</w:t>
-      </w:r>
-    </w:p>
-    <w:p>
-      <w:pPr>
-        <w:spacing w:line="480" w:lineRule="auto"/>
-        <w:rPr>
-          <w:rFonts w:ascii="Times New Roman" w:hAnsi="Times New Roman" w:cs="Times New Roman"/>
-          <w:sz w:val="24"/>
-          <w:szCs w:val="24"/>
-        </w:rPr>
-      </w:pPr>
-      <w:r>
-        <w:rPr>
-          <w:rFonts w:ascii="Times New Roman" w:hAnsi="Times New Roman" w:cs="Times New Roman"/>
-          <w:sz w:val="24"/>
-          <w:szCs w:val="24"/>
-        </w:rPr>
-        <w:t xml:space="preserve">     </w:t>
-      </w:r>
-      <w:r>
-        <w:rPr>
-          <w:rFonts w:ascii="Times New Roman" w:hAnsi="Times New Roman" w:cs="Times New Roman"/>
-          <w:sz w:val="24"/>
-          <w:szCs w:val="24"/>
-        </w:rPr>
-        <w:t xml:space="preserve">Photoshop is </w:t>
-      </w:r>
-      <w:proofErr w:type="gramStart"/>
-      <w:r>
-        <w:rPr>
-          <w:rFonts w:ascii="Times New Roman" w:hAnsi="Times New Roman" w:cs="Times New Roman"/>
-          <w:sz w:val="24"/>
-          <w:szCs w:val="24"/>
-        </w:rPr>
-        <w:t xml:space="preserve">a </w:t>
-      </w:r>
-      <w:r>
-        <w:rPr>
-          <w:rFonts w:ascii="Times New Roman" w:hAnsi="Times New Roman" w:cs="Times New Roman"/>
-          <w:sz w:val="24"/>
-          <w:szCs w:val="24"/>
-        </w:rPr>
-        <w:t>software</w:t>
-      </w:r>
-      <w:proofErr w:type="gramEnd"/>
-      <w:r>
-        <w:rPr>
-          <w:rFonts w:ascii="Times New Roman" w:hAnsi="Times New Roman" w:cs="Times New Roman"/>
-          <w:sz w:val="24"/>
-          <w:szCs w:val="24"/>
-        </w:rPr>
-        <w:t xml:space="preserve"> where you create some designs for your project, also it is use in editing photos. It is the most predominant photo editing software in the market because of its features that can actually help your project to become professionally-looked. Digital painting is also possible to create using Photoshop.</w:t>
-      </w:r>
-    </w:p>
-    <w:p>
-      <w:pPr>
-        <w:spacing w:line="480" w:lineRule="auto"/>
-        <w:rPr>
-          <w:rFonts w:ascii="Times New Roman" w:hAnsi="Times New Roman" w:cs="Times New Roman"/>
-          <w:sz w:val="24"/>
-          <w:szCs w:val="24"/>
-        </w:rPr>
-      </w:pPr>
-    </w:p>
-    <w:p>
-      <w:pPr>
-        <w:spacing w:line="480" w:lineRule="auto"/>
-        <w:rPr>
-          <w:rFonts w:ascii="Times New Roman" w:hAnsi="Times New Roman" w:cs="Times New Roman"/>
-          <w:b/>
-          <w:sz w:val="24"/>
-          <w:szCs w:val="24"/>
-        </w:rPr>
-      </w:pPr>
-      <w:r>
-        <w:rPr>
-          <w:rFonts w:ascii="Times New Roman" w:hAnsi="Times New Roman" w:cs="Times New Roman"/>
-          <w:b/>
-          <w:sz w:val="24"/>
-          <w:szCs w:val="24"/>
-        </w:rPr>
-        <w:t>Related</w:t>
-      </w:r>
-      <w:r>
-        <w:rPr>
-          <w:rFonts w:ascii="Times New Roman" w:hAnsi="Times New Roman" w:cs="Times New Roman"/>
-          <w:b/>
-          <w:sz w:val="24"/>
-          <w:szCs w:val="24"/>
-        </w:rPr>
-        <w:t xml:space="preserve"> Studies</w:t>
-      </w:r>
-    </w:p>
-    <w:p>
-      <w:pPr>
-        <w:spacing w:line="480" w:lineRule="auto"/>
-        <w:rPr>
-          <w:rFonts w:ascii="Times New Roman" w:hAnsi="Times New Roman" w:cs="Times New Roman"/>
-          <w:b/>
-          <w:sz w:val="24"/>
-          <w:szCs w:val="24"/>
-        </w:rPr>
-      </w:pPr>
+        <w:t>Tata Memorial Hospital</w:t>
+      </w:r>
+    </w:p>
+    <w:p>
+      <w:pPr>
+        <w:spacing w:line="480" w:lineRule="auto"/>
+        <w:rPr>
+          <w:rFonts w:ascii="Times New Roman" w:hAnsi="Times New Roman" w:cs="Times New Roman"/>
+          <w:sz w:val="24"/>
+        </w:rPr>
+      </w:pPr>
+      <w:r>
+        <w:rPr>
+          <w:rFonts w:ascii="Times New Roman" w:hAnsi="Times New Roman" w:cs="Times New Roman"/>
+          <w:sz w:val="24"/>
+        </w:rPr>
+        <w:t xml:space="preserve">The </w:t>
+      </w:r>
+      <w:r>
+        <w:rPr>
+          <w:rFonts w:ascii="Times New Roman" w:hAnsi="Times New Roman" w:cs="Times New Roman"/>
+          <w:sz w:val="24"/>
+        </w:rPr>
+        <w:t xml:space="preserve">Tata </w:t>
+      </w:r>
       <w:proofErr w:type="spellStart"/>
       <w:r>
         <w:rPr>
           <w:rFonts w:ascii="Times New Roman" w:hAnsi="Times New Roman" w:cs="Times New Roman"/>
-          <w:b/>
-          <w:sz w:val="24"/>
-        </w:rPr>
-        <w:lastRenderedPageBreak/>
-        <w:t>Mitrais</w:t>
+          <w:sz w:val="24"/>
+        </w:rPr>
+        <w:t>Merorial</w:t>
       </w:r>
       <w:proofErr w:type="spellEnd"/>
       <w:r>
         <w:rPr>
           <w:rFonts w:ascii="Times New Roman" w:hAnsi="Times New Roman" w:cs="Times New Roman"/>
-          <w:b/>
-          <w:sz w:val="24"/>
-        </w:rPr>
-        <w:t xml:space="preserve"> Medical System Hospital Information System</w:t>
-      </w:r>
-    </w:p>
-    <w:p>
-      <w:pPr>
-        <w:spacing w:line="480" w:lineRule="auto"/>
-        <w:rPr>
-          <w:rFonts w:ascii="Times New Roman" w:hAnsi="Times New Roman" w:cs="Times New Roman"/>
-          <w:sz w:val="24"/>
-        </w:rPr>
-      </w:pPr>
-      <w:r>
-        <w:rPr>
-          <w:rFonts w:ascii="Times New Roman" w:hAnsi="Times New Roman" w:cs="Times New Roman"/>
-          <w:sz w:val="24"/>
-        </w:rPr>
-        <w:t xml:space="preserve">     </w:t>
-      </w:r>
-      <w:r>
-        <w:rPr>
-          <w:rFonts w:ascii="Times New Roman" w:hAnsi="Times New Roman" w:cs="Times New Roman"/>
-          <w:sz w:val="24"/>
-        </w:rPr>
-        <w:t xml:space="preserve">The focused of the </w:t>
-      </w:r>
-      <w:proofErr w:type="gramStart"/>
-      <w:r>
-        <w:rPr>
-          <w:rFonts w:ascii="Times New Roman" w:hAnsi="Times New Roman" w:cs="Times New Roman"/>
-          <w:sz w:val="24"/>
-        </w:rPr>
-        <w:t xml:space="preserve">system </w:t>
+          <w:sz w:val="24"/>
+        </w:rPr>
+        <w:t xml:space="preserve"> Hospital </w:t>
+      </w:r>
+      <w:r>
+        <w:rPr>
+          <w:rFonts w:ascii="Times New Roman" w:hAnsi="Times New Roman" w:cs="Times New Roman"/>
+          <w:sz w:val="24"/>
+        </w:rPr>
+        <w:t xml:space="preserve">was initially commissioned by the Sir </w:t>
+      </w:r>
+      <w:proofErr w:type="spellStart"/>
+      <w:r>
+        <w:rPr>
+          <w:rFonts w:ascii="Times New Roman" w:hAnsi="Times New Roman" w:cs="Times New Roman"/>
+          <w:sz w:val="24"/>
+        </w:rPr>
+        <w:t>Dorabji</w:t>
+      </w:r>
+      <w:proofErr w:type="spellEnd"/>
+      <w:r>
+        <w:rPr>
+          <w:rFonts w:ascii="Times New Roman" w:hAnsi="Times New Roman" w:cs="Times New Roman"/>
+          <w:sz w:val="24"/>
+        </w:rPr>
+        <w:t xml:space="preserve"> Tata as a center with enduring value and a mission for concern for </w:t>
+      </w:r>
+      <w:r>
+        <w:rPr>
+          <w:rFonts w:ascii="Times New Roman" w:hAnsi="Times New Roman" w:cs="Times New Roman"/>
+          <w:sz w:val="24"/>
+        </w:rPr>
+        <w:t>sick</w:t>
+      </w:r>
+      <w:r>
+        <w:rPr>
+          <w:rFonts w:ascii="Times New Roman" w:hAnsi="Times New Roman" w:cs="Times New Roman"/>
+          <w:sz w:val="24"/>
+        </w:rPr>
+        <w:t xml:space="preserve"> people.</w:t>
       </w:r>
       <w:r>
         <w:rPr>
@@ -2563,132 +2275,7 @@
           <w:rFonts w:ascii="Times New Roman" w:hAnsi="Times New Roman" w:cs="Times New Roman"/>
           <w:sz w:val="24"/>
         </w:rPr>
-        <w:t>have</w:t>
-      </w:r>
-      <w:proofErr w:type="gramEnd"/>
-      <w:r>
-        <w:rPr>
-          <w:rFonts w:ascii="Times New Roman" w:hAnsi="Times New Roman" w:cs="Times New Roman"/>
-          <w:sz w:val="24"/>
-        </w:rPr>
-        <w:t xml:space="preserve"> 6 major modules and these are the following: Patient Administration System, Clinical Information System, Accounting System, Pharmacy Information System, Ancillary Modules and Executive Information System. The system's area of work is to improve patient care and operational efficiency of the hospital. With a wide work of operational-based kind of system, it can be a way to dramatically improve the services particularly on patient's information system, technically, patient's profile will become more secure and safe with the help of system's major module. </w:t>
-      </w:r>
-    </w:p>
-    <w:p>
-      <w:pPr>
-        <w:spacing w:line="480" w:lineRule="auto"/>
-        <w:rPr>
-          <w:rFonts w:ascii="Times New Roman" w:hAnsi="Times New Roman" w:cs="Times New Roman"/>
-          <w:sz w:val="24"/>
-        </w:rPr>
-      </w:pPr>
-      <w:r>
-        <w:rPr>
-          <w:rFonts w:ascii="Times New Roman" w:hAnsi="Times New Roman" w:cs="Times New Roman"/>
-          <w:sz w:val="24"/>
-        </w:rPr>
-        <w:t xml:space="preserve">     </w:t>
-      </w:r>
-      <w:r>
-        <w:rPr>
-          <w:rFonts w:ascii="Times New Roman" w:hAnsi="Times New Roman" w:cs="Times New Roman"/>
-          <w:sz w:val="24"/>
-        </w:rPr>
-        <w:t>According to the author itself, MMS is designed around best practice in patient care and supporting clinical and non-clinical services and automate all core hospital processes. By establishing electronic medical records and providing diagnostic supports with computerized physician order entry, MMS enables a hospital to quickly implement an effective solution to problems associated with proper patient identification, accuracy of diagnosis, drug management and pharmacy processes that support patient safety.</w:t>
-      </w:r>
-    </w:p>
-    <w:p>
-      <w:pPr>
-        <w:spacing w:line="480" w:lineRule="auto"/>
-        <w:rPr>
-          <w:rFonts w:ascii="Times New Roman" w:hAnsi="Times New Roman" w:cs="Times New Roman"/>
-          <w:b/>
-          <w:sz w:val="24"/>
-        </w:rPr>
-      </w:pPr>
-      <w:r>
-        <w:rPr>
-          <w:rFonts w:ascii="Times New Roman" w:hAnsi="Times New Roman" w:cs="Times New Roman"/>
-          <w:b/>
-          <w:sz w:val="24"/>
-        </w:rPr>
-        <w:t>Tata Memorial Hospital</w:t>
-      </w:r>
-    </w:p>
-    <w:p>
-      <w:pPr>
-        <w:spacing w:line="480" w:lineRule="auto"/>
-        <w:rPr>
-          <w:rFonts w:ascii="Times New Roman" w:hAnsi="Times New Roman" w:cs="Times New Roman"/>
-          <w:sz w:val="24"/>
-        </w:rPr>
-      </w:pPr>
-      <w:r>
-        <w:rPr>
-          <w:rFonts w:ascii="Times New Roman" w:hAnsi="Times New Roman" w:cs="Times New Roman"/>
-          <w:sz w:val="24"/>
-        </w:rPr>
-        <w:t xml:space="preserve">The </w:t>
-      </w:r>
-      <w:r>
-        <w:rPr>
-          <w:rFonts w:ascii="Times New Roman" w:hAnsi="Times New Roman" w:cs="Times New Roman"/>
-          <w:sz w:val="24"/>
-        </w:rPr>
-        <w:t xml:space="preserve">Tata </w:t>
-      </w:r>
-      <w:proofErr w:type="spellStart"/>
-      <w:r>
-        <w:rPr>
-          <w:rFonts w:ascii="Times New Roman" w:hAnsi="Times New Roman" w:cs="Times New Roman"/>
-          <w:sz w:val="24"/>
-        </w:rPr>
-        <w:t>Merorial</w:t>
-      </w:r>
-      <w:proofErr w:type="spellEnd"/>
-      <w:r>
-        <w:rPr>
-          <w:rFonts w:ascii="Times New Roman" w:hAnsi="Times New Roman" w:cs="Times New Roman"/>
-          <w:sz w:val="24"/>
-        </w:rPr>
-        <w:t xml:space="preserve"> Hospital </w:t>
-      </w:r>
-      <w:r>
-        <w:rPr>
-          <w:rFonts w:ascii="Times New Roman" w:hAnsi="Times New Roman" w:cs="Times New Roman"/>
-          <w:sz w:val="24"/>
-        </w:rPr>
-        <w:t xml:space="preserve">was initially commissioned by the Sir </w:t>
-      </w:r>
-      <w:proofErr w:type="spellStart"/>
-      <w:r>
-        <w:rPr>
-          <w:rFonts w:ascii="Times New Roman" w:hAnsi="Times New Roman" w:cs="Times New Roman"/>
-          <w:sz w:val="24"/>
-        </w:rPr>
-        <w:t>Dorabji</w:t>
-      </w:r>
-      <w:proofErr w:type="spellEnd"/>
-      <w:r>
-        <w:rPr>
-          <w:rFonts w:ascii="Times New Roman" w:hAnsi="Times New Roman" w:cs="Times New Roman"/>
-          <w:sz w:val="24"/>
-        </w:rPr>
-        <w:t xml:space="preserve"> Tata as a center with enduring value and a mission for concern for </w:t>
-      </w:r>
-      <w:r>
-        <w:rPr>
-          <w:rFonts w:ascii="Times New Roman" w:hAnsi="Times New Roman" w:cs="Times New Roman"/>
-          <w:sz w:val="24"/>
-        </w:rPr>
-        <w:t>sick</w:t>
-      </w:r>
-      <w:r>
-        <w:rPr>
-          <w:rFonts w:ascii="Times New Roman" w:hAnsi="Times New Roman" w:cs="Times New Roman"/>
-          <w:sz w:val="24"/>
-        </w:rPr>
-        <w:t xml:space="preserve"> people.</w:t>
+        <w:t>In line with recent advances in Information Technology, the Tata Memorial Centre has established a comprehensive computerization of Medical Records, Material Management and Administration and also improved communication by widening of the Electronic mail and Internet facilities.</w:t>
       </w:r>
       <w:r>
         <w:rPr>
@@ -2697,34 +2284,19 @@
         </w:rPr>
         <w:t xml:space="preserve"> </w:t>
       </w:r>
-      <w:r>
-        <w:rPr>
-          <w:rFonts w:ascii="Times New Roman" w:hAnsi="Times New Roman" w:cs="Times New Roman"/>
-          <w:sz w:val="24"/>
-        </w:rPr>
-        <w:t>In line with recent advances in Information Technology, the Tata Memorial Centre has established a comprehensive computerization of Medical Records, Material Management and Administration and also improved communication by widening of the Electronic mail and Internet facilities.</w:t>
-      </w:r>
-      <w:r>
-        <w:rPr>
-          <w:rFonts w:ascii="Times New Roman" w:hAnsi="Times New Roman" w:cs="Times New Roman"/>
-          <w:sz w:val="24"/>
-        </w:rPr>
-        <w:t xml:space="preserve"> </w:t>
-      </w:r>
-    </w:p>
-    <w:p>
-      <w:pPr>
-        <w:spacing w:line="480" w:lineRule="auto"/>
-        <w:rPr>
-          <w:rFonts w:ascii="Times New Roman" w:hAnsi="Times New Roman" w:cs="Times New Roman"/>
-        </w:rPr>
-      </w:pPr>
-      <w:r>
-        <w:rPr>
-          <w:rFonts w:ascii="Times New Roman" w:hAnsi="Times New Roman" w:cs="Times New Roman"/>
-          <w:sz w:val="24"/>
-        </w:rPr>
-        <w:lastRenderedPageBreak/>
+    </w:p>
+    <w:p>
+      <w:pPr>
+        <w:spacing w:line="480" w:lineRule="auto"/>
+        <w:rPr>
+          <w:rFonts w:ascii="Times New Roman" w:hAnsi="Times New Roman" w:cs="Times New Roman"/>
+        </w:rPr>
+      </w:pPr>
+      <w:r>
+        <w:rPr>
+          <w:rFonts w:ascii="Times New Roman" w:hAnsi="Times New Roman" w:cs="Times New Roman"/>
+          <w:sz w:val="24"/>
+        </w:rPr>
         <w:t xml:space="preserve">     The said </w:t>
       </w:r>
       <w:r>
@@ -3050,18 +2622,8 @@
                       <w:numId w:val="1"/>
                     </w:numPr>
                   </w:pPr>
-                  <w:r>
-                    <w:t>Inventory System</w:t>
-                  </w:r>
-                </w:p>
-                <w:p>
-                  <w:pPr>
-                    <w:pStyle w:val="ListParagraph"/>
-                    <w:numPr>
-                      <w:ilvl w:val="0"/>
-                      <w:numId w:val="1"/>
-                    </w:numPr>
-                  </w:pPr>
+                  <w:bookmarkStart w:id="0" w:name="_GoBack"/>
+                  <w:bookmarkEnd w:id="0"/>
                   <w:r>
                     <w:t>Billing System</w:t>
                   </w:r>
@@ -3477,7 +3039,6 @@
         </w:rPr>
         <w:br/>
       </w:r>
-      <w:proofErr w:type="gramStart"/>
       <w:r>
         <w:rPr>
           <w:rFonts w:ascii="Times New Roman" w:hAnsi="Times New Roman" w:cs="Times New Roman"/>
@@ -3487,7 +3048,6 @@
         </w:rPr>
         <w:t>Figure 1.</w:t>
       </w:r>
-      <w:proofErr w:type="gramEnd"/>
       <w:r>
         <w:rPr>
           <w:rFonts w:ascii="Times New Roman" w:hAnsi="Times New Roman" w:cs="Times New Roman"/>
@@ -3496,7 +3056,6 @@
         </w:rPr>
         <w:t xml:space="preserve"> </w:t>
       </w:r>
-      <w:proofErr w:type="gramStart"/>
       <w:r>
         <w:rPr>
           <w:rFonts w:ascii="Times New Roman" w:hAnsi="Times New Roman" w:cs="Times New Roman"/>
@@ -3513,7 +3072,6 @@
         </w:rPr>
         <w:t>.</w:t>
       </w:r>
-      <w:proofErr w:type="gramEnd"/>
     </w:p>
     <w:p>
       <w:pPr>
@@ -3691,43 +3249,7 @@
           <w:sz w:val="24"/>
           <w:szCs w:val="24"/>
         </w:rPr>
-        <w:t xml:space="preserve">; </w:t>
-      </w:r>
-      <w:proofErr w:type="spellStart"/>
-      <w:r>
-        <w:rPr>
-          <w:rFonts w:ascii="Times New Roman" w:hAnsi="Times New Roman" w:cs="Times New Roman"/>
-          <w:sz w:val="24"/>
-          <w:szCs w:val="24"/>
-        </w:rPr>
-        <w:t>MySQL</w:t>
-      </w:r>
-      <w:proofErr w:type="spellEnd"/>
-      <w:r>
-        <w:rPr>
-          <w:rFonts w:ascii="Times New Roman" w:hAnsi="Times New Roman" w:cs="Times New Roman"/>
-          <w:sz w:val="24"/>
-          <w:szCs w:val="24"/>
-        </w:rPr>
-        <w:t xml:space="preserve">; Adobe Photoshop; and WAMP. The minimum hardware requirement that is needed for the system </w:t>
-      </w:r>
-      <w:proofErr w:type="gramStart"/>
-      <w:r>
-        <w:rPr>
-          <w:rFonts w:ascii="Times New Roman" w:hAnsi="Times New Roman" w:cs="Times New Roman"/>
-          <w:sz w:val="24"/>
-          <w:szCs w:val="24"/>
-        </w:rPr>
-        <w:t>are</w:t>
-      </w:r>
-      <w:proofErr w:type="gramEnd"/>
-      <w:r>
-        <w:rPr>
-          <w:rFonts w:ascii="Times New Roman" w:hAnsi="Times New Roman" w:cs="Times New Roman"/>
-          <w:sz w:val="24"/>
-          <w:szCs w:val="24"/>
-        </w:rPr>
-        <w:t xml:space="preserve"> as follow: 2GB RAM; 400GB Hard Disk; Intel® Atom ™CPU N2600.</w:t>
+        <w:t>; MySQL; Adobe Photoshop; and WAMP. The minimum hardware requirement that is needed for the system are as follow: 2GB RAM; 400GB Hard Disk; Intel® Atom ™CPU N2600.</w:t>
       </w:r>
     </w:p>
     <w:p>
@@ -4123,7 +3645,7 @@
           <w:szCs w:val="24"/>
         </w:rPr>
         <w:tab/>
-        <w:t>BMI = weight (kg) / (height^2</w:t>
+        <w:t>BMI = weight (kg) / (height^</w:t>
       </w:r>
       <w:proofErr w:type="gramStart"/>
       <w:r>
@@ -4132,7 +3654,7 @@
           <w:sz w:val="24"/>
           <w:szCs w:val="24"/>
         </w:rPr>
-        <w:t>)(</w:t>
+        <w:t>2)(</w:t>
       </w:r>
       <w:proofErr w:type="gramEnd"/>
       <w:r>
@@ -4230,8 +3752,8 @@
 </file>
 
 <file path=word/numbering.xml><?xml version="1.0" encoding="utf-8"?>
-<w:numbering xmlns:ve="http://schemas.openxmlformats.org/markup-compatibility/2006" xmlns:o="urn:schemas-microsoft-com:office:office" xmlns:r="http://schemas.openxmlformats.org/officeDocument/2006/relationships" xmlns:m="http://schemas.openxmlformats.org/officeDocument/2006/math" xmlns:v="urn:schemas-microsoft-com:vml" xmlns:wp="http://schemas.openxmlformats.org/drawingml/2006/wordprocessingDrawing" xmlns:w10="urn:schemas-microsoft-com:office:word" xmlns:w="http://schemas.openxmlformats.org/wordprocessingml/2006/main" xmlns:wne="http://schemas.microsoft.com/office/word/2006/wordml">
-  <w:abstractNum w:abstractNumId="0">
+<w:numbering xmlns:wpc="http://schemas.microsoft.com/office/word/2010/wordprocessingCanvas" xmlns:cx="http://schemas.microsoft.com/office/drawing/2014/chartex" xmlns:cx1="http://schemas.microsoft.com/office/drawing/2015/9/8/chartex" xmlns:cx2="http://schemas.microsoft.com/office/drawing/2015/10/21/chartex" xmlns:cx3="http://schemas.microsoft.com/office/drawing/2016/5/9/chartex" xmlns:cx4="http://schemas.microsoft.com/office/drawing/2016/5/10/chartex" xmlns:cx5="http://schemas.microsoft.com/office/drawing/2016/5/11/chartex" xmlns:cx6="http://schemas.microsoft.com/office/drawing/2016/5/12/chartex" xmlns:cx7="http://schemas.microsoft.com/office/drawing/2016/5/13/chartex" xmlns:cx8="http://schemas.microsoft.com/office/drawing/2016/5/14/chartex" xmlns:mc="http://schemas.openxmlformats.org/markup-compatibility/2006" xmlns:aink="http://schemas.microsoft.com/office/drawing/2016/ink" xmlns:am3d="http://schemas.microsoft.com/office/drawing/2017/model3d" xmlns:o="urn:schemas-microsoft-com:office:office" xmlns:r="http://schemas.openxmlformats.org/officeDocument/2006/relationships" xmlns:m="http://schemas.openxmlformats.org/officeDocument/2006/math" xmlns:v="urn:schemas-microsoft-com:vml" xmlns:wp14="http://schemas.microsoft.com/office/word/2010/wordprocessingDrawing" xmlns:wp="http://schemas.openxmlformats.org/drawingml/2006/wordprocessingDrawing" xmlns:w10="urn:schemas-microsoft-com:office:word" xmlns:w="http://schemas.openxmlformats.org/wordprocessingml/2006/main" xmlns:w14="http://schemas.microsoft.com/office/word/2010/wordml" xmlns:w15="http://schemas.microsoft.com/office/word/2012/wordml" xmlns:w16cid="http://schemas.microsoft.com/office/word/2016/wordml/cid" xmlns:w16se="http://schemas.microsoft.com/office/word/2015/wordml/symex" xmlns:wpg="http://schemas.microsoft.com/office/word/2010/wordprocessingGroup" xmlns:wpi="http://schemas.microsoft.com/office/word/2010/wordprocessingInk" xmlns:wne="http://schemas.microsoft.com/office/word/2006/wordml" xmlns:wps="http://schemas.microsoft.com/office/word/2010/wordprocessingShape" mc:Ignorable="w14 w15 w16se w16cid wp14">
+  <w:abstractNum w:abstractNumId="0" w15:restartNumberingAfterBreak="0">
     <w:nsid w:val="75312874"/>
     <w:multiLevelType w:val="hybridMultilevel"/>
     <w:tmpl w:val="5514330E"/>
@@ -4351,7 +3873,7 @@
 </file>
 
 <file path=word/styles.xml><?xml version="1.0" encoding="utf-8"?>
-<w:styles xmlns:r="http://schemas.openxmlformats.org/officeDocument/2006/relationships" xmlns:w="http://schemas.openxmlformats.org/wordprocessingml/2006/main">
+<w:styles xmlns:mc="http://schemas.openxmlformats.org/markup-compatibility/2006" xmlns:r="http://schemas.openxmlformats.org/officeDocument/2006/relationships" xmlns:w="http://schemas.openxmlformats.org/wordprocessingml/2006/main" xmlns:w14="http://schemas.microsoft.com/office/word/2010/wordml" xmlns:w15="http://schemas.microsoft.com/office/word/2012/wordml" xmlns:w16cid="http://schemas.microsoft.com/office/word/2016/wordml/cid" xmlns:w16se="http://schemas.microsoft.com/office/word/2015/wordml/symex" mc:Ignorable="w14 w15 w16se w16cid">
   <w:docDefaults>
     <w:rPrDefault>
       <w:rPr>
@@ -4367,144 +3889,382 @@
       </w:pPr>
     </w:pPrDefault>
   </w:docDefaults>
-  <w:latentStyles w:defLockedState="0" w:defUIPriority="99" w:defSemiHidden="1" w:defUnhideWhenUsed="1" w:defQFormat="0" w:count="267">
-    <w:lsdException w:name="Normal" w:semiHidden="0" w:uiPriority="0" w:unhideWhenUsed="0" w:qFormat="1"/>
-    <w:lsdException w:name="heading 1" w:semiHidden="0" w:uiPriority="9" w:unhideWhenUsed="0" w:qFormat="1"/>
-    <w:lsdException w:name="heading 2" w:uiPriority="9" w:qFormat="1"/>
-    <w:lsdException w:name="heading 3" w:uiPriority="9" w:qFormat="1"/>
-    <w:lsdException w:name="heading 4" w:uiPriority="9" w:qFormat="1"/>
-    <w:lsdException w:name="heading 5" w:uiPriority="9" w:qFormat="1"/>
-    <w:lsdException w:name="heading 6" w:uiPriority="9" w:qFormat="1"/>
-    <w:lsdException w:name="heading 7" w:uiPriority="9" w:qFormat="1"/>
-    <w:lsdException w:name="heading 8" w:uiPriority="9" w:qFormat="1"/>
-    <w:lsdException w:name="heading 9" w:uiPriority="9" w:qFormat="1"/>
-    <w:lsdException w:name="toc 1" w:uiPriority="39"/>
-    <w:lsdException w:name="toc 2" w:uiPriority="39"/>
-    <w:lsdException w:name="toc 3" w:uiPriority="39"/>
-    <w:lsdException w:name="toc 4" w:uiPriority="39"/>
-    <w:lsdException w:name="toc 5" w:uiPriority="39"/>
-    <w:lsdException w:name="toc 6" w:uiPriority="39"/>
-    <w:lsdException w:name="toc 7" w:uiPriority="39"/>
-    <w:lsdException w:name="toc 8" w:uiPriority="39"/>
-    <w:lsdException w:name="toc 9" w:uiPriority="39"/>
-    <w:lsdException w:name="caption" w:uiPriority="35" w:qFormat="1"/>
-    <w:lsdException w:name="Title" w:semiHidden="0" w:uiPriority="10" w:unhideWhenUsed="0" w:qFormat="1"/>
-    <w:lsdException w:name="Default Paragraph Font" w:uiPriority="1"/>
-    <w:lsdException w:name="Subtitle" w:semiHidden="0" w:uiPriority="11" w:unhideWhenUsed="0" w:qFormat="1"/>
-    <w:lsdException w:name="Strong" w:semiHidden="0" w:uiPriority="22" w:unhideWhenUsed="0" w:qFormat="1"/>
-    <w:lsdException w:name="Emphasis" w:semiHidden="0" w:uiPriority="20" w:unhideWhenUsed="0" w:qFormat="1"/>
-    <w:lsdException w:name="Table Grid" w:semiHidden="0" w:uiPriority="59" w:unhideWhenUsed="0"/>
-    <w:lsdException w:name="Placeholder Text" w:unhideWhenUsed="0"/>
-    <w:lsdException w:name="No Spacing" w:semiHidden="0" w:uiPriority="1" w:unhideWhenUsed="0" w:qFormat="1"/>
-    <w:lsdException w:name="Light Shading" w:semiHidden="0" w:uiPriority="60" w:unhideWhenUsed="0"/>
-    <w:lsdException w:name="Light List" w:semiHidden="0" w:uiPriority="61" w:unhideWhenUsed="0"/>
-    <w:lsdException w:name="Light Grid" w:semiHidden="0" w:uiPriority="62" w:unhideWhenUsed="0"/>
-    <w:lsdException w:name="Medium Shading 1" w:semiHidden="0" w:uiPriority="63" w:unhideWhenUsed="0"/>
-    <w:lsdException w:name="Medium Shading 2" w:semiHidden="0" w:uiPriority="64" w:unhideWhenUsed="0"/>
-    <w:lsdException w:name="Medium List 1" w:semiHidden="0" w:uiPriority="65" w:unhideWhenUsed="0"/>
-    <w:lsdException w:name="Medium List 2" w:semiHidden="0" w:uiPriority="66" w:unhideWhenUsed="0"/>
-    <w:lsdException w:name="Medium Grid 1" w:semiHidden="0" w:uiPriority="67" w:unhideWhenUsed="0"/>
-    <w:lsdException w:name="Medium Grid 2" w:semiHidden="0" w:uiPriority="68" w:unhideWhenUsed="0"/>
-    <w:lsdException w:name="Medium Grid 3" w:semiHidden="0" w:uiPriority="69" w:unhideWhenUsed="0"/>
-    <w:lsdException w:name="Dark List" w:semiHidden="0" w:uiPriority="70" w:unhideWhenUsed="0"/>
-    <w:lsdException w:name="Colorful Shading" w:semiHidden="0" w:uiPriority="71" w:unhideWhenUsed="0"/>
-    <w:lsdException w:name="Colorful List" w:semiHidden="0" w:uiPriority="72" w:unhideWhenUsed="0"/>
-    <w:lsdException w:name="Colorful Grid" w:semiHidden="0" w:uiPriority="73" w:unhideWhenUsed="0"/>
-    <w:lsdException w:name="Light Shading Accent 1" w:semiHidden="0" w:uiPriority="60" w:unhideWhenUsed="0"/>
-    <w:lsdException w:name="Light List Accent 1" w:semiHidden="0" w:uiPriority="61" w:unhideWhenUsed="0"/>
-    <w:lsdException w:name="Light Grid Accent 1" w:semiHidden="0" w:uiPriority="62" w:unhideWhenUsed="0"/>
-    <w:lsdException w:name="Medium Shading 1 Accent 1" w:semiHidden="0" w:uiPriority="63" w:unhideWhenUsed="0"/>
-    <w:lsdException w:name="Medium Shading 2 Accent 1" w:semiHidden="0" w:uiPriority="64" w:unhideWhenUsed="0"/>
-    <w:lsdException w:name="Medium List 1 Accent 1" w:semiHidden="0" w:uiPriority="65" w:unhideWhenUsed="0"/>
-    <w:lsdException w:name="Revision" w:unhideWhenUsed="0"/>
-    <w:lsdException w:name="List Paragraph" w:semiHidden="0" w:uiPriority="34" w:unhideWhenUsed="0" w:qFormat="1"/>
-    <w:lsdException w:name="Quote" w:semiHidden="0" w:uiPriority="29" w:unhideWhenUsed="0" w:qFormat="1"/>
-    <w:lsdException w:name="Intense Quote" w:semiHidden="0" w:uiPriority="30" w:unhideWhenUsed="0" w:qFormat="1"/>
-    <w:lsdException w:name="Medium List 2 Accent 1" w:semiHidden="0" w:uiPriority="66" w:unhideWhenUsed="0"/>
-    <w:lsdException w:name="Medium Grid 1 Accent 1" w:semiHidden="0" w:uiPriority="67" w:unhideWhenUsed="0"/>
-    <w:lsdException w:name="Medium Grid 2 Accent 1" w:semiHidden="0" w:uiPriority="68" w:unhideWhenUsed="0"/>
-    <w:lsdException w:name="Medium Grid 3 Accent 1" w:semiHidden="0" w:uiPriority="69" w:unhideWhenUsed="0"/>
-    <w:lsdException w:name="Dark List Accent 1" w:semiHidden="0" w:uiPriority="70" w:unhideWhenUsed="0"/>
-    <w:lsdException w:name="Colorful Shading Accent 1" w:semiHidden="0" w:uiPriority="71" w:unhideWhenUsed="0"/>
-    <w:lsdException w:name="Colorful List Accent 1" w:semiHidden="0" w:uiPriority="72" w:unhideWhenUsed="0"/>
-    <w:lsdException w:name="Colorful Grid Accent 1" w:semiHidden="0" w:uiPriority="73" w:unhideWhenUsed="0"/>
-    <w:lsdException w:name="Light Shading Accent 2" w:semiHidden="0" w:uiPriority="60" w:unhideWhenUsed="0"/>
-    <w:lsdException w:name="Light List Accent 2" w:semiHidden="0" w:uiPriority="61" w:unhideWhenUsed="0"/>
-    <w:lsdException w:name="Light Grid Accent 2" w:semiHidden="0" w:uiPriority="62" w:unhideWhenUsed="0"/>
-    <w:lsdException w:name="Medium Shading 1 Accent 2" w:semiHidden="0" w:uiPriority="63" w:unhideWhenUsed="0"/>
-    <w:lsdException w:name="Medium Shading 2 Accent 2" w:semiHidden="0" w:uiPriority="64" w:unhideWhenUsed="0"/>
-    <w:lsdException w:name="Medium List 1 Accent 2" w:semiHidden="0" w:uiPriority="65" w:unhideWhenUsed="0"/>
-    <w:lsdException w:name="Medium List 2 Accent 2" w:semiHidden="0" w:uiPriority="66" w:unhideWhenUsed="0"/>
-    <w:lsdException w:name="Medium Grid 1 Accent 2" w:semiHidden="0" w:uiPriority="67" w:unhideWhenUsed="0"/>
-    <w:lsdException w:name="Medium Grid 2 Accent 2" w:semiHidden="0" w:uiPriority="68" w:unhideWhenUsed="0"/>
-    <w:lsdException w:name="Medium Grid 3 Accent 2" w:semiHidden="0" w:uiPriority="69" w:unhideWhenUsed="0"/>
-    <w:lsdException w:name="Dark List Accent 2" w:semiHidden="0" w:uiPriority="70" w:unhideWhenUsed="0"/>
-    <w:lsdException w:name="Colorful Shading Accent 2" w:semiHidden="0" w:uiPriority="71" w:unhideWhenUsed="0"/>
-    <w:lsdException w:name="Colorful List Accent 2" w:semiHidden="0" w:uiPriority="72" w:unhideWhenUsed="0"/>
-    <w:lsdException w:name="Colorful Grid Accent 2" w:semiHidden="0" w:uiPriority="73" w:unhideWhenUsed="0"/>
-    <w:lsdException w:name="Light Shading Accent 3" w:semiHidden="0" w:uiPriority="60" w:unhideWhenUsed="0"/>
-    <w:lsdException w:name="Light List Accent 3" w:semiHidden="0" w:uiPriority="61" w:unhideWhenUsed="0"/>
-    <w:lsdException w:name="Light Grid Accent 3" w:semiHidden="0" w:uiPriority="62" w:unhideWhenUsed="0"/>
-    <w:lsdException w:name="Medium Shading 1 Accent 3" w:semiHidden="0" w:uiPriority="63" w:unhideWhenUsed="0"/>
-    <w:lsdException w:name="Medium Shading 2 Accent 3" w:semiHidden="0" w:uiPriority="64" w:unhideWhenUsed="0"/>
-    <w:lsdException w:name="Medium List 1 Accent 3" w:semiHidden="0" w:uiPriority="65" w:unhideWhenUsed="0"/>
-    <w:lsdException w:name="Medium List 2 Accent 3" w:semiHidden="0" w:uiPriority="66" w:unhideWhenUsed="0"/>
-    <w:lsdException w:name="Medium Grid 1 Accent 3" w:semiHidden="0" w:uiPriority="67" w:unhideWhenUsed="0"/>
-    <w:lsdException w:name="Medium Grid 2 Accent 3" w:semiHidden="0" w:uiPriority="68" w:unhideWhenUsed="0"/>
-    <w:lsdException w:name="Medium Grid 3 Accent 3" w:semiHidden="0" w:uiPriority="69" w:unhideWhenUsed="0"/>
-    <w:lsdException w:name="Dark List Accent 3" w:semiHidden="0" w:uiPriority="70" w:unhideWhenUsed="0"/>
-    <w:lsdException w:name="Colorful Shading Accent 3" w:semiHidden="0" w:uiPriority="71" w:unhideWhenUsed="0"/>
-    <w:lsdException w:name="Colorful List Accent 3" w:semiHidden="0" w:uiPriority="72" w:unhideWhenUsed="0"/>
-    <w:lsdException w:name="Colorful Grid Accent 3" w:semiHidden="0" w:uiPriority="73" w:unhideWhenUsed="0"/>
-    <w:lsdException w:name="Light Shading Accent 4" w:semiHidden="0" w:uiPriority="60" w:unhideWhenUsed="0"/>
-    <w:lsdException w:name="Light List Accent 4" w:semiHidden="0" w:uiPriority="61" w:unhideWhenUsed="0"/>
-    <w:lsdException w:name="Light Grid Accent 4" w:semiHidden="0" w:uiPriority="62" w:unhideWhenUsed="0"/>
-    <w:lsdException w:name="Medium Shading 1 Accent 4" w:semiHidden="0" w:uiPriority="63" w:unhideWhenUsed="0"/>
-    <w:lsdException w:name="Medium Shading 2 Accent 4" w:semiHidden="0" w:uiPriority="64" w:unhideWhenUsed="0"/>
-    <w:lsdException w:name="Medium List 1 Accent 4" w:semiHidden="0" w:uiPriority="65" w:unhideWhenUsed="0"/>
-    <w:lsdException w:name="Medium List 2 Accent 4" w:semiHidden="0" w:uiPriority="66" w:unhideWhenUsed="0"/>
-    <w:lsdException w:name="Medium Grid 1 Accent 4" w:semiHidden="0" w:uiPriority="67" w:unhideWhenUsed="0"/>
-    <w:lsdException w:name="Medium Grid 2 Accent 4" w:semiHidden="0" w:uiPriority="68" w:unhideWhenUsed="0"/>
-    <w:lsdException w:name="Medium Grid 3 Accent 4" w:semiHidden="0" w:uiPriority="69" w:unhideWhenUsed="0"/>
-    <w:lsdException w:name="Dark List Accent 4" w:semiHidden="0" w:uiPriority="70" w:unhideWhenUsed="0"/>
-    <w:lsdException w:name="Colorful Shading Accent 4" w:semiHidden="0" w:uiPriority="71" w:unhideWhenUsed="0"/>
-    <w:lsdException w:name="Colorful List Accent 4" w:semiHidden="0" w:uiPriority="72" w:unhideWhenUsed="0"/>
-    <w:lsdException w:name="Colorful Grid Accent 4" w:semiHidden="0" w:uiPriority="73" w:unhideWhenUsed="0"/>
-    <w:lsdException w:name="Light Shading Accent 5" w:semiHidden="0" w:uiPriority="60" w:unhideWhenUsed="0"/>
-    <w:lsdException w:name="Light List Accent 5" w:semiHidden="0" w:uiPriority="61" w:unhideWhenUsed="0"/>
-    <w:lsdException w:name="Light Grid Accent 5" w:semiHidden="0" w:uiPriority="62" w:unhideWhenUsed="0"/>
-    <w:lsdException w:name="Medium Shading 1 Accent 5" w:semiHidden="0" w:uiPriority="63" w:unhideWhenUsed="0"/>
-    <w:lsdException w:name="Medium Shading 2 Accent 5" w:semiHidden="0" w:uiPriority="64" w:unhideWhenUsed="0"/>
-    <w:lsdException w:name="Medium List 1 Accent 5" w:semiHidden="0" w:uiPriority="65" w:unhideWhenUsed="0"/>
-    <w:lsdException w:name="Medium List 2 Accent 5" w:semiHidden="0" w:uiPriority="66" w:unhideWhenUsed="0"/>
-    <w:lsdException w:name="Medium Grid 1 Accent 5" w:semiHidden="0" w:uiPriority="67" w:unhideWhenUsed="0"/>
-    <w:lsdException w:name="Medium Grid 2 Accent 5" w:semiHidden="0" w:uiPriority="68" w:unhideWhenUsed="0"/>
-    <w:lsdException w:name="Medium Grid 3 Accent 5" w:semiHidden="0" w:uiPriority="69" w:unhideWhenUsed="0"/>
-    <w:lsdException w:name="Dark List Accent 5" w:semiHidden="0" w:uiPriority="70" w:unhideWhenUsed="0"/>
-    <w:lsdException w:name="Colorful Shading Accent 5" w:semiHidden="0" w:uiPriority="71" w:unhideWhenUsed="0"/>
-    <w:lsdException w:name="Colorful List Accent 5" w:semiHidden="0" w:uiPriority="72" w:unhideWhenUsed="0"/>
-    <w:lsdException w:name="Colorful Grid Accent 5" w:semiHidden="0" w:uiPriority="73" w:unhideWhenUsed="0"/>
-    <w:lsdException w:name="Light Shading Accent 6" w:semiHidden="0" w:uiPriority="60" w:unhideWhenUsed="0"/>
-    <w:lsdException w:name="Light List Accent 6" w:semiHidden="0" w:uiPriority="61" w:unhideWhenUsed="0"/>
-    <w:lsdException w:name="Light Grid Accent 6" w:semiHidden="0" w:uiPriority="62" w:unhideWhenUsed="0"/>
-    <w:lsdException w:name="Medium Shading 1 Accent 6" w:semiHidden="0" w:uiPriority="63" w:unhideWhenUsed="0"/>
-    <w:lsdException w:name="Medium Shading 2 Accent 6" w:semiHidden="0" w:uiPriority="64" w:unhideWhenUsed="0"/>
-    <w:lsdException w:name="Medium List 1 Accent 6" w:semiHidden="0" w:uiPriority="65" w:unhideWhenUsed="0"/>
-    <w:lsdException w:name="Medium List 2 Accent 6" w:semiHidden="0" w:uiPriority="66" w:unhideWhenUsed="0"/>
-    <w:lsdException w:name="Medium Grid 1 Accent 6" w:semiHidden="0" w:uiPriority="67" w:unhideWhenUsed="0"/>
-    <w:lsdException w:name="Medium Grid 2 Accent 6" w:semiHidden="0" w:uiPriority="68" w:unhideWhenUsed="0"/>
-    <w:lsdException w:name="Medium Grid 3 Accent 6" w:semiHidden="0" w:uiPriority="69" w:unhideWhenUsed="0"/>
-    <w:lsdException w:name="Dark List Accent 6" w:semiHidden="0" w:uiPriority="70" w:unhideWhenUsed="0"/>
-    <w:lsdException w:name="Colorful Shading Accent 6" w:semiHidden="0" w:uiPriority="71" w:unhideWhenUsed="0"/>
-    <w:lsdException w:name="Colorful List Accent 6" w:semiHidden="0" w:uiPriority="72" w:unhideWhenUsed="0"/>
-    <w:lsdException w:name="Colorful Grid Accent 6" w:semiHidden="0" w:uiPriority="73" w:unhideWhenUsed="0"/>
-    <w:lsdException w:name="Subtle Emphasis" w:semiHidden="0" w:uiPriority="19" w:unhideWhenUsed="0" w:qFormat="1"/>
-    <w:lsdException w:name="Intense Emphasis" w:semiHidden="0" w:uiPriority="21" w:unhideWhenUsed="0" w:qFormat="1"/>
-    <w:lsdException w:name="Subtle Reference" w:semiHidden="0" w:uiPriority="31" w:unhideWhenUsed="0" w:qFormat="1"/>
-    <w:lsdException w:name="Intense Reference" w:semiHidden="0" w:uiPriority="32" w:unhideWhenUsed="0" w:qFormat="1"/>
-    <w:lsdException w:name="Book Title" w:semiHidden="0" w:uiPriority="33" w:unhideWhenUsed="0" w:qFormat="1"/>
-    <w:lsdException w:name="Bibliography" w:uiPriority="37"/>
-    <w:lsdException w:name="TOC Heading" w:uiPriority="39" w:qFormat="1"/>
+  <w:latentStyles w:defLockedState="0" w:defUIPriority="99" w:defSemiHidden="0" w:defUnhideWhenUsed="0" w:defQFormat="0" w:count="375">
+    <w:lsdException w:name="Normal" w:uiPriority="0" w:qFormat="1"/>
+    <w:lsdException w:name="heading 1" w:uiPriority="9" w:qFormat="1"/>
+    <w:lsdException w:name="heading 2" w:semiHidden="1" w:uiPriority="9" w:unhideWhenUsed="1" w:qFormat="1"/>
+    <w:lsdException w:name="heading 3" w:semiHidden="1" w:uiPriority="9" w:unhideWhenUsed="1" w:qFormat="1"/>
+    <w:lsdException w:name="heading 4" w:semiHidden="1" w:uiPriority="9" w:unhideWhenUsed="1" w:qFormat="1"/>
+    <w:lsdException w:name="heading 5" w:semiHidden="1" w:uiPriority="9" w:unhideWhenUsed="1" w:qFormat="1"/>
+    <w:lsdException w:name="heading 6" w:semiHidden="1" w:uiPriority="9" w:unhideWhenUsed="1" w:qFormat="1"/>
+    <w:lsdException w:name="heading 7" w:semiHidden="1" w:uiPriority="9" w:unhideWhenUsed="1" w:qFormat="1"/>
+    <w:lsdException w:name="heading 8" w:semiHidden="1" w:uiPriority="9" w:unhideWhenUsed="1" w:qFormat="1"/>
+    <w:lsdException w:name="heading 9" w:semiHidden="1" w:uiPriority="9" w:unhideWhenUsed="1" w:qFormat="1"/>
+    <w:lsdException w:name="index 1" w:semiHidden="1" w:unhideWhenUsed="1"/>
+    <w:lsdException w:name="index 2" w:semiHidden="1" w:unhideWhenUsed="1"/>
+    <w:lsdException w:name="index 3" w:semiHidden="1" w:unhideWhenUsed="1"/>
+    <w:lsdException w:name="index 4" w:semiHidden="1" w:unhideWhenUsed="1"/>
+    <w:lsdException w:name="index 5" w:semiHidden="1" w:unhideWhenUsed="1"/>
+    <w:lsdException w:name="index 6" w:semiHidden="1" w:unhideWhenUsed="1"/>
+    <w:lsdException w:name="index 7" w:semiHidden="1" w:unhideWhenUsed="1"/>
+    <w:lsdException w:name="index 8" w:semiHidden="1" w:unhideWhenUsed="1"/>
+    <w:lsdException w:name="index 9" w:semiHidden="1" w:unhideWhenUsed="1"/>
+    <w:lsdException w:name="toc 1" w:semiHidden="1" w:uiPriority="39" w:unhideWhenUsed="1"/>
+    <w:lsdException w:name="toc 2" w:semiHidden="1" w:uiPriority="39" w:unhideWhenUsed="1"/>
+    <w:lsdException w:name="toc 3" w:semiHidden="1" w:uiPriority="39" w:unhideWhenUsed="1"/>
+    <w:lsdException w:name="toc 4" w:semiHidden="1" w:uiPriority="39" w:unhideWhenUsed="1"/>
+    <w:lsdException w:name="toc 5" w:semiHidden="1" w:uiPriority="39" w:unhideWhenUsed="1"/>
+    <w:lsdException w:name="toc 6" w:semiHidden="1" w:uiPriority="39" w:unhideWhenUsed="1"/>
+    <w:lsdException w:name="toc 7" w:semiHidden="1" w:uiPriority="39" w:unhideWhenUsed="1"/>
+    <w:lsdException w:name="toc 8" w:semiHidden="1" w:uiPriority="39" w:unhideWhenUsed="1"/>
+    <w:lsdException w:name="toc 9" w:semiHidden="1" w:uiPriority="39" w:unhideWhenUsed="1"/>
+    <w:lsdException w:name="Normal Indent" w:semiHidden="1" w:unhideWhenUsed="1"/>
+    <w:lsdException w:name="footnote text" w:semiHidden="1" w:unhideWhenUsed="1"/>
+    <w:lsdException w:name="annotation text" w:semiHidden="1" w:unhideWhenUsed="1"/>
+    <w:lsdException w:name="header" w:semiHidden="1" w:unhideWhenUsed="1"/>
+    <w:lsdException w:name="footer" w:semiHidden="1" w:unhideWhenUsed="1"/>
+    <w:lsdException w:name="index heading" w:semiHidden="1" w:unhideWhenUsed="1"/>
+    <w:lsdException w:name="caption" w:semiHidden="1" w:uiPriority="35" w:unhideWhenUsed="1" w:qFormat="1"/>
+    <w:lsdException w:name="table of figures" w:semiHidden="1" w:unhideWhenUsed="1"/>
+    <w:lsdException w:name="envelope address" w:semiHidden="1" w:unhideWhenUsed="1"/>
+    <w:lsdException w:name="envelope return" w:semiHidden="1" w:unhideWhenUsed="1"/>
+    <w:lsdException w:name="footnote reference" w:semiHidden="1" w:unhideWhenUsed="1"/>
+    <w:lsdException w:name="annotation reference" w:semiHidden="1" w:unhideWhenUsed="1"/>
+    <w:lsdException w:name="line number" w:semiHidden="1" w:unhideWhenUsed="1"/>
+    <w:lsdException w:name="page number" w:semiHidden="1" w:unhideWhenUsed="1"/>
+    <w:lsdException w:name="endnote reference" w:semiHidden="1" w:unhideWhenUsed="1"/>
+    <w:lsdException w:name="endnote text" w:semiHidden="1" w:unhideWhenUsed="1"/>
+    <w:lsdException w:name="table of authorities" w:semiHidden="1" w:unhideWhenUsed="1"/>
+    <w:lsdException w:name="macro" w:semiHidden="1" w:unhideWhenUsed="1"/>
+    <w:lsdException w:name="toa heading" w:semiHidden="1" w:unhideWhenUsed="1"/>
+    <w:lsdException w:name="List" w:semiHidden="1" w:unhideWhenUsed="1"/>
+    <w:lsdException w:name="List Bullet" w:semiHidden="1" w:unhideWhenUsed="1"/>
+    <w:lsdException w:name="List Number" w:semiHidden="1" w:unhideWhenUsed="1"/>
+    <w:lsdException w:name="List 2" w:semiHidden="1" w:unhideWhenUsed="1"/>
+    <w:lsdException w:name="List 3" w:semiHidden="1" w:unhideWhenUsed="1"/>
+    <w:lsdException w:name="List 4" w:semiHidden="1" w:unhideWhenUsed="1"/>
+    <w:lsdException w:name="List 5" w:semiHidden="1" w:unhideWhenUsed="1"/>
+    <w:lsdException w:name="List Bullet 2" w:semiHidden="1" w:unhideWhenUsed="1"/>
+    <w:lsdException w:name="List Bullet 3" w:semiHidden="1" w:unhideWhenUsed="1"/>
+    <w:lsdException w:name="List Bullet 4" w:semiHidden="1" w:unhideWhenUsed="1"/>
+    <w:lsdException w:name="List Bullet 5" w:semiHidden="1" w:unhideWhenUsed="1"/>
+    <w:lsdException w:name="List Number 2" w:semiHidden="1" w:unhideWhenUsed="1"/>
+    <w:lsdException w:name="List Number 3" w:semiHidden="1" w:unhideWhenUsed="1"/>
+    <w:lsdException w:name="List Number 4" w:semiHidden="1" w:unhideWhenUsed="1"/>
+    <w:lsdException w:name="List Number 5" w:semiHidden="1" w:unhideWhenUsed="1"/>
+    <w:lsdException w:name="Title" w:uiPriority="10" w:qFormat="1"/>
+    <w:lsdException w:name="Closing" w:semiHidden="1" w:unhideWhenUsed="1"/>
+    <w:lsdException w:name="Signature" w:semiHidden="1" w:unhideWhenUsed="1"/>
+    <w:lsdException w:name="Default Paragraph Font" w:semiHidden="1" w:uiPriority="1" w:unhideWhenUsed="1"/>
+    <w:lsdException w:name="Body Text" w:semiHidden="1" w:unhideWhenUsed="1"/>
+    <w:lsdException w:name="Body Text Indent" w:semiHidden="1" w:unhideWhenUsed="1"/>
+    <w:lsdException w:name="List Continue" w:semiHidden="1" w:unhideWhenUsed="1"/>
+    <w:lsdException w:name="List Continue 2" w:semiHidden="1" w:unhideWhenUsed="1"/>
+    <w:lsdException w:name="List Continue 3" w:semiHidden="1" w:unhideWhenUsed="1"/>
+    <w:lsdException w:name="List Continue 4" w:semiHidden="1" w:unhideWhenUsed="1"/>
+    <w:lsdException w:name="List Continue 5" w:semiHidden="1" w:unhideWhenUsed="1"/>
+    <w:lsdException w:name="Message Header" w:semiHidden="1" w:unhideWhenUsed="1"/>
+    <w:lsdException w:name="Subtitle" w:uiPriority="11" w:qFormat="1"/>
+    <w:lsdException w:name="Salutation" w:semiHidden="1" w:unhideWhenUsed="1"/>
+    <w:lsdException w:name="Date" w:semiHidden="1" w:unhideWhenUsed="1"/>
+    <w:lsdException w:name="Body Text First Indent" w:semiHidden="1" w:unhideWhenUsed="1"/>
+    <w:lsdException w:name="Body Text First Indent 2" w:semiHidden="1" w:unhideWhenUsed="1"/>
+    <w:lsdException w:name="Note Heading" w:semiHidden="1" w:unhideWhenUsed="1"/>
+    <w:lsdException w:name="Body Text 2" w:semiHidden="1" w:unhideWhenUsed="1"/>
+    <w:lsdException w:name="Body Text 3" w:semiHidden="1" w:unhideWhenUsed="1"/>
+    <w:lsdException w:name="Body Text Indent 2" w:semiHidden="1" w:unhideWhenUsed="1"/>
+    <w:lsdException w:name="Body Text Indent 3" w:semiHidden="1" w:unhideWhenUsed="1"/>
+    <w:lsdException w:name="Block Text" w:semiHidden="1" w:unhideWhenUsed="1"/>
+    <w:lsdException w:name="Hyperlink" w:semiHidden="1" w:unhideWhenUsed="1"/>
+    <w:lsdException w:name="FollowedHyperlink" w:semiHidden="1" w:unhideWhenUsed="1"/>
+    <w:lsdException w:name="Strong" w:uiPriority="22" w:qFormat="1"/>
+    <w:lsdException w:name="Emphasis" w:uiPriority="20" w:qFormat="1"/>
+    <w:lsdException w:name="Document Map" w:semiHidden="1" w:unhideWhenUsed="1"/>
+    <w:lsdException w:name="Plain Text" w:semiHidden="1" w:unhideWhenUsed="1"/>
+    <w:lsdException w:name="E-mail Signature" w:semiHidden="1" w:unhideWhenUsed="1"/>
+    <w:lsdException w:name="HTML Top of Form" w:semiHidden="1" w:unhideWhenUsed="1"/>
+    <w:lsdException w:name="HTML Bottom of Form" w:semiHidden="1" w:unhideWhenUsed="1"/>
+    <w:lsdException w:name="Normal (Web)" w:semiHidden="1" w:unhideWhenUsed="1"/>
+    <w:lsdException w:name="HTML Acronym" w:semiHidden="1" w:unhideWhenUsed="1"/>
+    <w:lsdException w:name="HTML Address" w:semiHidden="1" w:unhideWhenUsed="1"/>
+    <w:lsdException w:name="HTML Cite" w:semiHidden="1" w:unhideWhenUsed="1"/>
+    <w:lsdException w:name="HTML Code" w:semiHidden="1" w:unhideWhenUsed="1"/>
+    <w:lsdException w:name="HTML Definition" w:semiHidden="1" w:unhideWhenUsed="1"/>
+    <w:lsdException w:name="HTML Keyboard" w:semiHidden="1" w:unhideWhenUsed="1"/>
+    <w:lsdException w:name="HTML Preformatted" w:semiHidden="1" w:unhideWhenUsed="1"/>
+    <w:lsdException w:name="HTML Sample" w:semiHidden="1" w:unhideWhenUsed="1"/>
+    <w:lsdException w:name="HTML Typewriter" w:semiHidden="1" w:unhideWhenUsed="1"/>
+    <w:lsdException w:name="HTML Variable" w:semiHidden="1" w:unhideWhenUsed="1"/>
+    <w:lsdException w:name="Normal Table" w:semiHidden="1" w:unhideWhenUsed="1"/>
+    <w:lsdException w:name="annotation subject" w:semiHidden="1" w:unhideWhenUsed="1"/>
+    <w:lsdException w:name="No List" w:semiHidden="1" w:unhideWhenUsed="1"/>
+    <w:lsdException w:name="Outline List 1" w:semiHidden="1" w:unhideWhenUsed="1"/>
+    <w:lsdException w:name="Outline List 2" w:semiHidden="1" w:unhideWhenUsed="1"/>
+    <w:lsdException w:name="Outline List 3" w:semiHidden="1" w:unhideWhenUsed="1"/>
+    <w:lsdException w:name="Table Simple 1" w:semiHidden="1" w:unhideWhenUsed="1"/>
+    <w:lsdException w:name="Table Simple 2" w:semiHidden="1" w:unhideWhenUsed="1"/>
+    <w:lsdException w:name="Table Simple 3" w:semiHidden="1" w:unhideWhenUsed="1"/>
+    <w:lsdException w:name="Table Classic 1" w:semiHidden="1" w:unhideWhenUsed="1"/>
+    <w:lsdException w:name="Table Classic 2" w:semiHidden="1" w:unhideWhenUsed="1"/>
+    <w:lsdException w:name="Table Classic 3" w:semiHidden="1" w:unhideWhenUsed="1"/>
+    <w:lsdException w:name="Table Classic 4" w:semiHidden="1" w:unhideWhenUsed="1"/>
+    <w:lsdException w:name="Table Colorful 1" w:semiHidden="1" w:unhideWhenUsed="1"/>
+    <w:lsdException w:name="Table Colorful 2" w:semiHidden="1" w:unhideWhenUsed="1"/>
+    <w:lsdException w:name="Table Colorful 3" w:semiHidden="1" w:unhideWhenUsed="1"/>
+    <w:lsdException w:name="Table Columns 1" w:semiHidden="1" w:unhideWhenUsed="1"/>
+    <w:lsdException w:name="Table Columns 2" w:semiHidden="1" w:unhideWhenUsed="1"/>
+    <w:lsdException w:name="Table Columns 3" w:semiHidden="1" w:unhideWhenUsed="1"/>
+    <w:lsdException w:name="Table Columns 4" w:semiHidden="1" w:unhideWhenUsed="1"/>
+    <w:lsdException w:name="Table Columns 5" w:semiHidden="1" w:unhideWhenUsed="1"/>
+    <w:lsdException w:name="Table Grid 1" w:semiHidden="1" w:unhideWhenUsed="1"/>
+    <w:lsdException w:name="Table Grid 2" w:semiHidden="1" w:unhideWhenUsed="1"/>
+    <w:lsdException w:name="Table Grid 3" w:semiHidden="1" w:unhideWhenUsed="1"/>
+    <w:lsdException w:name="Table Grid 4" w:semiHidden="1" w:unhideWhenUsed="1"/>
+    <w:lsdException w:name="Table Grid 5" w:semiHidden="1" w:unhideWhenUsed="1"/>
+    <w:lsdException w:name="Table Grid 6" w:semiHidden="1" w:unhideWhenUsed="1"/>
+    <w:lsdException w:name="Table Grid 7" w:semiHidden="1" w:unhideWhenUsed="1"/>
+    <w:lsdException w:name="Table Grid 8" w:semiHidden="1" w:unhideWhenUsed="1"/>
+    <w:lsdException w:name="Table List 1" w:semiHidden="1" w:unhideWhenUsed="1"/>
+    <w:lsdException w:name="Table List 2" w:semiHidden="1" w:unhideWhenUsed="1"/>
+    <w:lsdException w:name="Table List 3" w:semiHidden="1" w:unhideWhenUsed="1"/>
+    <w:lsdException w:name="Table List 4" w:semiHidden="1" w:unhideWhenUsed="1"/>
+    <w:lsdException w:name="Table List 5" w:semiHidden="1" w:unhideWhenUsed="1"/>
+    <w:lsdException w:name="Table List 6" w:semiHidden="1" w:unhideWhenUsed="1"/>
+    <w:lsdException w:name="Table List 7" w:semiHidden="1" w:unhideWhenUsed="1"/>
+    <w:lsdException w:name="Table List 8" w:semiHidden="1" w:unhideWhenUsed="1"/>
+    <w:lsdException w:name="Table 3D effects 1" w:semiHidden="1" w:unhideWhenUsed="1"/>
+    <w:lsdException w:name="Table 3D effects 2" w:semiHidden="1" w:unhideWhenUsed="1"/>
+    <w:lsdException w:name="Table 3D effects 3" w:semiHidden="1" w:unhideWhenUsed="1"/>
+    <w:lsdException w:name="Table Contemporary" w:semiHidden="1" w:unhideWhenUsed="1"/>
+    <w:lsdException w:name="Table Elegant" w:semiHidden="1" w:unhideWhenUsed="1"/>
+    <w:lsdException w:name="Table Professional" w:semiHidden="1" w:unhideWhenUsed="1"/>
+    <w:lsdException w:name="Table Subtle 1" w:semiHidden="1" w:unhideWhenUsed="1"/>
+    <w:lsdException w:name="Table Subtle 2" w:semiHidden="1" w:unhideWhenUsed="1"/>
+    <w:lsdException w:name="Table Web 1" w:semiHidden="1" w:unhideWhenUsed="1"/>
+    <w:lsdException w:name="Table Web 2" w:semiHidden="1" w:unhideWhenUsed="1"/>
+    <w:lsdException w:name="Table Web 3" w:semiHidden="1" w:unhideWhenUsed="1"/>
+    <w:lsdException w:name="Balloon Text" w:semiHidden="1" w:unhideWhenUsed="1"/>
+    <w:lsdException w:name="Table Grid" w:semiHidden="1" w:uiPriority="59" w:unhideWhenUsed="1"/>
+    <w:lsdException w:name="Table Theme" w:semiHidden="1" w:unhideWhenUsed="1"/>
+    <w:lsdException w:name="Placeholder Text" w:semiHidden="1"/>
+    <w:lsdException w:name="No Spacing" w:uiPriority="1" w:qFormat="1"/>
+    <w:lsdException w:name="Light Shading" w:uiPriority="60"/>
+    <w:lsdException w:name="Light List" w:uiPriority="61"/>
+    <w:lsdException w:name="Light Grid" w:uiPriority="62"/>
+    <w:lsdException w:name="Medium Shading 1" w:uiPriority="63"/>
+    <w:lsdException w:name="Medium Shading 2" w:uiPriority="64"/>
+    <w:lsdException w:name="Medium List 1" w:uiPriority="65"/>
+    <w:lsdException w:name="Medium List 2" w:uiPriority="66"/>
+    <w:lsdException w:name="Medium Grid 1" w:uiPriority="67"/>
+    <w:lsdException w:name="Medium Grid 2" w:uiPriority="68"/>
+    <w:lsdException w:name="Medium Grid 3" w:uiPriority="69"/>
+    <w:lsdException w:name="Dark List" w:uiPriority="70"/>
+    <w:lsdException w:name="Colorful Shading" w:uiPriority="71"/>
+    <w:lsdException w:name="Colorful List" w:uiPriority="72"/>
+    <w:lsdException w:name="Colorful Grid" w:uiPriority="73"/>
+    <w:lsdException w:name="Light Shading Accent 1" w:uiPriority="60"/>
+    <w:lsdException w:name="Light List Accent 1" w:uiPriority="61"/>
+    <w:lsdException w:name="Light Grid Accent 1" w:uiPriority="62"/>
+    <w:lsdException w:name="Medium Shading 1 Accent 1" w:uiPriority="63"/>
+    <w:lsdException w:name="Medium Shading 2 Accent 1" w:uiPriority="64"/>
+    <w:lsdException w:name="Medium List 1 Accent 1" w:uiPriority="65"/>
+    <w:lsdException w:name="Revision" w:semiHidden="1"/>
+    <w:lsdException w:name="List Paragraph" w:uiPriority="34" w:qFormat="1"/>
+    <w:lsdException w:name="Quote" w:uiPriority="29" w:qFormat="1"/>
+    <w:lsdException w:name="Intense Quote" w:uiPriority="30" w:qFormat="1"/>
+    <w:lsdException w:name="Medium List 2 Accent 1" w:uiPriority="66"/>
+    <w:lsdException w:name="Medium Grid 1 Accent 1" w:uiPriority="67"/>
+    <w:lsdException w:name="Medium Grid 2 Accent 1" w:uiPriority="68"/>
+    <w:lsdException w:name="Medium Grid 3 Accent 1" w:uiPriority="69"/>
+    <w:lsdException w:name="Dark List Accent 1" w:uiPriority="70"/>
+    <w:lsdException w:name="Colorful Shading Accent 1" w:uiPriority="71"/>
+    <w:lsdException w:name="Colorful List Accent 1" w:uiPriority="72"/>
+    <w:lsdException w:name="Colorful Grid Accent 1" w:uiPriority="73"/>
+    <w:lsdException w:name="Light Shading Accent 2" w:uiPriority="60"/>
+    <w:lsdException w:name="Light List Accent 2" w:uiPriority="61"/>
+    <w:lsdException w:name="Light Grid Accent 2" w:uiPriority="62"/>
+    <w:lsdException w:name="Medium Shading 1 Accent 2" w:uiPriority="63"/>
+    <w:lsdException w:name="Medium Shading 2 Accent 2" w:uiPriority="64"/>
+    <w:lsdException w:name="Medium List 1 Accent 2" w:uiPriority="65"/>
+    <w:lsdException w:name="Medium List 2 Accent 2" w:uiPriority="66"/>
+    <w:lsdException w:name="Medium Grid 1 Accent 2" w:uiPriority="67"/>
+    <w:lsdException w:name="Medium Grid 2 Accent 2" w:uiPriority="68"/>
+    <w:lsdException w:name="Medium Grid 3 Accent 2" w:uiPriority="69"/>
+    <w:lsdException w:name="Dark List Accent 2" w:uiPriority="70"/>
+    <w:lsdException w:name="Colorful Shading Accent 2" w:uiPriority="71"/>
+    <w:lsdException w:name="Colorful List Accent 2" w:uiPriority="72"/>
+    <w:lsdException w:name="Colorful Grid Accent 2" w:uiPriority="73"/>
+    <w:lsdException w:name="Light Shading Accent 3" w:uiPriority="60"/>
+    <w:lsdException w:name="Light List Accent 3" w:uiPriority="61"/>
+    <w:lsdException w:name="Light Grid Accent 3" w:uiPriority="62"/>
+    <w:lsdException w:name="Medium Shading 1 Accent 3" w:uiPriority="63"/>
+    <w:lsdException w:name="Medium Shading 2 Accent 3" w:uiPriority="64"/>
+    <w:lsdException w:name="Medium List 1 Accent 3" w:uiPriority="65"/>
+    <w:lsdException w:name="Medium List 2 Accent 3" w:uiPriority="66"/>
+    <w:lsdException w:name="Medium Grid 1 Accent 3" w:uiPriority="67"/>
+    <w:lsdException w:name="Medium Grid 2 Accent 3" w:uiPriority="68"/>
+    <w:lsdException w:name="Medium Grid 3 Accent 3" w:uiPriority="69"/>
+    <w:lsdException w:name="Dark List Accent 3" w:uiPriority="70"/>
+    <w:lsdException w:name="Colorful Shading Accent 3" w:uiPriority="71"/>
+    <w:lsdException w:name="Colorful List Accent 3" w:uiPriority="72"/>
+    <w:lsdException w:name="Colorful Grid Accent 3" w:uiPriority="73"/>
+    <w:lsdException w:name="Light Shading Accent 4" w:uiPriority="60"/>
+    <w:lsdException w:name="Light List Accent 4" w:uiPriority="61"/>
+    <w:lsdException w:name="Light Grid Accent 4" w:uiPriority="62"/>
+    <w:lsdException w:name="Medium Shading 1 Accent 4" w:uiPriority="63"/>
+    <w:lsdException w:name="Medium Shading 2 Accent 4" w:uiPriority="64"/>
+    <w:lsdException w:name="Medium List 1 Accent 4" w:uiPriority="65"/>
+    <w:lsdException w:name="Medium List 2 Accent 4" w:uiPriority="66"/>
+    <w:lsdException w:name="Medium Grid 1 Accent 4" w:uiPriority="67"/>
+    <w:lsdException w:name="Medium Grid 2 Accent 4" w:uiPriority="68"/>
+    <w:lsdException w:name="Medium Grid 3 Accent 4" w:uiPriority="69"/>
+    <w:lsdException w:name="Dark List Accent 4" w:uiPriority="70"/>
+    <w:lsdException w:name="Colorful Shading Accent 4" w:uiPriority="71"/>
+    <w:lsdException w:name="Colorful List Accent 4" w:uiPriority="72"/>
+    <w:lsdException w:name="Colorful Grid Accent 4" w:uiPriority="73"/>
+    <w:lsdException w:name="Light Shading Accent 5" w:uiPriority="60"/>
+    <w:lsdException w:name="Light List Accent 5" w:uiPriority="61"/>
+    <w:lsdException w:name="Light Grid Accent 5" w:uiPriority="62"/>
+    <w:lsdException w:name="Medium Shading 1 Accent 5" w:uiPriority="63"/>
+    <w:lsdException w:name="Medium Shading 2 Accent 5" w:uiPriority="64"/>
+    <w:lsdException w:name="Medium List 1 Accent 5" w:uiPriority="65"/>
+    <w:lsdException w:name="Medium List 2 Accent 5" w:uiPriority="66"/>
+    <w:lsdException w:name="Medium Grid 1 Accent 5" w:uiPriority="67"/>
+    <w:lsdException w:name="Medium Grid 2 Accent 5" w:uiPriority="68"/>
+    <w:lsdException w:name="Medium Grid 3 Accent 5" w:uiPriority="69"/>
+    <w:lsdException w:name="Dark List Accent 5" w:uiPriority="70"/>
+    <w:lsdException w:name="Colorful Shading Accent 5" w:uiPriority="71"/>
+    <w:lsdException w:name="Colorful List Accent 5" w:uiPriority="72"/>
+    <w:lsdException w:name="Colorful Grid Accent 5" w:uiPriority="73"/>
+    <w:lsdException w:name="Light Shading Accent 6" w:uiPriority="60"/>
+    <w:lsdException w:name="Light List Accent 6" w:uiPriority="61"/>
+    <w:lsdException w:name="Light Grid Accent 6" w:uiPriority="62"/>
+    <w:lsdException w:name="Medium Shading 1 Accent 6" w:uiPriority="63"/>
+    <w:lsdException w:name="Medium Shading 2 Accent 6" w:uiPriority="64"/>
+    <w:lsdException w:name="Medium List 1 Accent 6" w:uiPriority="65"/>
+    <w:lsdException w:name="Medium List 2 Accent 6" w:uiPriority="66"/>
+    <w:lsdException w:name="Medium Grid 1 Accent 6" w:uiPriority="67"/>
+    <w:lsdException w:name="Medium Grid 2 Accent 6" w:uiPriority="68"/>
+    <w:lsdException w:name="Medium Grid 3 Accent 6" w:uiPriority="69"/>
+    <w:lsdException w:name="Dark List Accent 6" w:uiPriority="70"/>
+    <w:lsdException w:name="Colorful Shading Accent 6" w:uiPriority="71"/>
+    <w:lsdException w:name="Colorful List Accent 6" w:uiPriority="72"/>
+    <w:lsdException w:name="Colorful Grid Accent 6" w:uiPriority="73"/>
+    <w:lsdException w:name="Subtle Emphasis" w:uiPriority="19" w:qFormat="1"/>
+    <w:lsdException w:name="Intense Emphasis" w:uiPriority="21" w:qFormat="1"/>
+    <w:lsdException w:name="Subtle Reference" w:uiPriority="31" w:qFormat="1"/>
+    <w:lsdException w:name="Intense Reference" w:uiPriority="32" w:qFormat="1"/>
+    <w:lsdException w:name="Book Title" w:uiPriority="33" w:qFormat="1"/>
+    <w:lsdException w:name="Bibliography" w:semiHidden="1" w:uiPriority="37" w:unhideWhenUsed="1"/>
+    <w:lsdException w:name="TOC Heading" w:semiHidden="1" w:uiPriority="39" w:unhideWhenUsed="1" w:qFormat="1"/>
+    <w:lsdException w:name="Plain Table 1" w:uiPriority="41"/>
+    <w:lsdException w:name="Plain Table 2" w:uiPriority="42"/>
+    <w:lsdException w:name="Plain Table 3" w:uiPriority="43"/>
+    <w:lsdException w:name="Plain Table 4" w:uiPriority="44"/>
+    <w:lsdException w:name="Plain Table 5" w:uiPriority="45"/>
+    <w:lsdException w:name="Grid Table Light" w:uiPriority="40"/>
+    <w:lsdException w:name="Grid Table 1 Light" w:uiPriority="46"/>
+    <w:lsdException w:name="Grid Table 2" w:uiPriority="47"/>
+    <w:lsdException w:name="Grid Table 3" w:uiPriority="48"/>
+    <w:lsdException w:name="Grid Table 4" w:uiPriority="49"/>
+    <w:lsdException w:name="Grid Table 5 Dark" w:uiPriority="50"/>
+    <w:lsdException w:name="Grid Table 6 Colorful" w:uiPriority="51"/>
+    <w:lsdException w:name="Grid Table 7 Colorful" w:uiPriority="52"/>
+    <w:lsdException w:name="Grid Table 1 Light Accent 1" w:uiPriority="46"/>
+    <w:lsdException w:name="Grid Table 2 Accent 1" w:uiPriority="47"/>
+    <w:lsdException w:name="Grid Table 3 Accent 1" w:uiPriority="48"/>
+    <w:lsdException w:name="Grid Table 4 Accent 1" w:uiPriority="49"/>
+    <w:lsdException w:name="Grid Table 5 Dark Accent 1" w:uiPriority="50"/>
+    <w:lsdException w:name="Grid Table 6 Colorful Accent 1" w:uiPriority="51"/>
+    <w:lsdException w:name="Grid Table 7 Colorful Accent 1" w:uiPriority="52"/>
+    <w:lsdException w:name="Grid Table 1 Light Accent 2" w:uiPriority="46"/>
+    <w:lsdException w:name="Grid Table 2 Accent 2" w:uiPriority="47"/>
+    <w:lsdException w:name="Grid Table 3 Accent 2" w:uiPriority="48"/>
+    <w:lsdException w:name="Grid Table 4 Accent 2" w:uiPriority="49"/>
+    <w:lsdException w:name="Grid Table 5 Dark Accent 2" w:uiPriority="50"/>
+    <w:lsdException w:name="Grid Table 6 Colorful Accent 2" w:uiPriority="51"/>
+    <w:lsdException w:name="Grid Table 7 Colorful Accent 2" w:uiPriority="52"/>
+    <w:lsdException w:name="Grid Table 1 Light Accent 3" w:uiPriority="46"/>
+    <w:lsdException w:name="Grid Table 2 Accent 3" w:uiPriority="47"/>
+    <w:lsdException w:name="Grid Table 3 Accent 3" w:uiPriority="48"/>
+    <w:lsdException w:name="Grid Table 4 Accent 3" w:uiPriority="49"/>
+    <w:lsdException w:name="Grid Table 5 Dark Accent 3" w:uiPriority="50"/>
+    <w:lsdException w:name="Grid Table 6 Colorful Accent 3" w:uiPriority="51"/>
+    <w:lsdException w:name="Grid Table 7 Colorful Accent 3" w:uiPriority="52"/>
+    <w:lsdException w:name="Grid Table 1 Light Accent 4" w:uiPriority="46"/>
+    <w:lsdException w:name="Grid Table 2 Accent 4" w:uiPriority="47"/>
+    <w:lsdException w:name="Grid Table 3 Accent 4" w:uiPriority="48"/>
+    <w:lsdException w:name="Grid Table 4 Accent 4" w:uiPriority="49"/>
+    <w:lsdException w:name="Grid Table 5 Dark Accent 4" w:uiPriority="50"/>
+    <w:lsdException w:name="Grid Table 6 Colorful Accent 4" w:uiPriority="51"/>
+    <w:lsdException w:name="Grid Table 7 Colorful Accent 4" w:uiPriority="52"/>
+    <w:lsdException w:name="Grid Table 1 Light Accent 5" w:uiPriority="46"/>
+    <w:lsdException w:name="Grid Table 2 Accent 5" w:uiPriority="47"/>
+    <w:lsdException w:name="Grid Table 3 Accent 5" w:uiPriority="48"/>
+    <w:lsdException w:name="Grid Table 4 Accent 5" w:uiPriority="49"/>
+    <w:lsdException w:name="Grid Table 5 Dark Accent 5" w:uiPriority="50"/>
+    <w:lsdException w:name="Grid Table 6 Colorful Accent 5" w:uiPriority="51"/>
+    <w:lsdException w:name="Grid Table 7 Colorful Accent 5" w:uiPriority="52"/>
+    <w:lsdException w:name="Grid Table 1 Light Accent 6" w:uiPriority="46"/>
+    <w:lsdException w:name="Grid Table 2 Accent 6" w:uiPriority="47"/>
+    <w:lsdException w:name="Grid Table 3 Accent 6" w:uiPriority="48"/>
+    <w:lsdException w:name="Grid Table 4 Accent 6" w:uiPriority="49"/>
+    <w:lsdException w:name="Grid Table 5 Dark Accent 6" w:uiPriority="50"/>
+    <w:lsdException w:name="Grid Table 6 Colorful Accent 6" w:uiPriority="51"/>
+    <w:lsdException w:name="Grid Table 7 Colorful Accent 6" w:uiPriority="52"/>
+    <w:lsdException w:name="List Table 1 Light" w:uiPriority="46"/>
+    <w:lsdException w:name="List Table 2" w:uiPriority="47"/>
+    <w:lsdException w:name="List Table 3" w:uiPriority="48"/>
+    <w:lsdException w:name="List Table 4" w:uiPriority="49"/>
+    <w:lsdException w:name="List Table 5 Dark" w:uiPriority="50"/>
+    <w:lsdException w:name="List Table 6 Colorful" w:uiPriority="51"/>
+    <w:lsdException w:name="List Table 7 Colorful" w:uiPriority="52"/>
+    <w:lsdException w:name="List Table 1 Light Accent 1" w:uiPriority="46"/>
+    <w:lsdException w:name="List Table 2 Accent 1" w:uiPriority="47"/>
+    <w:lsdException w:name="List Table 3 Accent 1" w:uiPriority="48"/>
+    <w:lsdException w:name="List Table 4 Accent 1" w:uiPriority="49"/>
+    <w:lsdException w:name="List Table 5 Dark Accent 1" w:uiPriority="50"/>
+    <w:lsdException w:name="List Table 6 Colorful Accent 1" w:uiPriority="51"/>
+    <w:lsdException w:name="List Table 7 Colorful Accent 1" w:uiPriority="52"/>
+    <w:lsdException w:name="List Table 1 Light Accent 2" w:uiPriority="46"/>
+    <w:lsdException w:name="List Table 2 Accent 2" w:uiPriority="47"/>
+    <w:lsdException w:name="List Table 3 Accent 2" w:uiPriority="48"/>
+    <w:lsdException w:name="List Table 4 Accent 2" w:uiPriority="49"/>
+    <w:lsdException w:name="List Table 5 Dark Accent 2" w:uiPriority="50"/>
+    <w:lsdException w:name="List Table 6 Colorful Accent 2" w:uiPriority="51"/>
+    <w:lsdException w:name="List Table 7 Colorful Accent 2" w:uiPriority="52"/>
+    <w:lsdException w:name="List Table 1 Light Accent 3" w:uiPriority="46"/>
+    <w:lsdException w:name="List Table 2 Accent 3" w:uiPriority="47"/>
+    <w:lsdException w:name="List Table 3 Accent 3" w:uiPriority="48"/>
+    <w:lsdException w:name="List Table 4 Accent 3" w:uiPriority="49"/>
+    <w:lsdException w:name="List Table 5 Dark Accent 3" w:uiPriority="50"/>
+    <w:lsdException w:name="List Table 6 Colorful Accent 3" w:uiPriority="51"/>
+    <w:lsdException w:name="List Table 7 Colorful Accent 3" w:uiPriority="52"/>
+    <w:lsdException w:name="List Table 1 Light Accent 4" w:uiPriority="46"/>
+    <w:lsdException w:name="List Table 2 Accent 4" w:uiPriority="47"/>
+    <w:lsdException w:name="List Table 3 Accent 4" w:uiPriority="48"/>
+    <w:lsdException w:name="List Table 4 Accent 4" w:uiPriority="49"/>
+    <w:lsdException w:name="List Table 5 Dark Accent 4" w:uiPriority="50"/>
+    <w:lsdException w:name="List Table 6 Colorful Accent 4" w:uiPriority="51"/>
+    <w:lsdException w:name="List Table 7 Colorful Accent 4" w:uiPriority="52"/>
+    <w:lsdException w:name="List Table 1 Light Accent 5" w:uiPriority="46"/>
+    <w:lsdException w:name="List Table 2 Accent 5" w:uiPriority="47"/>
+    <w:lsdException w:name="List Table 3 Accent 5" w:uiPriority="48"/>
+    <w:lsdException w:name="List Table 4 Accent 5" w:uiPriority="49"/>
+    <w:lsdException w:name="List Table 5 Dark Accent 5" w:uiPriority="50"/>
+    <w:lsdException w:name="List Table 6 Colorful Accent 5" w:uiPriority="51"/>
+    <w:lsdException w:name="List Table 7 Colorful Accent 5" w:uiPriority="52"/>
+    <w:lsdException w:name="List Table 1 Light Accent 6" w:uiPriority="46"/>
+    <w:lsdException w:name="List Table 2 Accent 6" w:uiPriority="47"/>
+    <w:lsdException w:name="List Table 3 Accent 6" w:uiPriority="48"/>
+    <w:lsdException w:name="List Table 4 Accent 6" w:uiPriority="49"/>
+    <w:lsdException w:name="List Table 5 Dark Accent 6" w:uiPriority="50"/>
+    <w:lsdException w:name="List Table 6 Colorful Accent 6" w:uiPriority="51"/>
+    <w:lsdException w:name="List Table 7 Colorful Accent 6" w:uiPriority="52"/>
+    <w:lsdException w:name="Mention" w:semiHidden="1" w:unhideWhenUsed="1"/>
+    <w:lsdException w:name="Smart Hyperlink" w:semiHidden="1" w:unhideWhenUsed="1"/>
+    <w:lsdException w:name="Hashtag" w:semiHidden="1" w:unhideWhenUsed="1"/>
+    <w:lsdException w:name="Unresolved Mention" w:semiHidden="1" w:unhideWhenUsed="1"/>
   </w:latentStyles>
   <w:style w:type="paragraph" w:default="1" w:styleId="Normal">
     <w:name w:val="Normal"/>
@@ -4522,7 +4282,6 @@
     <w:uiPriority w:val="99"/>
     <w:semiHidden/>
     <w:unhideWhenUsed/>
-    <w:qFormat/>
     <w:tblPr>
       <w:tblInd w:w="0" w:type="dxa"/>
       <w:tblCellMar>
@@ -4854,7 +4613,7 @@
 </file>
 
 <file path=customXml/itemProps1.xml><?xml version="1.0" encoding="utf-8"?>
-<ds:datastoreItem xmlns:ds="http://schemas.openxmlformats.org/officeDocument/2006/customXml" ds:itemID="{4C366784-3158-4820-AB8F-23D8C6075502}">
+<ds:datastoreItem xmlns:ds="http://schemas.openxmlformats.org/officeDocument/2006/customXml" ds:itemID="{0513AC08-427B-4F4F-8716-676AD2398C13}">
   <ds:schemaRefs>
     <ds:schemaRef ds:uri="http://schemas.openxmlformats.org/officeDocument/2006/bibliography"/>
   </ds:schemaRefs>
